--- a/Tính toán Atenna.docx
+++ b/Tính toán Atenna.docx
@@ -1759,6 +1759,309 @@
     </w:p>
     <w:p>
       <w:pPr>
+        <w:spacing w:before="100" w:beforeAutospacing="1" w:after="100" w:afterAutospacing="1" w:line="240" w:lineRule="auto"/>
+      </w:pPr>
+      <w:r>
+        <w:t xml:space="preserve">Công suất thu (Receive Power) là lượng tín hiệu mà thiết bị thu nhận được từ một nguồn phát. Để tính toán công suất thu trong hệ thống truyền thông vô tuyến, bạn cần xem xét các yếu tố như công suất phát, độ suy giảm tín hiệu trong quá trình truyền, và khoảng cách giữa hai thiết bị. Một trong những cách tính công suất thu cơ bản là sử dụng </w:t>
+      </w:r>
+      <w:r>
+        <w:rPr>
+          <w:rStyle w:val="Strong"/>
+        </w:rPr>
+        <w:t>định lý đường truyền (Path Loss)</w:t>
+      </w:r>
+      <w:r>
+        <w:t xml:space="preserve">, và </w:t>
+      </w:r>
+      <w:r>
+        <w:rPr>
+          <w:rStyle w:val="Strong"/>
+        </w:rPr>
+        <w:t>mô hình suy giảm tín hiệu</w:t>
+      </w:r>
+      <w:r>
+        <w:t>.</w:t>
+      </w:r>
+    </w:p>
+    <w:p>
+      <w:pPr>
+        <w:spacing w:before="100" w:beforeAutospacing="1" w:after="100" w:afterAutospacing="1" w:line="240" w:lineRule="auto"/>
+        <w:rPr>
+          <w:rFonts w:ascii="Times New Roman" w:eastAsia="Times New Roman" w:hAnsi="Times New Roman" w:cs="Times New Roman"/>
+          <w:kern w:val="0"/>
+          <w:sz w:val="24"/>
+          <w:szCs w:val="24"/>
+          <w14:ligatures w14:val="none"/>
+        </w:rPr>
+      </w:pPr>
+      <w:r>
+        <w:rPr>
+          <w:noProof/>
+        </w:rPr>
+        <w:lastRenderedPageBreak/>
+        <w:drawing>
+          <wp:inline distT="0" distB="0" distL="0" distR="0" wp14:anchorId="3D7FC367" wp14:editId="0344B613">
+            <wp:extent cx="5943600" cy="2835910"/>
+            <wp:effectExtent l="0" t="0" r="0" b="2540"/>
+            <wp:docPr id="1096314505" name="Picture 1"/>
+            <wp:cNvGraphicFramePr>
+              <a:graphicFrameLocks xmlns:a="http://schemas.openxmlformats.org/drawingml/2006/main" noChangeAspect="1"/>
+            </wp:cNvGraphicFramePr>
+            <a:graphic xmlns:a="http://schemas.openxmlformats.org/drawingml/2006/main">
+              <a:graphicData uri="http://schemas.openxmlformats.org/drawingml/2006/picture">
+                <pic:pic xmlns:pic="http://schemas.openxmlformats.org/drawingml/2006/picture">
+                  <pic:nvPicPr>
+                    <pic:cNvPr id="1096314505" name=""/>
+                    <pic:cNvPicPr/>
+                  </pic:nvPicPr>
+                  <pic:blipFill>
+                    <a:blip r:embed="rId24"/>
+                    <a:stretch>
+                      <a:fillRect/>
+                    </a:stretch>
+                  </pic:blipFill>
+                  <pic:spPr>
+                    <a:xfrm>
+                      <a:off x="0" y="0"/>
+                      <a:ext cx="5943600" cy="2835910"/>
+                    </a:xfrm>
+                    <a:prstGeom prst="rect">
+                      <a:avLst/>
+                    </a:prstGeom>
+                  </pic:spPr>
+                </pic:pic>
+              </a:graphicData>
+            </a:graphic>
+          </wp:inline>
+        </w:drawing>
+      </w:r>
+    </w:p>
+    <w:p>
+      <w:pPr>
+        <w:spacing w:before="100" w:beforeAutospacing="1" w:after="100" w:afterAutospacing="1" w:line="240" w:lineRule="auto"/>
+        <w:rPr>
+          <w:rFonts w:ascii="Times New Roman" w:eastAsia="Times New Roman" w:hAnsi="Times New Roman" w:cs="Times New Roman"/>
+          <w:kern w:val="0"/>
+          <w:sz w:val="24"/>
+          <w:szCs w:val="24"/>
+          <w14:ligatures w14:val="none"/>
+        </w:rPr>
+      </w:pPr>
+      <w:r>
+        <w:rPr>
+          <w:noProof/>
+        </w:rPr>
+        <w:drawing>
+          <wp:inline distT="0" distB="0" distL="0" distR="0" wp14:anchorId="74D40542" wp14:editId="0DF22EB8">
+            <wp:extent cx="5943600" cy="2073275"/>
+            <wp:effectExtent l="0" t="0" r="0" b="3175"/>
+            <wp:docPr id="1586989530" name="Picture 1"/>
+            <wp:cNvGraphicFramePr>
+              <a:graphicFrameLocks xmlns:a="http://schemas.openxmlformats.org/drawingml/2006/main" noChangeAspect="1"/>
+            </wp:cNvGraphicFramePr>
+            <a:graphic xmlns:a="http://schemas.openxmlformats.org/drawingml/2006/main">
+              <a:graphicData uri="http://schemas.openxmlformats.org/drawingml/2006/picture">
+                <pic:pic xmlns:pic="http://schemas.openxmlformats.org/drawingml/2006/picture">
+                  <pic:nvPicPr>
+                    <pic:cNvPr id="1586989530" name=""/>
+                    <pic:cNvPicPr/>
+                  </pic:nvPicPr>
+                  <pic:blipFill>
+                    <a:blip r:embed="rId25"/>
+                    <a:stretch>
+                      <a:fillRect/>
+                    </a:stretch>
+                  </pic:blipFill>
+                  <pic:spPr>
+                    <a:xfrm>
+                      <a:off x="0" y="0"/>
+                      <a:ext cx="5943600" cy="2073275"/>
+                    </a:xfrm>
+                    <a:prstGeom prst="rect">
+                      <a:avLst/>
+                    </a:prstGeom>
+                  </pic:spPr>
+                </pic:pic>
+              </a:graphicData>
+            </a:graphic>
+          </wp:inline>
+        </w:drawing>
+      </w:r>
+    </w:p>
+    <w:p>
+      <w:pPr>
+        <w:spacing w:before="100" w:beforeAutospacing="1" w:after="100" w:afterAutospacing="1" w:line="240" w:lineRule="auto"/>
+        <w:rPr>
+          <w:rFonts w:ascii="Times New Roman" w:eastAsia="Times New Roman" w:hAnsi="Times New Roman" w:cs="Times New Roman"/>
+          <w:kern w:val="0"/>
+          <w:sz w:val="24"/>
+          <w:szCs w:val="24"/>
+          <w14:ligatures w14:val="none"/>
+        </w:rPr>
+      </w:pPr>
+      <w:r>
+        <w:rPr>
+          <w:noProof/>
+        </w:rPr>
+        <w:drawing>
+          <wp:inline distT="0" distB="0" distL="0" distR="0" wp14:anchorId="199188D5" wp14:editId="4A932AAC">
+            <wp:extent cx="5943600" cy="2867025"/>
+            <wp:effectExtent l="0" t="0" r="0" b="9525"/>
+            <wp:docPr id="1137052168" name="Picture 1"/>
+            <wp:cNvGraphicFramePr>
+              <a:graphicFrameLocks xmlns:a="http://schemas.openxmlformats.org/drawingml/2006/main" noChangeAspect="1"/>
+            </wp:cNvGraphicFramePr>
+            <a:graphic xmlns:a="http://schemas.openxmlformats.org/drawingml/2006/main">
+              <a:graphicData uri="http://schemas.openxmlformats.org/drawingml/2006/picture">
+                <pic:pic xmlns:pic="http://schemas.openxmlformats.org/drawingml/2006/picture">
+                  <pic:nvPicPr>
+                    <pic:cNvPr id="1137052168" name=""/>
+                    <pic:cNvPicPr/>
+                  </pic:nvPicPr>
+                  <pic:blipFill>
+                    <a:blip r:embed="rId26"/>
+                    <a:stretch>
+                      <a:fillRect/>
+                    </a:stretch>
+                  </pic:blipFill>
+                  <pic:spPr>
+                    <a:xfrm>
+                      <a:off x="0" y="0"/>
+                      <a:ext cx="5943600" cy="2867025"/>
+                    </a:xfrm>
+                    <a:prstGeom prst="rect">
+                      <a:avLst/>
+                    </a:prstGeom>
+                  </pic:spPr>
+                </pic:pic>
+              </a:graphicData>
+            </a:graphic>
+          </wp:inline>
+        </w:drawing>
+      </w:r>
+    </w:p>
+    <w:p>
+      <w:pPr>
+        <w:spacing w:before="100" w:beforeAutospacing="1" w:after="100" w:afterAutospacing="1" w:line="240" w:lineRule="auto"/>
+        <w:rPr>
+          <w:rFonts w:ascii="Times New Roman" w:eastAsia="Times New Roman" w:hAnsi="Times New Roman" w:cs="Times New Roman"/>
+          <w:kern w:val="0"/>
+          <w:sz w:val="24"/>
+          <w:szCs w:val="24"/>
+          <w14:ligatures w14:val="none"/>
+        </w:rPr>
+      </w:pPr>
+      <w:r>
+        <w:rPr>
+          <w:noProof/>
+        </w:rPr>
+        <w:lastRenderedPageBreak/>
+        <w:drawing>
+          <wp:inline distT="0" distB="0" distL="0" distR="0" wp14:anchorId="23D50E17" wp14:editId="713914F1">
+            <wp:extent cx="5943600" cy="2672080"/>
+            <wp:effectExtent l="0" t="0" r="0" b="0"/>
+            <wp:docPr id="2078280131" name="Picture 1"/>
+            <wp:cNvGraphicFramePr>
+              <a:graphicFrameLocks xmlns:a="http://schemas.openxmlformats.org/drawingml/2006/main" noChangeAspect="1"/>
+            </wp:cNvGraphicFramePr>
+            <a:graphic xmlns:a="http://schemas.openxmlformats.org/drawingml/2006/main">
+              <a:graphicData uri="http://schemas.openxmlformats.org/drawingml/2006/picture">
+                <pic:pic xmlns:pic="http://schemas.openxmlformats.org/drawingml/2006/picture">
+                  <pic:nvPicPr>
+                    <pic:cNvPr id="2078280131" name=""/>
+                    <pic:cNvPicPr/>
+                  </pic:nvPicPr>
+                  <pic:blipFill>
+                    <a:blip r:embed="rId27"/>
+                    <a:stretch>
+                      <a:fillRect/>
+                    </a:stretch>
+                  </pic:blipFill>
+                  <pic:spPr>
+                    <a:xfrm>
+                      <a:off x="0" y="0"/>
+                      <a:ext cx="5943600" cy="2672080"/>
+                    </a:xfrm>
+                    <a:prstGeom prst="rect">
+                      <a:avLst/>
+                    </a:prstGeom>
+                  </pic:spPr>
+                </pic:pic>
+              </a:graphicData>
+            </a:graphic>
+          </wp:inline>
+        </w:drawing>
+      </w:r>
+    </w:p>
+    <w:p>
+      <w:pPr>
+        <w:spacing w:before="100" w:beforeAutospacing="1" w:after="100" w:afterAutospacing="1" w:line="240" w:lineRule="auto"/>
+        <w:rPr>
+          <w:rFonts w:ascii="Times New Roman" w:eastAsia="Times New Roman" w:hAnsi="Times New Roman" w:cs="Times New Roman"/>
+          <w:kern w:val="0"/>
+          <w:sz w:val="24"/>
+          <w:szCs w:val="24"/>
+          <w14:ligatures w14:val="none"/>
+        </w:rPr>
+      </w:pPr>
+      <w:r>
+        <w:rPr>
+          <w:noProof/>
+        </w:rPr>
+        <w:drawing>
+          <wp:inline distT="0" distB="0" distL="0" distR="0" wp14:anchorId="6A2CEE8D" wp14:editId="2C1123D2">
+            <wp:extent cx="5943600" cy="3646170"/>
+            <wp:effectExtent l="0" t="0" r="0" b="0"/>
+            <wp:docPr id="1958090784" name="Picture 1"/>
+            <wp:cNvGraphicFramePr>
+              <a:graphicFrameLocks xmlns:a="http://schemas.openxmlformats.org/drawingml/2006/main" noChangeAspect="1"/>
+            </wp:cNvGraphicFramePr>
+            <a:graphic xmlns:a="http://schemas.openxmlformats.org/drawingml/2006/main">
+              <a:graphicData uri="http://schemas.openxmlformats.org/drawingml/2006/picture">
+                <pic:pic xmlns:pic="http://schemas.openxmlformats.org/drawingml/2006/picture">
+                  <pic:nvPicPr>
+                    <pic:cNvPr id="1958090784" name=""/>
+                    <pic:cNvPicPr/>
+                  </pic:nvPicPr>
+                  <pic:blipFill>
+                    <a:blip r:embed="rId28"/>
+                    <a:stretch>
+                      <a:fillRect/>
+                    </a:stretch>
+                  </pic:blipFill>
+                  <pic:spPr>
+                    <a:xfrm>
+                      <a:off x="0" y="0"/>
+                      <a:ext cx="5943600" cy="3646170"/>
+                    </a:xfrm>
+                    <a:prstGeom prst="rect">
+                      <a:avLst/>
+                    </a:prstGeom>
+                  </pic:spPr>
+                </pic:pic>
+              </a:graphicData>
+            </a:graphic>
+          </wp:inline>
+        </w:drawing>
+      </w:r>
+    </w:p>
+    <w:p>
+      <w:pPr>
+        <w:spacing w:before="100" w:beforeAutospacing="1" w:after="100" w:afterAutospacing="1" w:line="240" w:lineRule="auto"/>
+        <w:rPr>
+          <w:rFonts w:ascii="Times New Roman" w:eastAsia="Times New Roman" w:hAnsi="Times New Roman" w:cs="Times New Roman"/>
+          <w:kern w:val="0"/>
+          <w:sz w:val="24"/>
+          <w:szCs w:val="24"/>
+          <w14:ligatures w14:val="none"/>
+        </w:rPr>
+      </w:pPr>
+      <w:r>
+        <w:t>Để tính công suất thu, bạn cần biết công suất phát và suy giảm tín hiệu. Công suất thu sẽ giảm đi tùy vào khoảng cách, tần số, và các yếu tố môi trường. Dựa trên các mô hình suy giảm tín hiệu, bạn có thể tính toán chính xác công suất thu cho các hệ thống vô tuyến khác nhau.</w:t>
+      </w:r>
+    </w:p>
+    <w:p>
+      <w:pPr>
         <w:pStyle w:val="Heading3"/>
       </w:pPr>
       <w:r>
@@ -1770,9 +2073,1043 @@
         <w:pStyle w:val="NormalWeb"/>
       </w:pPr>
       <w:r>
+        <w:lastRenderedPageBreak/>
         <w:t>Việc tính toán cho bộ đàm liên quan đến nhiều yếu tố từ công suất phát, phạm vi tín hiệu đến tần số hoạt động và độ suy hao. Những yếu tố này cần được tối ưu hóa để đảm bảo bộ đàm hoạt động hiệu quả trong môi trường thực tế.</w:t>
       </w:r>
     </w:p>
+    <w:p>
+      <w:pPr>
+        <w:pStyle w:val="NormalWeb"/>
+        <w:rPr>
+          <w:b/>
+          <w:bCs/>
+          <w:color w:val="0070C0"/>
+          <w:highlight w:val="cyan"/>
+        </w:rPr>
+      </w:pPr>
+      <w:r>
+        <w:rPr>
+          <w:b/>
+          <w:bCs/>
+          <w:color w:val="0070C0"/>
+          <w:highlight w:val="cyan"/>
+        </w:rPr>
+        <w:t xml:space="preserve">Có thể hiểu đơn giản ví dụ công suất phát 20dBm (100mW) phát đi xa 1000m thì tín hiệu tại vị trí 1000m giảm còn -90dBm (). Vì vậy công suất thu phải phát hiện được tín hiện có công suất </w:t>
+      </w:r>
+    </w:p>
+    <w:p>
+      <w:pPr>
+        <w:pStyle w:val="NormalWeb"/>
+        <w:rPr>
+          <w:b/>
+          <w:bCs/>
+          <w:color w:val="0070C0"/>
+        </w:rPr>
+      </w:pPr>
+      <w:r>
+        <w:rPr>
+          <w:b/>
+          <w:bCs/>
+          <w:color w:val="0070C0"/>
+          <w:highlight w:val="cyan"/>
+        </w:rPr>
+        <w:t>-90dBm thì mới đảm bảo nhận được tín hiệu</w:t>
+      </w:r>
+      <w:r>
+        <w:rPr>
+          <w:b/>
+          <w:bCs/>
+          <w:color w:val="0070C0"/>
+          <w:highlight w:val="cyan"/>
+        </w:rPr>
+        <w:t xml:space="preserve"> (Tức là độ nhạy của bộ thu rất nhạy).</w:t>
+      </w:r>
+      <w:r>
+        <w:rPr>
+          <w:b/>
+          <w:bCs/>
+          <w:color w:val="0070C0"/>
+          <w:highlight w:val="cyan"/>
+        </w:rPr>
+        <w:t xml:space="preserve"> Truyền đi càng xa thì độ nhạy máy thu phải rất nhạy (-dBm rất nhiều).</w:t>
+      </w:r>
+    </w:p>
+    <w:p/>
+    <w:p>
+      <w:pPr>
+        <w:spacing w:before="100" w:beforeAutospacing="1" w:after="100" w:afterAutospacing="1" w:line="240" w:lineRule="auto"/>
+        <w:rPr>
+          <w:rFonts w:ascii="Times New Roman" w:eastAsia="Times New Roman" w:hAnsi="Times New Roman" w:cs="Times New Roman"/>
+          <w:kern w:val="0"/>
+          <w:sz w:val="24"/>
+          <w:szCs w:val="24"/>
+          <w14:ligatures w14:val="none"/>
+        </w:rPr>
+      </w:pPr>
+      <w:r>
+        <w:rPr>
+          <w:rFonts w:ascii="Times New Roman" w:eastAsia="Times New Roman" w:hAnsi="Times New Roman" w:cs="Times New Roman"/>
+          <w:kern w:val="0"/>
+          <w:sz w:val="24"/>
+          <w:szCs w:val="24"/>
+          <w14:ligatures w14:val="none"/>
+        </w:rPr>
+        <w:t>Để thiết kế và tính toán một máy thu sóng có công suất đầu vào -90 dBm, bạn cần phải hiểu rõ các khái niệm cơ bản về hệ thống thu sóng và các yếu tố kỹ thuật ảnh hưởng đến hiệu suất của máy thu. Công suất -90 dBm tương ứng với một mức tín hiệu rất yếu, thường thấy trong các hệ thống thu sóng vô tuyến hoặc truyền thông không dây. Dưới đây là các bước hướng dẫn tính toán và thiết kế máy thu sóng:</w:t>
+      </w:r>
+    </w:p>
+    <w:p>
+      <w:pPr>
+        <w:spacing w:before="100" w:beforeAutospacing="1" w:after="100" w:afterAutospacing="1" w:line="240" w:lineRule="auto"/>
+        <w:outlineLvl w:val="2"/>
+        <w:rPr>
+          <w:rFonts w:ascii="Times New Roman" w:eastAsia="Times New Roman" w:hAnsi="Times New Roman" w:cs="Times New Roman"/>
+          <w:b/>
+          <w:bCs/>
+          <w:kern w:val="0"/>
+          <w:sz w:val="27"/>
+          <w:szCs w:val="27"/>
+          <w14:ligatures w14:val="none"/>
+        </w:rPr>
+      </w:pPr>
+      <w:r>
+        <w:rPr>
+          <w:rFonts w:ascii="Times New Roman" w:eastAsia="Times New Roman" w:hAnsi="Times New Roman" w:cs="Times New Roman"/>
+          <w:b/>
+          <w:bCs/>
+          <w:kern w:val="0"/>
+          <w:sz w:val="27"/>
+          <w:szCs w:val="27"/>
+          <w14:ligatures w14:val="none"/>
+        </w:rPr>
+        <w:t>1. Xác định yêu cầu và thông số kỹ thuật hệ thống</w:t>
+      </w:r>
+    </w:p>
+    <w:p>
+      <w:pPr>
+        <w:numPr>
+          <w:ilvl w:val="0"/>
+          <w:numId w:val="48"/>
+        </w:numPr>
+        <w:spacing w:before="100" w:beforeAutospacing="1" w:after="100" w:afterAutospacing="1" w:line="240" w:lineRule="auto"/>
+        <w:rPr>
+          <w:rFonts w:ascii="Times New Roman" w:eastAsia="Times New Roman" w:hAnsi="Times New Roman" w:cs="Times New Roman"/>
+          <w:kern w:val="0"/>
+          <w:sz w:val="24"/>
+          <w:szCs w:val="24"/>
+          <w14:ligatures w14:val="none"/>
+        </w:rPr>
+      </w:pPr>
+      <w:r>
+        <w:rPr>
+          <w:rFonts w:ascii="Times New Roman" w:eastAsia="Times New Roman" w:hAnsi="Times New Roman" w:cs="Times New Roman"/>
+          <w:b/>
+          <w:bCs/>
+          <w:kern w:val="0"/>
+          <w:sz w:val="24"/>
+          <w:szCs w:val="24"/>
+          <w14:ligatures w14:val="none"/>
+        </w:rPr>
+        <w:t>Công suất tín hiệu đầu vào</w:t>
+      </w:r>
+      <w:r>
+        <w:rPr>
+          <w:rFonts w:ascii="Times New Roman" w:eastAsia="Times New Roman" w:hAnsi="Times New Roman" w:cs="Times New Roman"/>
+          <w:kern w:val="0"/>
+          <w:sz w:val="24"/>
+          <w:szCs w:val="24"/>
+          <w14:ligatures w14:val="none"/>
+        </w:rPr>
+        <w:t>: -90 dBm (công suất tín hiệu rất yếu).</w:t>
+      </w:r>
+    </w:p>
+    <w:p>
+      <w:pPr>
+        <w:numPr>
+          <w:ilvl w:val="0"/>
+          <w:numId w:val="48"/>
+        </w:numPr>
+        <w:spacing w:before="100" w:beforeAutospacing="1" w:after="100" w:afterAutospacing="1" w:line="240" w:lineRule="auto"/>
+        <w:rPr>
+          <w:rFonts w:ascii="Times New Roman" w:eastAsia="Times New Roman" w:hAnsi="Times New Roman" w:cs="Times New Roman"/>
+          <w:kern w:val="0"/>
+          <w:sz w:val="24"/>
+          <w:szCs w:val="24"/>
+          <w14:ligatures w14:val="none"/>
+        </w:rPr>
+      </w:pPr>
+      <w:r>
+        <w:rPr>
+          <w:rFonts w:ascii="Times New Roman" w:eastAsia="Times New Roman" w:hAnsi="Times New Roman" w:cs="Times New Roman"/>
+          <w:b/>
+          <w:bCs/>
+          <w:kern w:val="0"/>
+          <w:sz w:val="24"/>
+          <w:szCs w:val="24"/>
+          <w14:ligatures w14:val="none"/>
+        </w:rPr>
+        <w:t>Tần số hoạt động</w:t>
+      </w:r>
+      <w:r>
+        <w:rPr>
+          <w:rFonts w:ascii="Times New Roman" w:eastAsia="Times New Roman" w:hAnsi="Times New Roman" w:cs="Times New Roman"/>
+          <w:kern w:val="0"/>
+          <w:sz w:val="24"/>
+          <w:szCs w:val="24"/>
+          <w14:ligatures w14:val="none"/>
+        </w:rPr>
+        <w:t>: Cần xác định tần số mà máy thu sẽ hoạt động (ví dụ: 2.4 GHz cho Wi-Fi, 433 MHz cho các hệ thống IoT).</w:t>
+      </w:r>
+    </w:p>
+    <w:p>
+      <w:pPr>
+        <w:numPr>
+          <w:ilvl w:val="0"/>
+          <w:numId w:val="48"/>
+        </w:numPr>
+        <w:spacing w:before="100" w:beforeAutospacing="1" w:after="100" w:afterAutospacing="1" w:line="240" w:lineRule="auto"/>
+        <w:rPr>
+          <w:rFonts w:ascii="Times New Roman" w:eastAsia="Times New Roman" w:hAnsi="Times New Roman" w:cs="Times New Roman"/>
+          <w:kern w:val="0"/>
+          <w:sz w:val="24"/>
+          <w:szCs w:val="24"/>
+          <w14:ligatures w14:val="none"/>
+        </w:rPr>
+      </w:pPr>
+      <w:r>
+        <w:rPr>
+          <w:rFonts w:ascii="Times New Roman" w:eastAsia="Times New Roman" w:hAnsi="Times New Roman" w:cs="Times New Roman"/>
+          <w:b/>
+          <w:bCs/>
+          <w:kern w:val="0"/>
+          <w:sz w:val="24"/>
+          <w:szCs w:val="24"/>
+          <w14:ligatures w14:val="none"/>
+        </w:rPr>
+        <w:t>Băng thông</w:t>
+      </w:r>
+      <w:r>
+        <w:rPr>
+          <w:rFonts w:ascii="Times New Roman" w:eastAsia="Times New Roman" w:hAnsi="Times New Roman" w:cs="Times New Roman"/>
+          <w:kern w:val="0"/>
+          <w:sz w:val="24"/>
+          <w:szCs w:val="24"/>
+          <w14:ligatures w14:val="none"/>
+        </w:rPr>
+        <w:t>: Quyết định băng thông của hệ thống, ví dụ: 20 MHz, 40 MHz.</w:t>
+      </w:r>
+    </w:p>
+    <w:p>
+      <w:pPr>
+        <w:numPr>
+          <w:ilvl w:val="0"/>
+          <w:numId w:val="48"/>
+        </w:numPr>
+        <w:spacing w:before="100" w:beforeAutospacing="1" w:after="100" w:afterAutospacing="1" w:line="240" w:lineRule="auto"/>
+        <w:rPr>
+          <w:rFonts w:ascii="Times New Roman" w:eastAsia="Times New Roman" w:hAnsi="Times New Roman" w:cs="Times New Roman"/>
+          <w:kern w:val="0"/>
+          <w:sz w:val="24"/>
+          <w:szCs w:val="24"/>
+          <w14:ligatures w14:val="none"/>
+        </w:rPr>
+      </w:pPr>
+      <w:r>
+        <w:rPr>
+          <w:rFonts w:ascii="Times New Roman" w:eastAsia="Times New Roman" w:hAnsi="Times New Roman" w:cs="Times New Roman"/>
+          <w:b/>
+          <w:bCs/>
+          <w:kern w:val="0"/>
+          <w:sz w:val="24"/>
+          <w:szCs w:val="24"/>
+          <w14:ligatures w14:val="none"/>
+        </w:rPr>
+        <w:t>Chất lượng tín hiệu (SNR)</w:t>
+      </w:r>
+      <w:r>
+        <w:rPr>
+          <w:rFonts w:ascii="Times New Roman" w:eastAsia="Times New Roman" w:hAnsi="Times New Roman" w:cs="Times New Roman"/>
+          <w:kern w:val="0"/>
+          <w:sz w:val="24"/>
+          <w:szCs w:val="24"/>
+          <w14:ligatures w14:val="none"/>
+        </w:rPr>
+        <w:t>: Bạn cần đạt được một SNR (tỷ lệ tín hiệu/nhiễu) tối thiểu để đảm bảo việc giải mã tín hiệu chính xác.</w:t>
+      </w:r>
+    </w:p>
+    <w:p>
+      <w:pPr>
+        <w:spacing w:before="100" w:beforeAutospacing="1" w:after="100" w:afterAutospacing="1" w:line="240" w:lineRule="auto"/>
+        <w:outlineLvl w:val="2"/>
+        <w:rPr>
+          <w:rFonts w:ascii="Times New Roman" w:eastAsia="Times New Roman" w:hAnsi="Times New Roman" w:cs="Times New Roman"/>
+          <w:b/>
+          <w:bCs/>
+          <w:kern w:val="0"/>
+          <w:sz w:val="27"/>
+          <w:szCs w:val="27"/>
+          <w14:ligatures w14:val="none"/>
+        </w:rPr>
+      </w:pPr>
+      <w:r>
+        <w:rPr>
+          <w:rFonts w:ascii="Times New Roman" w:eastAsia="Times New Roman" w:hAnsi="Times New Roman" w:cs="Times New Roman"/>
+          <w:b/>
+          <w:bCs/>
+          <w:kern w:val="0"/>
+          <w:sz w:val="27"/>
+          <w:szCs w:val="27"/>
+          <w14:ligatures w14:val="none"/>
+        </w:rPr>
+        <w:t>2. Chọn loại thu sóng (Receiver)</w:t>
+      </w:r>
+    </w:p>
+    <w:p>
+      <w:pPr>
+        <w:spacing w:before="100" w:beforeAutospacing="1" w:after="100" w:afterAutospacing="1" w:line="240" w:lineRule="auto"/>
+        <w:rPr>
+          <w:rFonts w:ascii="Times New Roman" w:eastAsia="Times New Roman" w:hAnsi="Times New Roman" w:cs="Times New Roman"/>
+          <w:kern w:val="0"/>
+          <w:sz w:val="24"/>
+          <w:szCs w:val="24"/>
+          <w14:ligatures w14:val="none"/>
+        </w:rPr>
+      </w:pPr>
+      <w:r>
+        <w:rPr>
+          <w:rFonts w:ascii="Times New Roman" w:eastAsia="Times New Roman" w:hAnsi="Times New Roman" w:cs="Times New Roman"/>
+          <w:kern w:val="0"/>
+          <w:sz w:val="24"/>
+          <w:szCs w:val="24"/>
+          <w14:ligatures w14:val="none"/>
+        </w:rPr>
+        <w:t xml:space="preserve">Máy thu có thể là một dạng </w:t>
+      </w:r>
+      <w:r>
+        <w:rPr>
+          <w:rFonts w:ascii="Times New Roman" w:eastAsia="Times New Roman" w:hAnsi="Times New Roman" w:cs="Times New Roman"/>
+          <w:b/>
+          <w:bCs/>
+          <w:kern w:val="0"/>
+          <w:sz w:val="24"/>
+          <w:szCs w:val="24"/>
+          <w14:ligatures w14:val="none"/>
+        </w:rPr>
+        <w:t>Superheterodyne Receiver</w:t>
+      </w:r>
+      <w:r>
+        <w:rPr>
+          <w:rFonts w:ascii="Times New Roman" w:eastAsia="Times New Roman" w:hAnsi="Times New Roman" w:cs="Times New Roman"/>
+          <w:kern w:val="0"/>
+          <w:sz w:val="24"/>
+          <w:szCs w:val="24"/>
+          <w14:ligatures w14:val="none"/>
+        </w:rPr>
+        <w:t xml:space="preserve"> hoặc </w:t>
+      </w:r>
+      <w:r>
+        <w:rPr>
+          <w:rFonts w:ascii="Times New Roman" w:eastAsia="Times New Roman" w:hAnsi="Times New Roman" w:cs="Times New Roman"/>
+          <w:b/>
+          <w:bCs/>
+          <w:kern w:val="0"/>
+          <w:sz w:val="24"/>
+          <w:szCs w:val="24"/>
+          <w14:ligatures w14:val="none"/>
+        </w:rPr>
+        <w:t>Direct Conversion Receiver</w:t>
+      </w:r>
+      <w:r>
+        <w:rPr>
+          <w:rFonts w:ascii="Times New Roman" w:eastAsia="Times New Roman" w:hAnsi="Times New Roman" w:cs="Times New Roman"/>
+          <w:kern w:val="0"/>
+          <w:sz w:val="24"/>
+          <w:szCs w:val="24"/>
+          <w14:ligatures w14:val="none"/>
+        </w:rPr>
+        <w:t>, tùy thuộc vào ứng dụng và yêu cầu:</w:t>
+      </w:r>
+    </w:p>
+    <w:p>
+      <w:pPr>
+        <w:numPr>
+          <w:ilvl w:val="0"/>
+          <w:numId w:val="49"/>
+        </w:numPr>
+        <w:spacing w:before="100" w:beforeAutospacing="1" w:after="100" w:afterAutospacing="1" w:line="240" w:lineRule="auto"/>
+        <w:rPr>
+          <w:rFonts w:ascii="Times New Roman" w:eastAsia="Times New Roman" w:hAnsi="Times New Roman" w:cs="Times New Roman"/>
+          <w:kern w:val="0"/>
+          <w:sz w:val="24"/>
+          <w:szCs w:val="24"/>
+          <w14:ligatures w14:val="none"/>
+        </w:rPr>
+      </w:pPr>
+      <w:r>
+        <w:rPr>
+          <w:rFonts w:ascii="Times New Roman" w:eastAsia="Times New Roman" w:hAnsi="Times New Roman" w:cs="Times New Roman"/>
+          <w:b/>
+          <w:bCs/>
+          <w:kern w:val="0"/>
+          <w:sz w:val="24"/>
+          <w:szCs w:val="24"/>
+          <w14:ligatures w14:val="none"/>
+        </w:rPr>
+        <w:t>Superheterodyne Receiver</w:t>
+      </w:r>
+      <w:r>
+        <w:rPr>
+          <w:rFonts w:ascii="Times New Roman" w:eastAsia="Times New Roman" w:hAnsi="Times New Roman" w:cs="Times New Roman"/>
+          <w:kern w:val="0"/>
+          <w:sz w:val="24"/>
+          <w:szCs w:val="24"/>
+          <w14:ligatures w14:val="none"/>
+        </w:rPr>
+        <w:t>: Sử dụng một bộ trộn (Mixer) để hạ tần số tín hiệu xuống dải tần số trung gian (IF).</w:t>
+      </w:r>
+    </w:p>
+    <w:p>
+      <w:pPr>
+        <w:numPr>
+          <w:ilvl w:val="0"/>
+          <w:numId w:val="49"/>
+        </w:numPr>
+        <w:spacing w:before="100" w:beforeAutospacing="1" w:after="100" w:afterAutospacing="1" w:line="240" w:lineRule="auto"/>
+        <w:rPr>
+          <w:rFonts w:ascii="Times New Roman" w:eastAsia="Times New Roman" w:hAnsi="Times New Roman" w:cs="Times New Roman"/>
+          <w:kern w:val="0"/>
+          <w:sz w:val="24"/>
+          <w:szCs w:val="24"/>
+          <w14:ligatures w14:val="none"/>
+        </w:rPr>
+      </w:pPr>
+      <w:r>
+        <w:rPr>
+          <w:rFonts w:ascii="Times New Roman" w:eastAsia="Times New Roman" w:hAnsi="Times New Roman" w:cs="Times New Roman"/>
+          <w:b/>
+          <w:bCs/>
+          <w:kern w:val="0"/>
+          <w:sz w:val="24"/>
+          <w:szCs w:val="24"/>
+          <w14:ligatures w14:val="none"/>
+        </w:rPr>
+        <w:t>Direct Conversion Receiver</w:t>
+      </w:r>
+      <w:r>
+        <w:rPr>
+          <w:rFonts w:ascii="Times New Roman" w:eastAsia="Times New Roman" w:hAnsi="Times New Roman" w:cs="Times New Roman"/>
+          <w:kern w:val="0"/>
+          <w:sz w:val="24"/>
+          <w:szCs w:val="24"/>
+          <w14:ligatures w14:val="none"/>
+        </w:rPr>
+        <w:t>: Được thiết kế để chuyển trực tiếp tín hiệu RF (Radio Frequency) thành tín hiệu âm tần (Baseband).</w:t>
+      </w:r>
+    </w:p>
+    <w:p>
+      <w:pPr>
+        <w:spacing w:before="100" w:beforeAutospacing="1" w:after="100" w:afterAutospacing="1" w:line="240" w:lineRule="auto"/>
+        <w:outlineLvl w:val="2"/>
+        <w:rPr>
+          <w:rFonts w:ascii="Times New Roman" w:eastAsia="Times New Roman" w:hAnsi="Times New Roman" w:cs="Times New Roman"/>
+          <w:b/>
+          <w:bCs/>
+          <w:kern w:val="0"/>
+          <w:sz w:val="27"/>
+          <w:szCs w:val="27"/>
+          <w14:ligatures w14:val="none"/>
+        </w:rPr>
+      </w:pPr>
+      <w:r>
+        <w:rPr>
+          <w:rFonts w:ascii="Times New Roman" w:eastAsia="Times New Roman" w:hAnsi="Times New Roman" w:cs="Times New Roman"/>
+          <w:b/>
+          <w:bCs/>
+          <w:kern w:val="0"/>
+          <w:sz w:val="27"/>
+          <w:szCs w:val="27"/>
+          <w14:ligatures w14:val="none"/>
+        </w:rPr>
+        <w:t>3. Tính toán độ nhạy của máy thu (Receiver Sensitivity)</w:t>
+      </w:r>
+    </w:p>
+    <w:p>
+      <w:pPr>
+        <w:spacing w:before="100" w:beforeAutospacing="1" w:after="100" w:afterAutospacing="1" w:line="240" w:lineRule="auto"/>
+        <w:rPr>
+          <w:rFonts w:ascii="Times New Roman" w:eastAsia="Times New Roman" w:hAnsi="Times New Roman" w:cs="Times New Roman"/>
+          <w:kern w:val="0"/>
+          <w:sz w:val="24"/>
+          <w:szCs w:val="24"/>
+          <w14:ligatures w14:val="none"/>
+        </w:rPr>
+      </w:pPr>
+      <w:r>
+        <w:rPr>
+          <w:rFonts w:ascii="Times New Roman" w:eastAsia="Times New Roman" w:hAnsi="Times New Roman" w:cs="Times New Roman"/>
+          <w:kern w:val="0"/>
+          <w:sz w:val="24"/>
+          <w:szCs w:val="24"/>
+          <w14:ligatures w14:val="none"/>
+        </w:rPr>
+        <w:t>Độ nhạy của máy thu là khả năng của máy thu trong việc phát hiện tín hiệu yếu nhất. Công thức tính độ nhạy thường dựa trên các yếu tố như tần số, băng thông, và mức SNR yêu cầu.</w:t>
+      </w:r>
+    </w:p>
+    <w:p>
+      <w:pPr>
+        <w:spacing w:before="100" w:beforeAutospacing="1" w:after="100" w:afterAutospacing="1" w:line="240" w:lineRule="auto"/>
+        <w:rPr>
+          <w:rFonts w:ascii="Times New Roman" w:eastAsia="Times New Roman" w:hAnsi="Times New Roman" w:cs="Times New Roman"/>
+          <w:kern w:val="0"/>
+          <w:sz w:val="24"/>
+          <w:szCs w:val="24"/>
+          <w14:ligatures w14:val="none"/>
+        </w:rPr>
+      </w:pPr>
+      <w:r>
+        <w:rPr>
+          <w:rFonts w:ascii="Times New Roman" w:eastAsia="Times New Roman" w:hAnsi="Times New Roman" w:cs="Times New Roman"/>
+          <w:kern w:val="0"/>
+          <w:sz w:val="24"/>
+          <w:szCs w:val="24"/>
+          <w14:ligatures w14:val="none"/>
+        </w:rPr>
+        <w:t>Để tính độ nhạy:</w:t>
+      </w:r>
+    </w:p>
+    <w:p>
+      <w:pPr>
+        <w:spacing w:before="100" w:beforeAutospacing="1" w:after="100" w:afterAutospacing="1" w:line="240" w:lineRule="auto"/>
+        <w:rPr>
+          <w:rFonts w:ascii="Times New Roman" w:eastAsia="Times New Roman" w:hAnsi="Times New Roman" w:cs="Times New Roman"/>
+          <w:kern w:val="0"/>
+          <w:sz w:val="24"/>
+          <w:szCs w:val="24"/>
+          <w14:ligatures w14:val="none"/>
+        </w:rPr>
+      </w:pPr>
+      <w:r>
+        <w:rPr>
+          <w:noProof/>
+        </w:rPr>
+        <w:lastRenderedPageBreak/>
+        <w:drawing>
+          <wp:inline distT="0" distB="0" distL="0" distR="0" wp14:anchorId="48343A66" wp14:editId="422E4A3F">
+            <wp:extent cx="5943600" cy="3378200"/>
+            <wp:effectExtent l="0" t="0" r="0" b="0"/>
+            <wp:docPr id="679711475" name="Picture 1"/>
+            <wp:cNvGraphicFramePr>
+              <a:graphicFrameLocks xmlns:a="http://schemas.openxmlformats.org/drawingml/2006/main" noChangeAspect="1"/>
+            </wp:cNvGraphicFramePr>
+            <a:graphic xmlns:a="http://schemas.openxmlformats.org/drawingml/2006/main">
+              <a:graphicData uri="http://schemas.openxmlformats.org/drawingml/2006/picture">
+                <pic:pic xmlns:pic="http://schemas.openxmlformats.org/drawingml/2006/picture">
+                  <pic:nvPicPr>
+                    <pic:cNvPr id="679711475" name=""/>
+                    <pic:cNvPicPr/>
+                  </pic:nvPicPr>
+                  <pic:blipFill>
+                    <a:blip r:embed="rId29"/>
+                    <a:stretch>
+                      <a:fillRect/>
+                    </a:stretch>
+                  </pic:blipFill>
+                  <pic:spPr>
+                    <a:xfrm>
+                      <a:off x="0" y="0"/>
+                      <a:ext cx="5943600" cy="3378200"/>
+                    </a:xfrm>
+                    <a:prstGeom prst="rect">
+                      <a:avLst/>
+                    </a:prstGeom>
+                  </pic:spPr>
+                </pic:pic>
+              </a:graphicData>
+            </a:graphic>
+          </wp:inline>
+        </w:drawing>
+      </w:r>
+    </w:p>
+    <w:p>
+      <w:pPr>
+        <w:spacing w:before="100" w:beforeAutospacing="1" w:after="100" w:afterAutospacing="1" w:line="240" w:lineRule="auto"/>
+        <w:outlineLvl w:val="2"/>
+        <w:rPr>
+          <w:rFonts w:ascii="Times New Roman" w:eastAsia="Times New Roman" w:hAnsi="Times New Roman" w:cs="Times New Roman"/>
+          <w:b/>
+          <w:bCs/>
+          <w:kern w:val="0"/>
+          <w:sz w:val="27"/>
+          <w:szCs w:val="27"/>
+          <w14:ligatures w14:val="none"/>
+        </w:rPr>
+      </w:pPr>
+      <w:r>
+        <w:rPr>
+          <w:rFonts w:ascii="Times New Roman" w:eastAsia="Times New Roman" w:hAnsi="Times New Roman" w:cs="Times New Roman"/>
+          <w:b/>
+          <w:bCs/>
+          <w:kern w:val="0"/>
+          <w:sz w:val="27"/>
+          <w:szCs w:val="27"/>
+          <w14:ligatures w14:val="none"/>
+        </w:rPr>
+        <w:t>4. Tính toán khả năng khuếch đại (Gain)</w:t>
+      </w:r>
+    </w:p>
+    <w:p>
+      <w:pPr>
+        <w:spacing w:before="100" w:beforeAutospacing="1" w:after="100" w:afterAutospacing="1" w:line="240" w:lineRule="auto"/>
+        <w:rPr>
+          <w:rFonts w:ascii="Times New Roman" w:eastAsia="Times New Roman" w:hAnsi="Times New Roman" w:cs="Times New Roman"/>
+          <w:kern w:val="0"/>
+          <w:sz w:val="24"/>
+          <w:szCs w:val="24"/>
+          <w14:ligatures w14:val="none"/>
+        </w:rPr>
+      </w:pPr>
+      <w:r>
+        <w:rPr>
+          <w:rFonts w:ascii="Times New Roman" w:eastAsia="Times New Roman" w:hAnsi="Times New Roman" w:cs="Times New Roman"/>
+          <w:kern w:val="0"/>
+          <w:sz w:val="24"/>
+          <w:szCs w:val="24"/>
+          <w14:ligatures w14:val="none"/>
+        </w:rPr>
+        <w:t>Tín hiệu yếu sẽ cần một bộ khuếch đại để tăng cường trước khi đưa vào bộ xử lý tín hiệu. Bạn cần tính toán độ khuếch đại cần thiết để đảm bảo tín hiệu đạt được mức tối ưu mà bộ giải mã có thể nhận diện.</w:t>
+      </w:r>
+    </w:p>
+    <w:p>
+      <w:pPr>
+        <w:spacing w:before="100" w:beforeAutospacing="1" w:after="100" w:afterAutospacing="1" w:line="240" w:lineRule="auto"/>
+        <w:rPr>
+          <w:rFonts w:ascii="Times New Roman" w:eastAsia="Times New Roman" w:hAnsi="Times New Roman" w:cs="Times New Roman"/>
+          <w:kern w:val="0"/>
+          <w:sz w:val="24"/>
+          <w:szCs w:val="24"/>
+          <w14:ligatures w14:val="none"/>
+        </w:rPr>
+      </w:pPr>
+      <w:r>
+        <w:rPr>
+          <w:noProof/>
+        </w:rPr>
+        <w:drawing>
+          <wp:inline distT="0" distB="0" distL="0" distR="0" wp14:anchorId="768C57A5" wp14:editId="13436312">
+            <wp:extent cx="5943600" cy="2199640"/>
+            <wp:effectExtent l="0" t="0" r="0" b="0"/>
+            <wp:docPr id="213567899" name="Picture 1"/>
+            <wp:cNvGraphicFramePr>
+              <a:graphicFrameLocks xmlns:a="http://schemas.openxmlformats.org/drawingml/2006/main" noChangeAspect="1"/>
+            </wp:cNvGraphicFramePr>
+            <a:graphic xmlns:a="http://schemas.openxmlformats.org/drawingml/2006/main">
+              <a:graphicData uri="http://schemas.openxmlformats.org/drawingml/2006/picture">
+                <pic:pic xmlns:pic="http://schemas.openxmlformats.org/drawingml/2006/picture">
+                  <pic:nvPicPr>
+                    <pic:cNvPr id="213567899" name=""/>
+                    <pic:cNvPicPr/>
+                  </pic:nvPicPr>
+                  <pic:blipFill>
+                    <a:blip r:embed="rId30"/>
+                    <a:stretch>
+                      <a:fillRect/>
+                    </a:stretch>
+                  </pic:blipFill>
+                  <pic:spPr>
+                    <a:xfrm>
+                      <a:off x="0" y="0"/>
+                      <a:ext cx="5943600" cy="2199640"/>
+                    </a:xfrm>
+                    <a:prstGeom prst="rect">
+                      <a:avLst/>
+                    </a:prstGeom>
+                  </pic:spPr>
+                </pic:pic>
+              </a:graphicData>
+            </a:graphic>
+          </wp:inline>
+        </w:drawing>
+      </w:r>
+    </w:p>
+    <w:p>
+      <w:pPr>
+        <w:spacing w:before="100" w:beforeAutospacing="1" w:after="100" w:afterAutospacing="1" w:line="240" w:lineRule="auto"/>
+        <w:outlineLvl w:val="2"/>
+        <w:rPr>
+          <w:rFonts w:ascii="Times New Roman" w:eastAsia="Times New Roman" w:hAnsi="Times New Roman" w:cs="Times New Roman"/>
+          <w:b/>
+          <w:bCs/>
+          <w:kern w:val="0"/>
+          <w:sz w:val="27"/>
+          <w:szCs w:val="27"/>
+          <w14:ligatures w14:val="none"/>
+        </w:rPr>
+      </w:pPr>
+      <w:r>
+        <w:rPr>
+          <w:rFonts w:ascii="Times New Roman" w:eastAsia="Times New Roman" w:hAnsi="Times New Roman" w:cs="Times New Roman"/>
+          <w:b/>
+          <w:bCs/>
+          <w:kern w:val="0"/>
+          <w:sz w:val="27"/>
+          <w:szCs w:val="27"/>
+          <w14:ligatures w14:val="none"/>
+        </w:rPr>
+        <w:t>5. Chọn bộ lọc (Filter)</w:t>
+      </w:r>
+    </w:p>
+    <w:p>
+      <w:pPr>
+        <w:spacing w:before="100" w:beforeAutospacing="1" w:after="100" w:afterAutospacing="1" w:line="240" w:lineRule="auto"/>
+        <w:rPr>
+          <w:rFonts w:ascii="Times New Roman" w:eastAsia="Times New Roman" w:hAnsi="Times New Roman" w:cs="Times New Roman"/>
+          <w:kern w:val="0"/>
+          <w:sz w:val="24"/>
+          <w:szCs w:val="24"/>
+          <w14:ligatures w14:val="none"/>
+        </w:rPr>
+      </w:pPr>
+      <w:r>
+        <w:rPr>
+          <w:rFonts w:ascii="Times New Roman" w:eastAsia="Times New Roman" w:hAnsi="Times New Roman" w:cs="Times New Roman"/>
+          <w:kern w:val="0"/>
+          <w:sz w:val="24"/>
+          <w:szCs w:val="24"/>
+          <w14:ligatures w14:val="none"/>
+        </w:rPr>
+        <w:t>Máy thu cần có bộ lọc để loại bỏ các nhiễu ngoài băng tần mong muốn. Bộ lọc thường được thiết kế để chặn các tín hiệu không mong muốn ở các tần số khác ngoài tần số hoạt động.</w:t>
+      </w:r>
+    </w:p>
+    <w:p>
+      <w:pPr>
+        <w:numPr>
+          <w:ilvl w:val="0"/>
+          <w:numId w:val="52"/>
+        </w:numPr>
+        <w:spacing w:before="100" w:beforeAutospacing="1" w:after="100" w:afterAutospacing="1" w:line="240" w:lineRule="auto"/>
+        <w:rPr>
+          <w:rFonts w:ascii="Times New Roman" w:eastAsia="Times New Roman" w:hAnsi="Times New Roman" w:cs="Times New Roman"/>
+          <w:kern w:val="0"/>
+          <w:sz w:val="24"/>
+          <w:szCs w:val="24"/>
+          <w14:ligatures w14:val="none"/>
+        </w:rPr>
+      </w:pPr>
+      <w:r>
+        <w:rPr>
+          <w:rFonts w:ascii="Times New Roman" w:eastAsia="Times New Roman" w:hAnsi="Times New Roman" w:cs="Times New Roman"/>
+          <w:kern w:val="0"/>
+          <w:sz w:val="24"/>
+          <w:szCs w:val="24"/>
+          <w14:ligatures w14:val="none"/>
+        </w:rPr>
+        <w:lastRenderedPageBreak/>
+        <w:t>Bộ lọc có thể là bộ lọc thông thấp, bộ lọc thông cao, hoặc bộ lọc thông dải, tùy thuộc vào tần số hoạt động.</w:t>
+      </w:r>
+    </w:p>
+    <w:p>
+      <w:pPr>
+        <w:numPr>
+          <w:ilvl w:val="0"/>
+          <w:numId w:val="52"/>
+        </w:numPr>
+        <w:spacing w:before="100" w:beforeAutospacing="1" w:after="100" w:afterAutospacing="1" w:line="240" w:lineRule="auto"/>
+        <w:rPr>
+          <w:rFonts w:ascii="Times New Roman" w:eastAsia="Times New Roman" w:hAnsi="Times New Roman" w:cs="Times New Roman"/>
+          <w:kern w:val="0"/>
+          <w:sz w:val="24"/>
+          <w:szCs w:val="24"/>
+          <w14:ligatures w14:val="none"/>
+        </w:rPr>
+      </w:pPr>
+      <w:r>
+        <w:rPr>
+          <w:rFonts w:ascii="Times New Roman" w:eastAsia="Times New Roman" w:hAnsi="Times New Roman" w:cs="Times New Roman"/>
+          <w:kern w:val="0"/>
+          <w:sz w:val="24"/>
+          <w:szCs w:val="24"/>
+          <w14:ligatures w14:val="none"/>
+        </w:rPr>
+        <w:t>Tính toán băng thông của bộ lọc sao cho phù hợp với băng thông của tín hiệu truyền.</w:t>
+      </w:r>
+    </w:p>
+    <w:p>
+      <w:pPr>
+        <w:spacing w:before="100" w:beforeAutospacing="1" w:after="100" w:afterAutospacing="1" w:line="240" w:lineRule="auto"/>
+        <w:outlineLvl w:val="2"/>
+        <w:rPr>
+          <w:rFonts w:ascii="Times New Roman" w:eastAsia="Times New Roman" w:hAnsi="Times New Roman" w:cs="Times New Roman"/>
+          <w:b/>
+          <w:bCs/>
+          <w:kern w:val="0"/>
+          <w:sz w:val="27"/>
+          <w:szCs w:val="27"/>
+          <w14:ligatures w14:val="none"/>
+        </w:rPr>
+      </w:pPr>
+      <w:r>
+        <w:rPr>
+          <w:rFonts w:ascii="Times New Roman" w:eastAsia="Times New Roman" w:hAnsi="Times New Roman" w:cs="Times New Roman"/>
+          <w:b/>
+          <w:bCs/>
+          <w:kern w:val="0"/>
+          <w:sz w:val="27"/>
+          <w:szCs w:val="27"/>
+          <w14:ligatures w14:val="none"/>
+        </w:rPr>
+        <w:t>6. Thiết kế mạch khuếch đại và bộ điều khiển (AGC)</w:t>
+      </w:r>
+    </w:p>
+    <w:p>
+      <w:pPr>
+        <w:numPr>
+          <w:ilvl w:val="0"/>
+          <w:numId w:val="53"/>
+        </w:numPr>
+        <w:spacing w:before="100" w:beforeAutospacing="1" w:after="100" w:afterAutospacing="1" w:line="240" w:lineRule="auto"/>
+        <w:rPr>
+          <w:rFonts w:ascii="Times New Roman" w:eastAsia="Times New Roman" w:hAnsi="Times New Roman" w:cs="Times New Roman"/>
+          <w:kern w:val="0"/>
+          <w:sz w:val="24"/>
+          <w:szCs w:val="24"/>
+          <w14:ligatures w14:val="none"/>
+        </w:rPr>
+      </w:pPr>
+      <w:r>
+        <w:rPr>
+          <w:rFonts w:ascii="Times New Roman" w:eastAsia="Times New Roman" w:hAnsi="Times New Roman" w:cs="Times New Roman"/>
+          <w:b/>
+          <w:bCs/>
+          <w:kern w:val="0"/>
+          <w:sz w:val="24"/>
+          <w:szCs w:val="24"/>
+          <w14:ligatures w14:val="none"/>
+        </w:rPr>
+        <w:t>Mạch khuếch đại</w:t>
+      </w:r>
+      <w:r>
+        <w:rPr>
+          <w:rFonts w:ascii="Times New Roman" w:eastAsia="Times New Roman" w:hAnsi="Times New Roman" w:cs="Times New Roman"/>
+          <w:kern w:val="0"/>
+          <w:sz w:val="24"/>
+          <w:szCs w:val="24"/>
+          <w14:ligatures w14:val="none"/>
+        </w:rPr>
+        <w:t xml:space="preserve"> (Amplifier): Sử dụng mạch khuếch đại có lợi ích từ tính toán Gain trước đó.</w:t>
+      </w:r>
+    </w:p>
+    <w:p>
+      <w:pPr>
+        <w:numPr>
+          <w:ilvl w:val="0"/>
+          <w:numId w:val="53"/>
+        </w:numPr>
+        <w:spacing w:before="100" w:beforeAutospacing="1" w:after="100" w:afterAutospacing="1" w:line="240" w:lineRule="auto"/>
+        <w:rPr>
+          <w:rFonts w:ascii="Times New Roman" w:eastAsia="Times New Roman" w:hAnsi="Times New Roman" w:cs="Times New Roman"/>
+          <w:kern w:val="0"/>
+          <w:sz w:val="24"/>
+          <w:szCs w:val="24"/>
+          <w14:ligatures w14:val="none"/>
+        </w:rPr>
+      </w:pPr>
+      <w:r>
+        <w:rPr>
+          <w:rFonts w:ascii="Times New Roman" w:eastAsia="Times New Roman" w:hAnsi="Times New Roman" w:cs="Times New Roman"/>
+          <w:b/>
+          <w:bCs/>
+          <w:kern w:val="0"/>
+          <w:sz w:val="24"/>
+          <w:szCs w:val="24"/>
+          <w14:ligatures w14:val="none"/>
+        </w:rPr>
+        <w:t>AGC (Automatic Gain Control)</w:t>
+      </w:r>
+      <w:r>
+        <w:rPr>
+          <w:rFonts w:ascii="Times New Roman" w:eastAsia="Times New Roman" w:hAnsi="Times New Roman" w:cs="Times New Roman"/>
+          <w:kern w:val="0"/>
+          <w:sz w:val="24"/>
+          <w:szCs w:val="24"/>
+          <w14:ligatures w14:val="none"/>
+        </w:rPr>
+        <w:t>: Hệ thống điều khiển khuếch đại tự động giúp điều chỉnh mức độ khuếch đại sao cho máy thu có thể làm việc hiệu quả ngay cả khi tín hiệu thay đổi (để duy trì SNR tốt).</w:t>
+      </w:r>
+    </w:p>
+    <w:p>
+      <w:pPr>
+        <w:spacing w:before="100" w:beforeAutospacing="1" w:after="100" w:afterAutospacing="1" w:line="240" w:lineRule="auto"/>
+        <w:outlineLvl w:val="2"/>
+        <w:rPr>
+          <w:rFonts w:ascii="Times New Roman" w:eastAsia="Times New Roman" w:hAnsi="Times New Roman" w:cs="Times New Roman"/>
+          <w:b/>
+          <w:bCs/>
+          <w:kern w:val="0"/>
+          <w:sz w:val="27"/>
+          <w:szCs w:val="27"/>
+          <w14:ligatures w14:val="none"/>
+        </w:rPr>
+      </w:pPr>
+      <w:r>
+        <w:rPr>
+          <w:rFonts w:ascii="Times New Roman" w:eastAsia="Times New Roman" w:hAnsi="Times New Roman" w:cs="Times New Roman"/>
+          <w:b/>
+          <w:bCs/>
+          <w:kern w:val="0"/>
+          <w:sz w:val="27"/>
+          <w:szCs w:val="27"/>
+          <w14:ligatures w14:val="none"/>
+        </w:rPr>
+        <w:t>7. Thiết kế bộ giải mã tín hiệu (Demodulator)</w:t>
+      </w:r>
+    </w:p>
+    <w:p>
+      <w:pPr>
+        <w:spacing w:before="100" w:beforeAutospacing="1" w:after="100" w:afterAutospacing="1" w:line="240" w:lineRule="auto"/>
+        <w:rPr>
+          <w:rFonts w:ascii="Times New Roman" w:eastAsia="Times New Roman" w:hAnsi="Times New Roman" w:cs="Times New Roman"/>
+          <w:kern w:val="0"/>
+          <w:sz w:val="24"/>
+          <w:szCs w:val="24"/>
+          <w14:ligatures w14:val="none"/>
+        </w:rPr>
+      </w:pPr>
+      <w:r>
+        <w:rPr>
+          <w:rFonts w:ascii="Times New Roman" w:eastAsia="Times New Roman" w:hAnsi="Times New Roman" w:cs="Times New Roman"/>
+          <w:kern w:val="0"/>
+          <w:sz w:val="24"/>
+          <w:szCs w:val="24"/>
+          <w14:ligatures w14:val="none"/>
+        </w:rPr>
+        <w:t>Sau khi tín hiệu được khuếch đại, máy thu cần có bộ giải mã để chuyển tín hiệu từ dạng sóng mang (Carrier Wave) thành dữ liệu có thể sử dụng được.</w:t>
+      </w:r>
+    </w:p>
+    <w:p>
+      <w:pPr>
+        <w:numPr>
+          <w:ilvl w:val="0"/>
+          <w:numId w:val="54"/>
+        </w:numPr>
+        <w:spacing w:before="100" w:beforeAutospacing="1" w:after="100" w:afterAutospacing="1" w:line="240" w:lineRule="auto"/>
+        <w:rPr>
+          <w:rFonts w:ascii="Times New Roman" w:eastAsia="Times New Roman" w:hAnsi="Times New Roman" w:cs="Times New Roman"/>
+          <w:kern w:val="0"/>
+          <w:sz w:val="24"/>
+          <w:szCs w:val="24"/>
+          <w14:ligatures w14:val="none"/>
+        </w:rPr>
+      </w:pPr>
+      <w:r>
+        <w:rPr>
+          <w:rFonts w:ascii="Times New Roman" w:eastAsia="Times New Roman" w:hAnsi="Times New Roman" w:cs="Times New Roman"/>
+          <w:kern w:val="0"/>
+          <w:sz w:val="24"/>
+          <w:szCs w:val="24"/>
+          <w14:ligatures w14:val="none"/>
+        </w:rPr>
+        <w:t>Các phương pháp giải mã phổ biến bao gồm QAM, PSK, FSK, tùy thuộc vào giao thức truyền thông.</w:t>
+      </w:r>
+    </w:p>
+    <w:p>
+      <w:pPr>
+        <w:spacing w:before="100" w:beforeAutospacing="1" w:after="100" w:afterAutospacing="1" w:line="240" w:lineRule="auto"/>
+        <w:outlineLvl w:val="2"/>
+        <w:rPr>
+          <w:rFonts w:ascii="Times New Roman" w:eastAsia="Times New Roman" w:hAnsi="Times New Roman" w:cs="Times New Roman"/>
+          <w:b/>
+          <w:bCs/>
+          <w:kern w:val="0"/>
+          <w:sz w:val="27"/>
+          <w:szCs w:val="27"/>
+          <w14:ligatures w14:val="none"/>
+        </w:rPr>
+      </w:pPr>
+      <w:r>
+        <w:rPr>
+          <w:rFonts w:ascii="Times New Roman" w:eastAsia="Times New Roman" w:hAnsi="Times New Roman" w:cs="Times New Roman"/>
+          <w:b/>
+          <w:bCs/>
+          <w:kern w:val="0"/>
+          <w:sz w:val="27"/>
+          <w:szCs w:val="27"/>
+          <w14:ligatures w14:val="none"/>
+        </w:rPr>
+        <w:t>8. Kiểm tra và hiệu chỉnh</w:t>
+      </w:r>
+    </w:p>
+    <w:p>
+      <w:pPr>
+        <w:spacing w:before="100" w:beforeAutospacing="1" w:after="100" w:afterAutospacing="1" w:line="240" w:lineRule="auto"/>
+        <w:rPr>
+          <w:rFonts w:ascii="Times New Roman" w:eastAsia="Times New Roman" w:hAnsi="Times New Roman" w:cs="Times New Roman"/>
+          <w:kern w:val="0"/>
+          <w:sz w:val="24"/>
+          <w:szCs w:val="24"/>
+          <w14:ligatures w14:val="none"/>
+        </w:rPr>
+      </w:pPr>
+      <w:r>
+        <w:rPr>
+          <w:rFonts w:ascii="Times New Roman" w:eastAsia="Times New Roman" w:hAnsi="Times New Roman" w:cs="Times New Roman"/>
+          <w:kern w:val="0"/>
+          <w:sz w:val="24"/>
+          <w:szCs w:val="24"/>
+          <w14:ligatures w14:val="none"/>
+        </w:rPr>
+        <w:t>Cuối cùng, bạn cần kiểm tra và hiệu chỉnh máy thu để đảm bảo rằng nó có thể thu tín hiệu ở công suất -90 dBm mà vẫn duy trì độ chính xác và hiệu suất tốt nhất. Các thông số quan trọng cần kiểm tra bao gồm độ nhạy, tỷ lệ lỗi bit (BER), và SNR.</w:t>
+      </w:r>
+    </w:p>
+    <w:p>
+      <w:pPr>
+        <w:spacing w:before="100" w:beforeAutospacing="1" w:after="100" w:afterAutospacing="1" w:line="240" w:lineRule="auto"/>
+        <w:outlineLvl w:val="2"/>
+        <w:rPr>
+          <w:rFonts w:ascii="Times New Roman" w:eastAsia="Times New Roman" w:hAnsi="Times New Roman" w:cs="Times New Roman"/>
+          <w:b/>
+          <w:bCs/>
+          <w:kern w:val="0"/>
+          <w:sz w:val="27"/>
+          <w:szCs w:val="27"/>
+          <w14:ligatures w14:val="none"/>
+        </w:rPr>
+      </w:pPr>
+      <w:r>
+        <w:rPr>
+          <w:rFonts w:ascii="Times New Roman" w:eastAsia="Times New Roman" w:hAnsi="Times New Roman" w:cs="Times New Roman"/>
+          <w:b/>
+          <w:bCs/>
+          <w:kern w:val="0"/>
+          <w:sz w:val="27"/>
+          <w:szCs w:val="27"/>
+          <w14:ligatures w14:val="none"/>
+        </w:rPr>
+        <w:t>Tổng kết</w:t>
+      </w:r>
+    </w:p>
+    <w:p>
+      <w:pPr>
+        <w:spacing w:before="100" w:beforeAutospacing="1" w:after="100" w:afterAutospacing="1" w:line="240" w:lineRule="auto"/>
+        <w:rPr>
+          <w:rFonts w:ascii="Times New Roman" w:eastAsia="Times New Roman" w:hAnsi="Times New Roman" w:cs="Times New Roman"/>
+          <w:kern w:val="0"/>
+          <w:sz w:val="24"/>
+          <w:szCs w:val="24"/>
+          <w14:ligatures w14:val="none"/>
+        </w:rPr>
+      </w:pPr>
+      <w:r>
+        <w:rPr>
+          <w:rFonts w:ascii="Times New Roman" w:eastAsia="Times New Roman" w:hAnsi="Times New Roman" w:cs="Times New Roman"/>
+          <w:kern w:val="0"/>
+          <w:sz w:val="24"/>
+          <w:szCs w:val="24"/>
+          <w14:ligatures w14:val="none"/>
+        </w:rPr>
+        <w:t>Để thiết kế một máy thu sóng có công suất đầu vào -90 dBm, bạn cần lựa chọn đúng các linh kiện (bộ khuếch đại, bộ lọc, bộ giải mã), tính toán độ nhạy và mức khuếch đại, đồng thời thiết kế hệ thống sao cho có thể xử lý tín hiệu yếu và cung cấp kết quả chính xác.</w:t>
+      </w:r>
+    </w:p>
+    <w:p/>
+    <w:p/>
     <w:p>
       <w:pPr>
         <w:rPr>
@@ -3280,7 +4617,7 @@
                     <pic:cNvPicPr/>
                   </pic:nvPicPr>
                   <pic:blipFill>
-                    <a:blip r:embed="rId24"/>
+                    <a:blip r:embed="rId31"/>
                     <a:stretch>
                       <a:fillRect/>
                     </a:stretch>
@@ -3331,7 +4668,7 @@
                     <pic:cNvPicPr/>
                   </pic:nvPicPr>
                   <pic:blipFill>
-                    <a:blip r:embed="rId25"/>
+                    <a:blip r:embed="rId32"/>
                     <a:stretch>
                       <a:fillRect/>
                     </a:stretch>
@@ -3381,7 +4718,7 @@
                     <pic:cNvPicPr/>
                   </pic:nvPicPr>
                   <pic:blipFill>
-                    <a:blip r:embed="rId26"/>
+                    <a:blip r:embed="rId33"/>
                     <a:stretch>
                       <a:fillRect/>
                     </a:stretch>
@@ -3431,7 +4768,7 @@
                     <pic:cNvPicPr/>
                   </pic:nvPicPr>
                   <pic:blipFill>
-                    <a:blip r:embed="rId27"/>
+                    <a:blip r:embed="rId34"/>
                     <a:stretch>
                       <a:fillRect/>
                     </a:stretch>
@@ -3482,7 +4819,7 @@
                     <pic:cNvPicPr/>
                   </pic:nvPicPr>
                   <pic:blipFill>
-                    <a:blip r:embed="rId28"/>
+                    <a:blip r:embed="rId35"/>
                     <a:stretch>
                       <a:fillRect/>
                     </a:stretch>
@@ -4627,7 +5964,7 @@
                     <pic:cNvPicPr/>
                   </pic:nvPicPr>
                   <pic:blipFill>
-                    <a:blip r:embed="rId29"/>
+                    <a:blip r:embed="rId36"/>
                     <a:stretch>
                       <a:fillRect/>
                     </a:stretch>
@@ -4930,7 +6267,7 @@
                     <pic:cNvPicPr/>
                   </pic:nvPicPr>
                   <pic:blipFill>
-                    <a:blip r:embed="rId30"/>
+                    <a:blip r:embed="rId37"/>
                     <a:stretch>
                       <a:fillRect/>
                     </a:stretch>
@@ -6100,6 +7437,278 @@
     </w:p>
     <w:p>
       <w:pPr>
+        <w:rPr>
+          <w:rFonts w:ascii="Times New Roman" w:eastAsia="Times New Roman" w:hAnsi="Times New Roman" w:cs="Times New Roman"/>
+          <w:kern w:val="0"/>
+          <w:sz w:val="24"/>
+          <w:szCs w:val="24"/>
+          <w14:ligatures w14:val="none"/>
+        </w:rPr>
+      </w:pPr>
+      <w:r>
+        <w:br w:type="page"/>
+      </w:r>
+    </w:p>
+    <w:p>
+      <w:pPr>
+        <w:pStyle w:val="NormalWeb"/>
+      </w:pPr>
+      <w:r>
+        <w:rPr>
+          <w:highlight w:val="yellow"/>
+        </w:rPr>
+        <w:lastRenderedPageBreak/>
+        <w:t>Zigbee là một giao thức truyền thông không dây được thiết kế cho các ứng dụng IoT (Internet of Things) với tiêu chí tiết kiệm năng lượng, độ ổn định cao và khả năng kết nối các thiết bị trong một mạng lưới rộng lớn. Công suất phát và thu sóng của Zigbee sẽ phụ thuộc vào các yếu tố như chuẩn Zigbee, thiết bị sử dụng và tần số hoạt động. Dưới đây là thông tin về công suất phát và thu sóng của Zigbee:</w:t>
+      </w:r>
+    </w:p>
+    <w:p>
+      <w:pPr>
+        <w:pStyle w:val="Heading3"/>
+      </w:pPr>
+      <w:r>
+        <w:t xml:space="preserve">1. </w:t>
+      </w:r>
+      <w:r>
+        <w:rPr>
+          <w:rStyle w:val="Strong"/>
+          <w:b/>
+          <w:bCs/>
+        </w:rPr>
+        <w:t>Công suất phát sóng (Transmit Power):</w:t>
+      </w:r>
+    </w:p>
+    <w:p>
+      <w:pPr>
+        <w:numPr>
+          <w:ilvl w:val="0"/>
+          <w:numId w:val="40"/>
+        </w:numPr>
+        <w:spacing w:before="100" w:beforeAutospacing="1" w:after="100" w:afterAutospacing="1" w:line="240" w:lineRule="auto"/>
+      </w:pPr>
+      <w:r>
+        <w:t xml:space="preserve">Công suất phát sóng của Zigbee thường dao động trong khoảng </w:t>
+      </w:r>
+      <w:r>
+        <w:rPr>
+          <w:rStyle w:val="Strong"/>
+        </w:rPr>
+        <w:t>+8 dBm đến +20 dBm</w:t>
+      </w:r>
+      <w:r>
+        <w:t xml:space="preserve"> (khoảng 6.3 mW đến 100 mW).</w:t>
+      </w:r>
+    </w:p>
+    <w:p>
+      <w:pPr>
+        <w:numPr>
+          <w:ilvl w:val="0"/>
+          <w:numId w:val="40"/>
+        </w:numPr>
+        <w:spacing w:before="100" w:beforeAutospacing="1" w:after="100" w:afterAutospacing="1" w:line="240" w:lineRule="auto"/>
+      </w:pPr>
+      <w:r>
+        <w:t>Các thiết bị Zigbee tiêu chuẩn thường có công suất phát thấp hơn so với Wi-Fi hoặc Bluetooth, vì mục tiêu của Zigbee là tiết kiệm năng lượng và hỗ trợ mạng lưới với số lượng thiết bị lớn.</w:t>
+      </w:r>
+    </w:p>
+    <w:p>
+      <w:pPr>
+        <w:numPr>
+          <w:ilvl w:val="0"/>
+          <w:numId w:val="40"/>
+        </w:numPr>
+        <w:spacing w:before="100" w:beforeAutospacing="1" w:after="100" w:afterAutospacing="1" w:line="240" w:lineRule="auto"/>
+      </w:pPr>
+      <w:r>
+        <w:t xml:space="preserve">Một số thiết bị Zigbee có thể có công suất phát thấp chỉ </w:t>
+      </w:r>
+      <w:r>
+        <w:rPr>
+          <w:rStyle w:val="Strong"/>
+        </w:rPr>
+        <w:t>+4 dBm hoặc +2 dBm</w:t>
+      </w:r>
+      <w:r>
+        <w:t xml:space="preserve"> để giảm thiểu tiêu thụ năng lượng và mở rộng thời gian sử dụng pin.</w:t>
+      </w:r>
+    </w:p>
+    <w:p>
+      <w:pPr>
+        <w:pStyle w:val="Heading3"/>
+      </w:pPr>
+      <w:r>
+        <w:t xml:space="preserve">2. </w:t>
+      </w:r>
+      <w:r>
+        <w:rPr>
+          <w:rStyle w:val="Strong"/>
+          <w:b/>
+          <w:bCs/>
+        </w:rPr>
+        <w:t>Công suất thu sóng (Receive Sensitivity):</w:t>
+      </w:r>
+    </w:p>
+    <w:p>
+      <w:pPr>
+        <w:numPr>
+          <w:ilvl w:val="0"/>
+          <w:numId w:val="41"/>
+        </w:numPr>
+        <w:spacing w:before="100" w:beforeAutospacing="1" w:after="100" w:afterAutospacing="1" w:line="240" w:lineRule="auto"/>
+      </w:pPr>
+      <w:r>
+        <w:t xml:space="preserve">Độ nhạy thu sóng của Zigbee thường rơi vào khoảng </w:t>
+      </w:r>
+      <w:r>
+        <w:rPr>
+          <w:rStyle w:val="Strong"/>
+        </w:rPr>
+        <w:t>-85 dBm đến -100 dBm</w:t>
+      </w:r>
+      <w:r>
+        <w:t>, tùy vào loại thiết bị và điều kiện môi trường.</w:t>
+      </w:r>
+    </w:p>
+    <w:p>
+      <w:pPr>
+        <w:numPr>
+          <w:ilvl w:val="0"/>
+          <w:numId w:val="41"/>
+        </w:numPr>
+        <w:spacing w:before="100" w:beforeAutospacing="1" w:after="100" w:afterAutospacing="1" w:line="240" w:lineRule="auto"/>
+      </w:pPr>
+      <w:r>
+        <w:t>Giá trị này có nghĩa là Zigbee có thể thu nhận tín hiệu yếu đến mức -100 dBm, giúp duy trì kết nối ổn định ngay cả khi tín hiệu truyền đi yếu hoặc ở khoảng cách xa hơn.</w:t>
+      </w:r>
+    </w:p>
+    <w:p>
+      <w:pPr>
+        <w:pStyle w:val="Heading3"/>
+      </w:pPr>
+      <w:r>
+        <w:t xml:space="preserve">3. </w:t>
+      </w:r>
+      <w:r>
+        <w:rPr>
+          <w:rStyle w:val="Strong"/>
+          <w:b/>
+          <w:bCs/>
+        </w:rPr>
+        <w:t>Điều kiện sử dụng và môi trường:</w:t>
+      </w:r>
+    </w:p>
+    <w:p>
+      <w:pPr>
+        <w:numPr>
+          <w:ilvl w:val="0"/>
+          <w:numId w:val="42"/>
+        </w:numPr>
+        <w:spacing w:before="100" w:beforeAutospacing="1" w:after="100" w:afterAutospacing="1" w:line="240" w:lineRule="auto"/>
+      </w:pPr>
+      <w:r>
+        <w:rPr>
+          <w:rStyle w:val="Strong"/>
+        </w:rPr>
+        <w:t>Công suất phát</w:t>
+      </w:r>
+      <w:r>
+        <w:t xml:space="preserve"> của Zigbee được điều chỉnh để tối ưu hóa việc tiết kiệm năng lượng trong các ứng dụng IoT. Các thiết bị Zigbee thường hoạt động trong phạm vi ngắn hơn và tần số thấp hơn so với Wi-Fi hoặc Bluetooth, dẫn đến công suất phát thấp hơn nhưng lại giúp tạo ra mạng lưới với khả năng kết nối rộng và bền vững.</w:t>
+      </w:r>
+    </w:p>
+    <w:p>
+      <w:pPr>
+        <w:numPr>
+          <w:ilvl w:val="0"/>
+          <w:numId w:val="42"/>
+        </w:numPr>
+        <w:spacing w:before="100" w:beforeAutospacing="1" w:after="100" w:afterAutospacing="1" w:line="240" w:lineRule="auto"/>
+      </w:pPr>
+      <w:r>
+        <w:rPr>
+          <w:rStyle w:val="Strong"/>
+        </w:rPr>
+        <w:t>Độ nhạy thu sóng</w:t>
+      </w:r>
+      <w:r>
+        <w:t xml:space="preserve"> của Zigbee giúp thiết bị thu được tín hiệu từ các nguồn xa mà không tiêu tốn quá nhiều năng lượng, rất phù hợp cho các ứng dụng sử dụng pin lâu dài như cảm biến không dây.</w:t>
+      </w:r>
+    </w:p>
+    <w:p>
+      <w:pPr>
+        <w:pStyle w:val="Heading3"/>
+      </w:pPr>
+      <w:r>
+        <w:t>Tóm tắt:</w:t>
+      </w:r>
+    </w:p>
+    <w:p>
+      <w:pPr>
+        <w:numPr>
+          <w:ilvl w:val="0"/>
+          <w:numId w:val="43"/>
+        </w:numPr>
+        <w:spacing w:before="100" w:beforeAutospacing="1" w:after="100" w:afterAutospacing="1" w:line="240" w:lineRule="auto"/>
+      </w:pPr>
+      <w:r>
+        <w:rPr>
+          <w:rStyle w:val="Strong"/>
+        </w:rPr>
+        <w:t>Công suất phát:</w:t>
+      </w:r>
+      <w:r>
+        <w:t xml:space="preserve"> từ </w:t>
+      </w:r>
+      <w:r>
+        <w:rPr>
+          <w:rStyle w:val="Strong"/>
+        </w:rPr>
+        <w:t>+2 dBm đến +20 dBm</w:t>
+      </w:r>
+      <w:r>
+        <w:t>, tùy vào thiết bị và chế độ hoạt động.</w:t>
+      </w:r>
+    </w:p>
+    <w:p>
+      <w:pPr>
+        <w:numPr>
+          <w:ilvl w:val="0"/>
+          <w:numId w:val="43"/>
+        </w:numPr>
+        <w:spacing w:before="100" w:beforeAutospacing="1" w:after="100" w:afterAutospacing="1" w:line="240" w:lineRule="auto"/>
+      </w:pPr>
+      <w:r>
+        <w:rPr>
+          <w:rStyle w:val="Strong"/>
+        </w:rPr>
+        <w:t>Công suất thu (Độ nhạy):</w:t>
+      </w:r>
+      <w:r>
+        <w:t xml:space="preserve"> từ </w:t>
+      </w:r>
+      <w:r>
+        <w:rPr>
+          <w:rStyle w:val="Strong"/>
+        </w:rPr>
+        <w:t>-85 dBm đến -100 dBm</w:t>
+      </w:r>
+      <w:r>
+        <w:t>.</w:t>
+      </w:r>
+    </w:p>
+    <w:p>
+      <w:pPr>
+        <w:pStyle w:val="NormalWeb"/>
+      </w:pPr>
+      <w:r>
+        <w:t>Công suất phát và thu sóng của Zigbee có sự thay đổi đáng kể tùy thuộc vào việc thiết lập của mạng Zigbee (ví dụ: thiết bị làm coordinator hay router), nhưng nói chung, Zigbee được tối ưu cho các ứng dụng yêu cầu tiêu thụ năng lượng thấp và khả năng kết nối ổn định trong phạm vi gần.</w:t>
+      </w:r>
+    </w:p>
+    <w:p>
+      <w:pPr>
+        <w:pStyle w:val="NormalWeb"/>
+      </w:pPr>
+    </w:p>
+    <w:p>
+      <w:pPr>
         <w:spacing w:before="100" w:beforeAutospacing="1" w:after="100" w:afterAutospacing="1" w:line="240" w:lineRule="auto"/>
         <w:rPr>
           <w:rFonts w:ascii="Times New Roman" w:eastAsia="Times New Roman" w:hAnsi="Times New Roman" w:cs="Times New Roman"/>
@@ -6114,6 +7723,633 @@
       <w:pPr>
         <w:spacing w:before="100" w:beforeAutospacing="1" w:after="100" w:afterAutospacing="1" w:line="240" w:lineRule="auto"/>
         <w:ind w:left="720"/>
+        <w:rPr>
+          <w:rFonts w:ascii="Times New Roman" w:eastAsia="Times New Roman" w:hAnsi="Times New Roman" w:cs="Times New Roman"/>
+          <w:kern w:val="0"/>
+          <w:sz w:val="24"/>
+          <w:szCs w:val="24"/>
+          <w14:ligatures w14:val="none"/>
+        </w:rPr>
+      </w:pPr>
+    </w:p>
+    <w:p>
+      <w:pPr>
+        <w:spacing w:before="100" w:beforeAutospacing="1" w:after="100" w:afterAutospacing="1" w:line="240" w:lineRule="auto"/>
+        <w:rPr>
+          <w:rFonts w:ascii="Times New Roman" w:eastAsia="Times New Roman" w:hAnsi="Times New Roman" w:cs="Times New Roman"/>
+          <w:kern w:val="0"/>
+          <w:sz w:val="24"/>
+          <w:szCs w:val="24"/>
+          <w14:ligatures w14:val="none"/>
+        </w:rPr>
+      </w:pPr>
+      <w:r>
+        <w:rPr>
+          <w:rFonts w:ascii="Times New Roman" w:eastAsia="Times New Roman" w:hAnsi="Times New Roman" w:cs="Times New Roman"/>
+          <w:kern w:val="0"/>
+          <w:sz w:val="24"/>
+          <w:szCs w:val="24"/>
+          <w:highlight w:val="yellow"/>
+          <w14:ligatures w14:val="none"/>
+        </w:rPr>
+        <w:t>LoRa (Long Range) là một công nghệ truyền thông không dây được thiết kế để hỗ trợ kết nối tầm xa với mức tiêu thụ năng lượng thấp, rất phù hợp cho các ứng dụng IoT. LoRa sử dụng tần số vô tuyến trong băng tần ISM (Industrial, Scientific, and Medical) và có khả năng truyền tải dữ liệu ở khoảng cách rất xa so với các công nghệ khác như Wi-Fi hay Bluetooth. Dưới đây là thông tin chi tiết về công suất phát và thu sóng của LoRa:</w:t>
+      </w:r>
+    </w:p>
+    <w:p>
+      <w:pPr>
+        <w:spacing w:before="100" w:beforeAutospacing="1" w:after="100" w:afterAutospacing="1" w:line="240" w:lineRule="auto"/>
+        <w:outlineLvl w:val="2"/>
+        <w:rPr>
+          <w:rFonts w:ascii="Times New Roman" w:eastAsia="Times New Roman" w:hAnsi="Times New Roman" w:cs="Times New Roman"/>
+          <w:b/>
+          <w:bCs/>
+          <w:kern w:val="0"/>
+          <w:sz w:val="27"/>
+          <w:szCs w:val="27"/>
+          <w14:ligatures w14:val="none"/>
+        </w:rPr>
+      </w:pPr>
+      <w:r>
+        <w:rPr>
+          <w:rFonts w:ascii="Times New Roman" w:eastAsia="Times New Roman" w:hAnsi="Times New Roman" w:cs="Times New Roman"/>
+          <w:b/>
+          <w:bCs/>
+          <w:kern w:val="0"/>
+          <w:sz w:val="27"/>
+          <w:szCs w:val="27"/>
+          <w14:ligatures w14:val="none"/>
+        </w:rPr>
+        <w:t>1. Công suất phát sóng (Transmit Power):</w:t>
+      </w:r>
+    </w:p>
+    <w:p>
+      <w:pPr>
+        <w:numPr>
+          <w:ilvl w:val="0"/>
+          <w:numId w:val="44"/>
+        </w:numPr>
+        <w:spacing w:before="100" w:beforeAutospacing="1" w:after="100" w:afterAutospacing="1" w:line="240" w:lineRule="auto"/>
+        <w:rPr>
+          <w:rFonts w:ascii="Times New Roman" w:eastAsia="Times New Roman" w:hAnsi="Times New Roman" w:cs="Times New Roman"/>
+          <w:kern w:val="0"/>
+          <w:sz w:val="24"/>
+          <w:szCs w:val="24"/>
+          <w14:ligatures w14:val="none"/>
+        </w:rPr>
+      </w:pPr>
+      <w:r>
+        <w:rPr>
+          <w:rFonts w:ascii="Times New Roman" w:eastAsia="Times New Roman" w:hAnsi="Times New Roman" w:cs="Times New Roman"/>
+          <w:b/>
+          <w:bCs/>
+          <w:kern w:val="0"/>
+          <w:sz w:val="24"/>
+          <w:szCs w:val="24"/>
+          <w14:ligatures w14:val="none"/>
+        </w:rPr>
+        <w:t>Công suất phát của LoRa có thể lên đến 20 dBm</w:t>
+      </w:r>
+      <w:r>
+        <w:rPr>
+          <w:rFonts w:ascii="Times New Roman" w:eastAsia="Times New Roman" w:hAnsi="Times New Roman" w:cs="Times New Roman"/>
+          <w:kern w:val="0"/>
+          <w:sz w:val="24"/>
+          <w:szCs w:val="24"/>
+          <w14:ligatures w14:val="none"/>
+        </w:rPr>
+        <w:t xml:space="preserve"> (100 mW), tuy nhiên mức công suất thực tế có thể thay đổi tùy vào quốc gia, vì các quy định về công suất phát sóng không dây khác nhau giữa các khu vực.</w:t>
+      </w:r>
+    </w:p>
+    <w:p>
+      <w:pPr>
+        <w:numPr>
+          <w:ilvl w:val="0"/>
+          <w:numId w:val="44"/>
+        </w:numPr>
+        <w:spacing w:before="100" w:beforeAutospacing="1" w:after="100" w:afterAutospacing="1" w:line="240" w:lineRule="auto"/>
+        <w:rPr>
+          <w:rFonts w:ascii="Times New Roman" w:eastAsia="Times New Roman" w:hAnsi="Times New Roman" w:cs="Times New Roman"/>
+          <w:kern w:val="0"/>
+          <w:sz w:val="24"/>
+          <w:szCs w:val="24"/>
+          <w14:ligatures w14:val="none"/>
+        </w:rPr>
+      </w:pPr>
+      <w:r>
+        <w:rPr>
+          <w:rFonts w:ascii="Times New Roman" w:eastAsia="Times New Roman" w:hAnsi="Times New Roman" w:cs="Times New Roman"/>
+          <w:kern w:val="0"/>
+          <w:sz w:val="24"/>
+          <w:szCs w:val="24"/>
+          <w14:ligatures w14:val="none"/>
+        </w:rPr>
+        <w:t xml:space="preserve">Trong một số trường hợp, công suất phát của LoRa có thể được điều chỉnh xuống mức thấp hơn, ví dụ: </w:t>
+      </w:r>
+      <w:r>
+        <w:rPr>
+          <w:rFonts w:ascii="Times New Roman" w:eastAsia="Times New Roman" w:hAnsi="Times New Roman" w:cs="Times New Roman"/>
+          <w:b/>
+          <w:bCs/>
+          <w:kern w:val="0"/>
+          <w:sz w:val="24"/>
+          <w:szCs w:val="24"/>
+          <w14:ligatures w14:val="none"/>
+        </w:rPr>
+        <w:t>+14 dBm</w:t>
+      </w:r>
+      <w:r>
+        <w:rPr>
+          <w:rFonts w:ascii="Times New Roman" w:eastAsia="Times New Roman" w:hAnsi="Times New Roman" w:cs="Times New Roman"/>
+          <w:kern w:val="0"/>
+          <w:sz w:val="24"/>
+          <w:szCs w:val="24"/>
+          <w14:ligatures w14:val="none"/>
+        </w:rPr>
+        <w:t xml:space="preserve"> (25 mW) hoặc </w:t>
+      </w:r>
+      <w:r>
+        <w:rPr>
+          <w:rFonts w:ascii="Times New Roman" w:eastAsia="Times New Roman" w:hAnsi="Times New Roman" w:cs="Times New Roman"/>
+          <w:b/>
+          <w:bCs/>
+          <w:kern w:val="0"/>
+          <w:sz w:val="24"/>
+          <w:szCs w:val="24"/>
+          <w14:ligatures w14:val="none"/>
+        </w:rPr>
+        <w:t>+10 dBm</w:t>
+      </w:r>
+      <w:r>
+        <w:rPr>
+          <w:rFonts w:ascii="Times New Roman" w:eastAsia="Times New Roman" w:hAnsi="Times New Roman" w:cs="Times New Roman"/>
+          <w:kern w:val="0"/>
+          <w:sz w:val="24"/>
+          <w:szCs w:val="24"/>
+          <w14:ligatures w14:val="none"/>
+        </w:rPr>
+        <w:t xml:space="preserve"> (10 mW) tùy thuộc vào yêu cầu của ứng dụng và các yếu tố như phạm vi kết nối và tiết kiệm năng lượng.</w:t>
+      </w:r>
+    </w:p>
+    <w:p>
+      <w:pPr>
+        <w:numPr>
+          <w:ilvl w:val="0"/>
+          <w:numId w:val="44"/>
+        </w:numPr>
+        <w:spacing w:before="100" w:beforeAutospacing="1" w:after="100" w:afterAutospacing="1" w:line="240" w:lineRule="auto"/>
+        <w:rPr>
+          <w:rFonts w:ascii="Times New Roman" w:eastAsia="Times New Roman" w:hAnsi="Times New Roman" w:cs="Times New Roman"/>
+          <w:kern w:val="0"/>
+          <w:sz w:val="24"/>
+          <w:szCs w:val="24"/>
+          <w14:ligatures w14:val="none"/>
+        </w:rPr>
+      </w:pPr>
+      <w:r>
+        <w:rPr>
+          <w:rFonts w:ascii="Times New Roman" w:eastAsia="Times New Roman" w:hAnsi="Times New Roman" w:cs="Times New Roman"/>
+          <w:kern w:val="0"/>
+          <w:sz w:val="24"/>
+          <w:szCs w:val="24"/>
+          <w14:ligatures w14:val="none"/>
+        </w:rPr>
+        <w:t>LoRa cho phép điều chỉnh công suất phát để tối ưu hóa hiệu suất mạng, giúp tiết kiệm năng lượng trong các ứng dụng dài hạn sử dụng pin.</w:t>
+      </w:r>
+    </w:p>
+    <w:p>
+      <w:pPr>
+        <w:spacing w:before="100" w:beforeAutospacing="1" w:after="100" w:afterAutospacing="1" w:line="240" w:lineRule="auto"/>
+        <w:outlineLvl w:val="2"/>
+        <w:rPr>
+          <w:rFonts w:ascii="Times New Roman" w:eastAsia="Times New Roman" w:hAnsi="Times New Roman" w:cs="Times New Roman"/>
+          <w:b/>
+          <w:bCs/>
+          <w:kern w:val="0"/>
+          <w:sz w:val="27"/>
+          <w:szCs w:val="27"/>
+          <w14:ligatures w14:val="none"/>
+        </w:rPr>
+      </w:pPr>
+      <w:r>
+        <w:rPr>
+          <w:rFonts w:ascii="Times New Roman" w:eastAsia="Times New Roman" w:hAnsi="Times New Roman" w:cs="Times New Roman"/>
+          <w:b/>
+          <w:bCs/>
+          <w:kern w:val="0"/>
+          <w:sz w:val="27"/>
+          <w:szCs w:val="27"/>
+          <w14:ligatures w14:val="none"/>
+        </w:rPr>
+        <w:t>2. Công suất thu sóng (Receive Sensitivity):</w:t>
+      </w:r>
+    </w:p>
+    <w:p>
+      <w:pPr>
+        <w:numPr>
+          <w:ilvl w:val="0"/>
+          <w:numId w:val="45"/>
+        </w:numPr>
+        <w:spacing w:before="100" w:beforeAutospacing="1" w:after="100" w:afterAutospacing="1" w:line="240" w:lineRule="auto"/>
+        <w:rPr>
+          <w:rFonts w:ascii="Times New Roman" w:eastAsia="Times New Roman" w:hAnsi="Times New Roman" w:cs="Times New Roman"/>
+          <w:kern w:val="0"/>
+          <w:sz w:val="24"/>
+          <w:szCs w:val="24"/>
+          <w14:ligatures w14:val="none"/>
+        </w:rPr>
+      </w:pPr>
+      <w:r>
+        <w:rPr>
+          <w:rFonts w:ascii="Times New Roman" w:eastAsia="Times New Roman" w:hAnsi="Times New Roman" w:cs="Times New Roman"/>
+          <w:kern w:val="0"/>
+          <w:sz w:val="24"/>
+          <w:szCs w:val="24"/>
+          <w14:ligatures w14:val="none"/>
+        </w:rPr>
+        <w:t xml:space="preserve">LoRa có độ nhạy thu sóng rất cao, có thể lên tới </w:t>
+      </w:r>
+      <w:r>
+        <w:rPr>
+          <w:rFonts w:ascii="Times New Roman" w:eastAsia="Times New Roman" w:hAnsi="Times New Roman" w:cs="Times New Roman"/>
+          <w:b/>
+          <w:bCs/>
+          <w:kern w:val="0"/>
+          <w:sz w:val="24"/>
+          <w:szCs w:val="24"/>
+          <w14:ligatures w14:val="none"/>
+        </w:rPr>
+        <w:t>-137 dBm</w:t>
+      </w:r>
+      <w:r>
+        <w:rPr>
+          <w:rFonts w:ascii="Times New Roman" w:eastAsia="Times New Roman" w:hAnsi="Times New Roman" w:cs="Times New Roman"/>
+          <w:kern w:val="0"/>
+          <w:sz w:val="24"/>
+          <w:szCs w:val="24"/>
+          <w14:ligatures w14:val="none"/>
+        </w:rPr>
+        <w:t xml:space="preserve"> (tùy thuộc vào cấu hình và điều kiện môi trường).</w:t>
+      </w:r>
+    </w:p>
+    <w:p>
+      <w:pPr>
+        <w:numPr>
+          <w:ilvl w:val="0"/>
+          <w:numId w:val="45"/>
+        </w:numPr>
+        <w:spacing w:before="100" w:beforeAutospacing="1" w:after="100" w:afterAutospacing="1" w:line="240" w:lineRule="auto"/>
+        <w:rPr>
+          <w:rFonts w:ascii="Times New Roman" w:eastAsia="Times New Roman" w:hAnsi="Times New Roman" w:cs="Times New Roman"/>
+          <w:kern w:val="0"/>
+          <w:sz w:val="24"/>
+          <w:szCs w:val="24"/>
+          <w14:ligatures w14:val="none"/>
+        </w:rPr>
+      </w:pPr>
+      <w:r>
+        <w:rPr>
+          <w:rFonts w:ascii="Times New Roman" w:eastAsia="Times New Roman" w:hAnsi="Times New Roman" w:cs="Times New Roman"/>
+          <w:kern w:val="0"/>
+          <w:sz w:val="24"/>
+          <w:szCs w:val="24"/>
+          <w14:ligatures w14:val="none"/>
+        </w:rPr>
+        <w:t>Điều này có nghĩa là LoRa có thể thu nhận tín hiệu rất yếu từ các thiết bị phát ở khoảng cách xa, giúp duy trì kết nối ổn định và truyền tải dữ liệu ở những vùng có tín hiệu yếu hoặc trong môi trường nhiễu.</w:t>
+      </w:r>
+    </w:p>
+    <w:p>
+      <w:pPr>
+        <w:numPr>
+          <w:ilvl w:val="0"/>
+          <w:numId w:val="45"/>
+        </w:numPr>
+        <w:spacing w:before="100" w:beforeAutospacing="1" w:after="100" w:afterAutospacing="1" w:line="240" w:lineRule="auto"/>
+        <w:rPr>
+          <w:rFonts w:ascii="Times New Roman" w:eastAsia="Times New Roman" w:hAnsi="Times New Roman" w:cs="Times New Roman"/>
+          <w:kern w:val="0"/>
+          <w:sz w:val="24"/>
+          <w:szCs w:val="24"/>
+          <w14:ligatures w14:val="none"/>
+        </w:rPr>
+      </w:pPr>
+      <w:r>
+        <w:rPr>
+          <w:rFonts w:ascii="Times New Roman" w:eastAsia="Times New Roman" w:hAnsi="Times New Roman" w:cs="Times New Roman"/>
+          <w:kern w:val="0"/>
+          <w:sz w:val="24"/>
+          <w:szCs w:val="24"/>
+          <w14:ligatures w14:val="none"/>
+        </w:rPr>
+        <w:t>Độ nhạy thu sóng này là một trong những lý do chính khiến LoRa có thể truyền tải dữ liệu ở khoảng cách rất xa (lên đến 15-20 km trong các điều kiện lý tưởng) với mức công suất phát thấp.</w:t>
+      </w:r>
+    </w:p>
+    <w:p>
+      <w:pPr>
+        <w:spacing w:before="100" w:beforeAutospacing="1" w:after="100" w:afterAutospacing="1" w:line="240" w:lineRule="auto"/>
+        <w:outlineLvl w:val="2"/>
+        <w:rPr>
+          <w:rFonts w:ascii="Times New Roman" w:eastAsia="Times New Roman" w:hAnsi="Times New Roman" w:cs="Times New Roman"/>
+          <w:b/>
+          <w:bCs/>
+          <w:kern w:val="0"/>
+          <w:sz w:val="27"/>
+          <w:szCs w:val="27"/>
+          <w14:ligatures w14:val="none"/>
+        </w:rPr>
+      </w:pPr>
+      <w:r>
+        <w:rPr>
+          <w:rFonts w:ascii="Times New Roman" w:eastAsia="Times New Roman" w:hAnsi="Times New Roman" w:cs="Times New Roman"/>
+          <w:b/>
+          <w:bCs/>
+          <w:kern w:val="0"/>
+          <w:sz w:val="27"/>
+          <w:szCs w:val="27"/>
+          <w14:ligatures w14:val="none"/>
+        </w:rPr>
+        <w:t>3. Điều kiện sử dụng và phạm vi:</w:t>
+      </w:r>
+    </w:p>
+    <w:p>
+      <w:pPr>
+        <w:numPr>
+          <w:ilvl w:val="0"/>
+          <w:numId w:val="46"/>
+        </w:numPr>
+        <w:spacing w:before="100" w:beforeAutospacing="1" w:after="100" w:afterAutospacing="1" w:line="240" w:lineRule="auto"/>
+        <w:rPr>
+          <w:rFonts w:ascii="Times New Roman" w:eastAsia="Times New Roman" w:hAnsi="Times New Roman" w:cs="Times New Roman"/>
+          <w:kern w:val="0"/>
+          <w:sz w:val="24"/>
+          <w:szCs w:val="24"/>
+          <w14:ligatures w14:val="none"/>
+        </w:rPr>
+      </w:pPr>
+      <w:r>
+        <w:rPr>
+          <w:rFonts w:ascii="Times New Roman" w:eastAsia="Times New Roman" w:hAnsi="Times New Roman" w:cs="Times New Roman"/>
+          <w:b/>
+          <w:bCs/>
+          <w:kern w:val="0"/>
+          <w:sz w:val="24"/>
+          <w:szCs w:val="24"/>
+          <w14:ligatures w14:val="none"/>
+        </w:rPr>
+        <w:t>Công suất phát</w:t>
+      </w:r>
+      <w:r>
+        <w:rPr>
+          <w:rFonts w:ascii="Times New Roman" w:eastAsia="Times New Roman" w:hAnsi="Times New Roman" w:cs="Times New Roman"/>
+          <w:kern w:val="0"/>
+          <w:sz w:val="24"/>
+          <w:szCs w:val="24"/>
+          <w14:ligatures w14:val="none"/>
+        </w:rPr>
+        <w:t xml:space="preserve"> và </w:t>
+      </w:r>
+      <w:r>
+        <w:rPr>
+          <w:rFonts w:ascii="Times New Roman" w:eastAsia="Times New Roman" w:hAnsi="Times New Roman" w:cs="Times New Roman"/>
+          <w:b/>
+          <w:bCs/>
+          <w:kern w:val="0"/>
+          <w:sz w:val="24"/>
+          <w:szCs w:val="24"/>
+          <w14:ligatures w14:val="none"/>
+        </w:rPr>
+        <w:t>độ nhạy thu sóng</w:t>
+      </w:r>
+      <w:r>
+        <w:rPr>
+          <w:rFonts w:ascii="Times New Roman" w:eastAsia="Times New Roman" w:hAnsi="Times New Roman" w:cs="Times New Roman"/>
+          <w:kern w:val="0"/>
+          <w:sz w:val="24"/>
+          <w:szCs w:val="24"/>
+          <w14:ligatures w14:val="none"/>
+        </w:rPr>
+        <w:t xml:space="preserve"> kết hợp với công nghệ điều chế đặc biệt của LoRa giúp đạt được phạm vi truyền tải dài, ngay cả trong các môi trường không có tầm nhìn trực tiếp (line-of-sight).</w:t>
+      </w:r>
+    </w:p>
+    <w:p>
+      <w:pPr>
+        <w:numPr>
+          <w:ilvl w:val="0"/>
+          <w:numId w:val="46"/>
+        </w:numPr>
+        <w:spacing w:before="100" w:beforeAutospacing="1" w:after="100" w:afterAutospacing="1" w:line="240" w:lineRule="auto"/>
+        <w:rPr>
+          <w:rFonts w:ascii="Times New Roman" w:eastAsia="Times New Roman" w:hAnsi="Times New Roman" w:cs="Times New Roman"/>
+          <w:kern w:val="0"/>
+          <w:sz w:val="24"/>
+          <w:szCs w:val="24"/>
+          <w14:ligatures w14:val="none"/>
+        </w:rPr>
+      </w:pPr>
+      <w:r>
+        <w:rPr>
+          <w:rFonts w:ascii="Times New Roman" w:eastAsia="Times New Roman" w:hAnsi="Times New Roman" w:cs="Times New Roman"/>
+          <w:kern w:val="0"/>
+          <w:sz w:val="24"/>
+          <w:szCs w:val="24"/>
+          <w14:ligatures w14:val="none"/>
+        </w:rPr>
+        <w:t>LoRa thích hợp cho các ứng dụng IoT yêu cầu kết nối tầm xa, ví dụ như đo đạc từ xa, cảm biến môi trường, theo dõi tài sản, hoặc các mạng cảm biến lớn.</w:t>
+      </w:r>
+    </w:p>
+    <w:p>
+      <w:pPr>
+        <w:spacing w:before="100" w:beforeAutospacing="1" w:after="100" w:afterAutospacing="1" w:line="240" w:lineRule="auto"/>
+        <w:outlineLvl w:val="2"/>
+        <w:rPr>
+          <w:rFonts w:ascii="Times New Roman" w:eastAsia="Times New Roman" w:hAnsi="Times New Roman" w:cs="Times New Roman"/>
+          <w:b/>
+          <w:bCs/>
+          <w:kern w:val="0"/>
+          <w:sz w:val="27"/>
+          <w:szCs w:val="27"/>
+          <w14:ligatures w14:val="none"/>
+        </w:rPr>
+      </w:pPr>
+      <w:r>
+        <w:rPr>
+          <w:rFonts w:ascii="Times New Roman" w:eastAsia="Times New Roman" w:hAnsi="Times New Roman" w:cs="Times New Roman"/>
+          <w:b/>
+          <w:bCs/>
+          <w:kern w:val="0"/>
+          <w:sz w:val="27"/>
+          <w:szCs w:val="27"/>
+          <w14:ligatures w14:val="none"/>
+        </w:rPr>
+        <w:t>Tóm tắt:</w:t>
+      </w:r>
+    </w:p>
+    <w:p>
+      <w:pPr>
+        <w:numPr>
+          <w:ilvl w:val="0"/>
+          <w:numId w:val="47"/>
+        </w:numPr>
+        <w:spacing w:before="100" w:beforeAutospacing="1" w:after="100" w:afterAutospacing="1" w:line="240" w:lineRule="auto"/>
+        <w:rPr>
+          <w:rFonts w:ascii="Times New Roman" w:eastAsia="Times New Roman" w:hAnsi="Times New Roman" w:cs="Times New Roman"/>
+          <w:kern w:val="0"/>
+          <w:sz w:val="24"/>
+          <w:szCs w:val="24"/>
+          <w14:ligatures w14:val="none"/>
+        </w:rPr>
+      </w:pPr>
+      <w:r>
+        <w:rPr>
+          <w:rFonts w:ascii="Times New Roman" w:eastAsia="Times New Roman" w:hAnsi="Times New Roman" w:cs="Times New Roman"/>
+          <w:b/>
+          <w:bCs/>
+          <w:kern w:val="0"/>
+          <w:sz w:val="24"/>
+          <w:szCs w:val="24"/>
+          <w14:ligatures w14:val="none"/>
+        </w:rPr>
+        <w:t>Công suất phát:</w:t>
+      </w:r>
+      <w:r>
+        <w:rPr>
+          <w:rFonts w:ascii="Times New Roman" w:eastAsia="Times New Roman" w:hAnsi="Times New Roman" w:cs="Times New Roman"/>
+          <w:kern w:val="0"/>
+          <w:sz w:val="24"/>
+          <w:szCs w:val="24"/>
+          <w14:ligatures w14:val="none"/>
+        </w:rPr>
+        <w:t xml:space="preserve"> từ </w:t>
+      </w:r>
+      <w:r>
+        <w:rPr>
+          <w:rFonts w:ascii="Times New Roman" w:eastAsia="Times New Roman" w:hAnsi="Times New Roman" w:cs="Times New Roman"/>
+          <w:b/>
+          <w:bCs/>
+          <w:kern w:val="0"/>
+          <w:sz w:val="24"/>
+          <w:szCs w:val="24"/>
+          <w14:ligatures w14:val="none"/>
+        </w:rPr>
+        <w:t>+10 dBm đến +20 dBm</w:t>
+      </w:r>
+      <w:r>
+        <w:rPr>
+          <w:rFonts w:ascii="Times New Roman" w:eastAsia="Times New Roman" w:hAnsi="Times New Roman" w:cs="Times New Roman"/>
+          <w:kern w:val="0"/>
+          <w:sz w:val="24"/>
+          <w:szCs w:val="24"/>
+          <w14:ligatures w14:val="none"/>
+        </w:rPr>
+        <w:t xml:space="preserve"> (10 mW đến 100 mW), tùy vào thiết bị và các quy định khu vực.</w:t>
+      </w:r>
+    </w:p>
+    <w:p>
+      <w:pPr>
+        <w:numPr>
+          <w:ilvl w:val="0"/>
+          <w:numId w:val="47"/>
+        </w:numPr>
+        <w:spacing w:before="100" w:beforeAutospacing="1" w:after="100" w:afterAutospacing="1" w:line="240" w:lineRule="auto"/>
+        <w:rPr>
+          <w:rFonts w:ascii="Times New Roman" w:eastAsia="Times New Roman" w:hAnsi="Times New Roman" w:cs="Times New Roman"/>
+          <w:kern w:val="0"/>
+          <w:sz w:val="24"/>
+          <w:szCs w:val="24"/>
+          <w14:ligatures w14:val="none"/>
+        </w:rPr>
+      </w:pPr>
+      <w:r>
+        <w:rPr>
+          <w:rFonts w:ascii="Times New Roman" w:eastAsia="Times New Roman" w:hAnsi="Times New Roman" w:cs="Times New Roman"/>
+          <w:b/>
+          <w:bCs/>
+          <w:kern w:val="0"/>
+          <w:sz w:val="24"/>
+          <w:szCs w:val="24"/>
+          <w14:ligatures w14:val="none"/>
+        </w:rPr>
+        <w:t>Công suất thu (Độ nhạy):</w:t>
+      </w:r>
+      <w:r>
+        <w:rPr>
+          <w:rFonts w:ascii="Times New Roman" w:eastAsia="Times New Roman" w:hAnsi="Times New Roman" w:cs="Times New Roman"/>
+          <w:kern w:val="0"/>
+          <w:sz w:val="24"/>
+          <w:szCs w:val="24"/>
+          <w14:ligatures w14:val="none"/>
+        </w:rPr>
+        <w:t xml:space="preserve"> từ </w:t>
+      </w:r>
+      <w:r>
+        <w:rPr>
+          <w:rFonts w:ascii="Times New Roman" w:eastAsia="Times New Roman" w:hAnsi="Times New Roman" w:cs="Times New Roman"/>
+          <w:b/>
+          <w:bCs/>
+          <w:kern w:val="0"/>
+          <w:sz w:val="24"/>
+          <w:szCs w:val="24"/>
+          <w14:ligatures w14:val="none"/>
+        </w:rPr>
+        <w:t>-137 dBm</w:t>
+      </w:r>
+      <w:r>
+        <w:rPr>
+          <w:rFonts w:ascii="Times New Roman" w:eastAsia="Times New Roman" w:hAnsi="Times New Roman" w:cs="Times New Roman"/>
+          <w:kern w:val="0"/>
+          <w:sz w:val="24"/>
+          <w:szCs w:val="24"/>
+          <w14:ligatures w14:val="none"/>
+        </w:rPr>
+        <w:t xml:space="preserve"> (với độ nhạy rất cao).</w:t>
+      </w:r>
+    </w:p>
+    <w:p>
+      <w:pPr>
+        <w:spacing w:before="100" w:beforeAutospacing="1" w:after="100" w:afterAutospacing="1" w:line="240" w:lineRule="auto"/>
+        <w:rPr>
+          <w:rFonts w:ascii="Times New Roman" w:eastAsia="Times New Roman" w:hAnsi="Times New Roman" w:cs="Times New Roman"/>
+          <w:kern w:val="0"/>
+          <w:sz w:val="24"/>
+          <w:szCs w:val="24"/>
+          <w14:ligatures w14:val="none"/>
+        </w:rPr>
+      </w:pPr>
+      <w:r>
+        <w:rPr>
+          <w:rFonts w:ascii="Times New Roman" w:eastAsia="Times New Roman" w:hAnsi="Times New Roman" w:cs="Times New Roman"/>
+          <w:kern w:val="0"/>
+          <w:sz w:val="24"/>
+          <w:szCs w:val="24"/>
+          <w14:ligatures w14:val="none"/>
+        </w:rPr>
+        <w:lastRenderedPageBreak/>
+        <w:t>LoRa giúp truyền tải dữ liệu với công suất phát thấp nhưng vẫn có thể duy trì kết nối ổn định ở khoảng cách rất xa, làm cho nó trở thành lựa chọn lý tưởng cho các ứng dụng IoT yêu cầu phạm vi rộng và tiết kiệm năng lượng.</w:t>
+      </w:r>
+    </w:p>
+    <w:p>
+      <w:pPr>
+        <w:rPr>
+          <w:rFonts w:ascii="Times New Roman" w:eastAsia="Times New Roman" w:hAnsi="Times New Roman" w:cs="Times New Roman"/>
+          <w:kern w:val="0"/>
+          <w:sz w:val="24"/>
+          <w:szCs w:val="24"/>
+          <w14:ligatures w14:val="none"/>
+        </w:rPr>
+      </w:pPr>
+      <w:r>
+        <w:rPr>
+          <w:rFonts w:ascii="Times New Roman" w:eastAsia="Times New Roman" w:hAnsi="Times New Roman" w:cs="Times New Roman"/>
+          <w:kern w:val="0"/>
+          <w:sz w:val="24"/>
+          <w:szCs w:val="24"/>
+          <w14:ligatures w14:val="none"/>
+        </w:rPr>
+        <w:br w:type="page"/>
+      </w:r>
+    </w:p>
+    <w:p>
+      <w:pPr>
+        <w:spacing w:before="100" w:beforeAutospacing="1" w:after="100" w:afterAutospacing="1" w:line="240" w:lineRule="auto"/>
         <w:rPr>
           <w:rFonts w:ascii="Times New Roman" w:eastAsia="Times New Roman" w:hAnsi="Times New Roman" w:cs="Times New Roman"/>
           <w:kern w:val="0"/>
@@ -6363,6 +8599,155 @@
     </w:lvl>
   </w:abstractNum>
   <w:abstractNum w:abstractNumId="1" w15:restartNumberingAfterBreak="0">
+    <w:nsid w:val="018E5BB2"/>
+    <w:multiLevelType w:val="multilevel"/>
+    <w:tmpl w:val="09DEE2F6"/>
+    <w:lvl w:ilvl="0">
+      <w:start w:val="1"/>
+      <w:numFmt w:val="bullet"/>
+      <w:lvlText w:val=""/>
+      <w:lvlJc w:val="left"/>
+      <w:pPr>
+        <w:tabs>
+          <w:tab w:val="num" w:pos="720"/>
+        </w:tabs>
+        <w:ind w:left="720" w:hanging="360"/>
+      </w:pPr>
+      <w:rPr>
+        <w:rFonts w:ascii="Symbol" w:hAnsi="Symbol" w:hint="default"/>
+        <w:sz w:val="20"/>
+      </w:rPr>
+    </w:lvl>
+    <w:lvl w:ilvl="1" w:tentative="1">
+      <w:start w:val="1"/>
+      <w:numFmt w:val="bullet"/>
+      <w:lvlText w:val="o"/>
+      <w:lvlJc w:val="left"/>
+      <w:pPr>
+        <w:tabs>
+          <w:tab w:val="num" w:pos="1440"/>
+        </w:tabs>
+        <w:ind w:left="1440" w:hanging="360"/>
+      </w:pPr>
+      <w:rPr>
+        <w:rFonts w:ascii="Courier New" w:hAnsi="Courier New" w:hint="default"/>
+        <w:sz w:val="20"/>
+      </w:rPr>
+    </w:lvl>
+    <w:lvl w:ilvl="2" w:tentative="1">
+      <w:start w:val="1"/>
+      <w:numFmt w:val="bullet"/>
+      <w:lvlText w:val=""/>
+      <w:lvlJc w:val="left"/>
+      <w:pPr>
+        <w:tabs>
+          <w:tab w:val="num" w:pos="2160"/>
+        </w:tabs>
+        <w:ind w:left="2160" w:hanging="360"/>
+      </w:pPr>
+      <w:rPr>
+        <w:rFonts w:ascii="Wingdings" w:hAnsi="Wingdings" w:hint="default"/>
+        <w:sz w:val="20"/>
+      </w:rPr>
+    </w:lvl>
+    <w:lvl w:ilvl="3" w:tentative="1">
+      <w:start w:val="1"/>
+      <w:numFmt w:val="bullet"/>
+      <w:lvlText w:val=""/>
+      <w:lvlJc w:val="left"/>
+      <w:pPr>
+        <w:tabs>
+          <w:tab w:val="num" w:pos="2880"/>
+        </w:tabs>
+        <w:ind w:left="2880" w:hanging="360"/>
+      </w:pPr>
+      <w:rPr>
+        <w:rFonts w:ascii="Wingdings" w:hAnsi="Wingdings" w:hint="default"/>
+        <w:sz w:val="20"/>
+      </w:rPr>
+    </w:lvl>
+    <w:lvl w:ilvl="4" w:tentative="1">
+      <w:start w:val="1"/>
+      <w:numFmt w:val="bullet"/>
+      <w:lvlText w:val=""/>
+      <w:lvlJc w:val="left"/>
+      <w:pPr>
+        <w:tabs>
+          <w:tab w:val="num" w:pos="3600"/>
+        </w:tabs>
+        <w:ind w:left="3600" w:hanging="360"/>
+      </w:pPr>
+      <w:rPr>
+        <w:rFonts w:ascii="Wingdings" w:hAnsi="Wingdings" w:hint="default"/>
+        <w:sz w:val="20"/>
+      </w:rPr>
+    </w:lvl>
+    <w:lvl w:ilvl="5" w:tentative="1">
+      <w:start w:val="1"/>
+      <w:numFmt w:val="bullet"/>
+      <w:lvlText w:val=""/>
+      <w:lvlJc w:val="left"/>
+      <w:pPr>
+        <w:tabs>
+          <w:tab w:val="num" w:pos="4320"/>
+        </w:tabs>
+        <w:ind w:left="4320" w:hanging="360"/>
+      </w:pPr>
+      <w:rPr>
+        <w:rFonts w:ascii="Wingdings" w:hAnsi="Wingdings" w:hint="default"/>
+        <w:sz w:val="20"/>
+      </w:rPr>
+    </w:lvl>
+    <w:lvl w:ilvl="6" w:tentative="1">
+      <w:start w:val="1"/>
+      <w:numFmt w:val="bullet"/>
+      <w:lvlText w:val=""/>
+      <w:lvlJc w:val="left"/>
+      <w:pPr>
+        <w:tabs>
+          <w:tab w:val="num" w:pos="5040"/>
+        </w:tabs>
+        <w:ind w:left="5040" w:hanging="360"/>
+      </w:pPr>
+      <w:rPr>
+        <w:rFonts w:ascii="Wingdings" w:hAnsi="Wingdings" w:hint="default"/>
+        <w:sz w:val="20"/>
+      </w:rPr>
+    </w:lvl>
+    <w:lvl w:ilvl="7" w:tentative="1">
+      <w:start w:val="1"/>
+      <w:numFmt w:val="bullet"/>
+      <w:lvlText w:val=""/>
+      <w:lvlJc w:val="left"/>
+      <w:pPr>
+        <w:tabs>
+          <w:tab w:val="num" w:pos="5760"/>
+        </w:tabs>
+        <w:ind w:left="5760" w:hanging="360"/>
+      </w:pPr>
+      <w:rPr>
+        <w:rFonts w:ascii="Wingdings" w:hAnsi="Wingdings" w:hint="default"/>
+        <w:sz w:val="20"/>
+      </w:rPr>
+    </w:lvl>
+    <w:lvl w:ilvl="8" w:tentative="1">
+      <w:start w:val="1"/>
+      <w:numFmt w:val="bullet"/>
+      <w:lvlText w:val=""/>
+      <w:lvlJc w:val="left"/>
+      <w:pPr>
+        <w:tabs>
+          <w:tab w:val="num" w:pos="6480"/>
+        </w:tabs>
+        <w:ind w:left="6480" w:hanging="360"/>
+      </w:pPr>
+      <w:rPr>
+        <w:rFonts w:ascii="Wingdings" w:hAnsi="Wingdings" w:hint="default"/>
+        <w:sz w:val="20"/>
+      </w:rPr>
+    </w:lvl>
+  </w:abstractNum>
+  <w:abstractNum w:abstractNumId="2" w15:restartNumberingAfterBreak="0">
     <w:nsid w:val="03894202"/>
     <w:multiLevelType w:val="multilevel"/>
     <w:tmpl w:val="0C686452"/>
@@ -6511,7 +8896,7 @@
       </w:rPr>
     </w:lvl>
   </w:abstractNum>
-  <w:abstractNum w:abstractNumId="2" w15:restartNumberingAfterBreak="0">
+  <w:abstractNum w:abstractNumId="3" w15:restartNumberingAfterBreak="0">
     <w:nsid w:val="05DB5691"/>
     <w:multiLevelType w:val="multilevel"/>
     <w:tmpl w:val="8E3CFD08"/>
@@ -6660,7 +9045,7 @@
       </w:rPr>
     </w:lvl>
   </w:abstractNum>
-  <w:abstractNum w:abstractNumId="3" w15:restartNumberingAfterBreak="0">
+  <w:abstractNum w:abstractNumId="4" w15:restartNumberingAfterBreak="0">
     <w:nsid w:val="0A115FF9"/>
     <w:multiLevelType w:val="multilevel"/>
     <w:tmpl w:val="31668ECE"/>
@@ -6809,7 +9194,156 @@
       </w:rPr>
     </w:lvl>
   </w:abstractNum>
-  <w:abstractNum w:abstractNumId="4" w15:restartNumberingAfterBreak="0">
+  <w:abstractNum w:abstractNumId="5" w15:restartNumberingAfterBreak="0">
+    <w:nsid w:val="0D14730C"/>
+    <w:multiLevelType w:val="multilevel"/>
+    <w:tmpl w:val="D5F80E1C"/>
+    <w:lvl w:ilvl="0">
+      <w:start w:val="1"/>
+      <w:numFmt w:val="bullet"/>
+      <w:lvlText w:val=""/>
+      <w:lvlJc w:val="left"/>
+      <w:pPr>
+        <w:tabs>
+          <w:tab w:val="num" w:pos="720"/>
+        </w:tabs>
+        <w:ind w:left="720" w:hanging="360"/>
+      </w:pPr>
+      <w:rPr>
+        <w:rFonts w:ascii="Symbol" w:hAnsi="Symbol" w:hint="default"/>
+        <w:sz w:val="20"/>
+      </w:rPr>
+    </w:lvl>
+    <w:lvl w:ilvl="1" w:tentative="1">
+      <w:start w:val="1"/>
+      <w:numFmt w:val="bullet"/>
+      <w:lvlText w:val="o"/>
+      <w:lvlJc w:val="left"/>
+      <w:pPr>
+        <w:tabs>
+          <w:tab w:val="num" w:pos="1440"/>
+        </w:tabs>
+        <w:ind w:left="1440" w:hanging="360"/>
+      </w:pPr>
+      <w:rPr>
+        <w:rFonts w:ascii="Courier New" w:hAnsi="Courier New" w:hint="default"/>
+        <w:sz w:val="20"/>
+      </w:rPr>
+    </w:lvl>
+    <w:lvl w:ilvl="2" w:tentative="1">
+      <w:start w:val="1"/>
+      <w:numFmt w:val="bullet"/>
+      <w:lvlText w:val=""/>
+      <w:lvlJc w:val="left"/>
+      <w:pPr>
+        <w:tabs>
+          <w:tab w:val="num" w:pos="2160"/>
+        </w:tabs>
+        <w:ind w:left="2160" w:hanging="360"/>
+      </w:pPr>
+      <w:rPr>
+        <w:rFonts w:ascii="Wingdings" w:hAnsi="Wingdings" w:hint="default"/>
+        <w:sz w:val="20"/>
+      </w:rPr>
+    </w:lvl>
+    <w:lvl w:ilvl="3" w:tentative="1">
+      <w:start w:val="1"/>
+      <w:numFmt w:val="bullet"/>
+      <w:lvlText w:val=""/>
+      <w:lvlJc w:val="left"/>
+      <w:pPr>
+        <w:tabs>
+          <w:tab w:val="num" w:pos="2880"/>
+        </w:tabs>
+        <w:ind w:left="2880" w:hanging="360"/>
+      </w:pPr>
+      <w:rPr>
+        <w:rFonts w:ascii="Wingdings" w:hAnsi="Wingdings" w:hint="default"/>
+        <w:sz w:val="20"/>
+      </w:rPr>
+    </w:lvl>
+    <w:lvl w:ilvl="4" w:tentative="1">
+      <w:start w:val="1"/>
+      <w:numFmt w:val="bullet"/>
+      <w:lvlText w:val=""/>
+      <w:lvlJc w:val="left"/>
+      <w:pPr>
+        <w:tabs>
+          <w:tab w:val="num" w:pos="3600"/>
+        </w:tabs>
+        <w:ind w:left="3600" w:hanging="360"/>
+      </w:pPr>
+      <w:rPr>
+        <w:rFonts w:ascii="Wingdings" w:hAnsi="Wingdings" w:hint="default"/>
+        <w:sz w:val="20"/>
+      </w:rPr>
+    </w:lvl>
+    <w:lvl w:ilvl="5" w:tentative="1">
+      <w:start w:val="1"/>
+      <w:numFmt w:val="bullet"/>
+      <w:lvlText w:val=""/>
+      <w:lvlJc w:val="left"/>
+      <w:pPr>
+        <w:tabs>
+          <w:tab w:val="num" w:pos="4320"/>
+        </w:tabs>
+        <w:ind w:left="4320" w:hanging="360"/>
+      </w:pPr>
+      <w:rPr>
+        <w:rFonts w:ascii="Wingdings" w:hAnsi="Wingdings" w:hint="default"/>
+        <w:sz w:val="20"/>
+      </w:rPr>
+    </w:lvl>
+    <w:lvl w:ilvl="6" w:tentative="1">
+      <w:start w:val="1"/>
+      <w:numFmt w:val="bullet"/>
+      <w:lvlText w:val=""/>
+      <w:lvlJc w:val="left"/>
+      <w:pPr>
+        <w:tabs>
+          <w:tab w:val="num" w:pos="5040"/>
+        </w:tabs>
+        <w:ind w:left="5040" w:hanging="360"/>
+      </w:pPr>
+      <w:rPr>
+        <w:rFonts w:ascii="Wingdings" w:hAnsi="Wingdings" w:hint="default"/>
+        <w:sz w:val="20"/>
+      </w:rPr>
+    </w:lvl>
+    <w:lvl w:ilvl="7" w:tentative="1">
+      <w:start w:val="1"/>
+      <w:numFmt w:val="bullet"/>
+      <w:lvlText w:val=""/>
+      <w:lvlJc w:val="left"/>
+      <w:pPr>
+        <w:tabs>
+          <w:tab w:val="num" w:pos="5760"/>
+        </w:tabs>
+        <w:ind w:left="5760" w:hanging="360"/>
+      </w:pPr>
+      <w:rPr>
+        <w:rFonts w:ascii="Wingdings" w:hAnsi="Wingdings" w:hint="default"/>
+        <w:sz w:val="20"/>
+      </w:rPr>
+    </w:lvl>
+    <w:lvl w:ilvl="8" w:tentative="1">
+      <w:start w:val="1"/>
+      <w:numFmt w:val="bullet"/>
+      <w:lvlText w:val=""/>
+      <w:lvlJc w:val="left"/>
+      <w:pPr>
+        <w:tabs>
+          <w:tab w:val="num" w:pos="6480"/>
+        </w:tabs>
+        <w:ind w:left="6480" w:hanging="360"/>
+      </w:pPr>
+      <w:rPr>
+        <w:rFonts w:ascii="Wingdings" w:hAnsi="Wingdings" w:hint="default"/>
+        <w:sz w:val="20"/>
+      </w:rPr>
+    </w:lvl>
+  </w:abstractNum>
+  <w:abstractNum w:abstractNumId="6" w15:restartNumberingAfterBreak="0">
     <w:nsid w:val="0F480237"/>
     <w:multiLevelType w:val="multilevel"/>
     <w:tmpl w:val="4D76FA92"/>
@@ -6922,7 +9456,454 @@
       </w:pPr>
     </w:lvl>
   </w:abstractNum>
-  <w:abstractNum w:abstractNumId="5" w15:restartNumberingAfterBreak="0">
+  <w:abstractNum w:abstractNumId="7" w15:restartNumberingAfterBreak="0">
+    <w:nsid w:val="0FC65915"/>
+    <w:multiLevelType w:val="multilevel"/>
+    <w:tmpl w:val="79F88C68"/>
+    <w:lvl w:ilvl="0">
+      <w:start w:val="1"/>
+      <w:numFmt w:val="bullet"/>
+      <w:lvlText w:val=""/>
+      <w:lvlJc w:val="left"/>
+      <w:pPr>
+        <w:tabs>
+          <w:tab w:val="num" w:pos="720"/>
+        </w:tabs>
+        <w:ind w:left="720" w:hanging="360"/>
+      </w:pPr>
+      <w:rPr>
+        <w:rFonts w:ascii="Symbol" w:hAnsi="Symbol" w:hint="default"/>
+        <w:sz w:val="20"/>
+      </w:rPr>
+    </w:lvl>
+    <w:lvl w:ilvl="1" w:tentative="1">
+      <w:start w:val="1"/>
+      <w:numFmt w:val="bullet"/>
+      <w:lvlText w:val="o"/>
+      <w:lvlJc w:val="left"/>
+      <w:pPr>
+        <w:tabs>
+          <w:tab w:val="num" w:pos="1440"/>
+        </w:tabs>
+        <w:ind w:left="1440" w:hanging="360"/>
+      </w:pPr>
+      <w:rPr>
+        <w:rFonts w:ascii="Courier New" w:hAnsi="Courier New" w:hint="default"/>
+        <w:sz w:val="20"/>
+      </w:rPr>
+    </w:lvl>
+    <w:lvl w:ilvl="2" w:tentative="1">
+      <w:start w:val="1"/>
+      <w:numFmt w:val="bullet"/>
+      <w:lvlText w:val=""/>
+      <w:lvlJc w:val="left"/>
+      <w:pPr>
+        <w:tabs>
+          <w:tab w:val="num" w:pos="2160"/>
+        </w:tabs>
+        <w:ind w:left="2160" w:hanging="360"/>
+      </w:pPr>
+      <w:rPr>
+        <w:rFonts w:ascii="Wingdings" w:hAnsi="Wingdings" w:hint="default"/>
+        <w:sz w:val="20"/>
+      </w:rPr>
+    </w:lvl>
+    <w:lvl w:ilvl="3" w:tentative="1">
+      <w:start w:val="1"/>
+      <w:numFmt w:val="bullet"/>
+      <w:lvlText w:val=""/>
+      <w:lvlJc w:val="left"/>
+      <w:pPr>
+        <w:tabs>
+          <w:tab w:val="num" w:pos="2880"/>
+        </w:tabs>
+        <w:ind w:left="2880" w:hanging="360"/>
+      </w:pPr>
+      <w:rPr>
+        <w:rFonts w:ascii="Wingdings" w:hAnsi="Wingdings" w:hint="default"/>
+        <w:sz w:val="20"/>
+      </w:rPr>
+    </w:lvl>
+    <w:lvl w:ilvl="4" w:tentative="1">
+      <w:start w:val="1"/>
+      <w:numFmt w:val="bullet"/>
+      <w:lvlText w:val=""/>
+      <w:lvlJc w:val="left"/>
+      <w:pPr>
+        <w:tabs>
+          <w:tab w:val="num" w:pos="3600"/>
+        </w:tabs>
+        <w:ind w:left="3600" w:hanging="360"/>
+      </w:pPr>
+      <w:rPr>
+        <w:rFonts w:ascii="Wingdings" w:hAnsi="Wingdings" w:hint="default"/>
+        <w:sz w:val="20"/>
+      </w:rPr>
+    </w:lvl>
+    <w:lvl w:ilvl="5" w:tentative="1">
+      <w:start w:val="1"/>
+      <w:numFmt w:val="bullet"/>
+      <w:lvlText w:val=""/>
+      <w:lvlJc w:val="left"/>
+      <w:pPr>
+        <w:tabs>
+          <w:tab w:val="num" w:pos="4320"/>
+        </w:tabs>
+        <w:ind w:left="4320" w:hanging="360"/>
+      </w:pPr>
+      <w:rPr>
+        <w:rFonts w:ascii="Wingdings" w:hAnsi="Wingdings" w:hint="default"/>
+        <w:sz w:val="20"/>
+      </w:rPr>
+    </w:lvl>
+    <w:lvl w:ilvl="6" w:tentative="1">
+      <w:start w:val="1"/>
+      <w:numFmt w:val="bullet"/>
+      <w:lvlText w:val=""/>
+      <w:lvlJc w:val="left"/>
+      <w:pPr>
+        <w:tabs>
+          <w:tab w:val="num" w:pos="5040"/>
+        </w:tabs>
+        <w:ind w:left="5040" w:hanging="360"/>
+      </w:pPr>
+      <w:rPr>
+        <w:rFonts w:ascii="Wingdings" w:hAnsi="Wingdings" w:hint="default"/>
+        <w:sz w:val="20"/>
+      </w:rPr>
+    </w:lvl>
+    <w:lvl w:ilvl="7" w:tentative="1">
+      <w:start w:val="1"/>
+      <w:numFmt w:val="bullet"/>
+      <w:lvlText w:val=""/>
+      <w:lvlJc w:val="left"/>
+      <w:pPr>
+        <w:tabs>
+          <w:tab w:val="num" w:pos="5760"/>
+        </w:tabs>
+        <w:ind w:left="5760" w:hanging="360"/>
+      </w:pPr>
+      <w:rPr>
+        <w:rFonts w:ascii="Wingdings" w:hAnsi="Wingdings" w:hint="default"/>
+        <w:sz w:val="20"/>
+      </w:rPr>
+    </w:lvl>
+    <w:lvl w:ilvl="8" w:tentative="1">
+      <w:start w:val="1"/>
+      <w:numFmt w:val="bullet"/>
+      <w:lvlText w:val=""/>
+      <w:lvlJc w:val="left"/>
+      <w:pPr>
+        <w:tabs>
+          <w:tab w:val="num" w:pos="6480"/>
+        </w:tabs>
+        <w:ind w:left="6480" w:hanging="360"/>
+      </w:pPr>
+      <w:rPr>
+        <w:rFonts w:ascii="Wingdings" w:hAnsi="Wingdings" w:hint="default"/>
+        <w:sz w:val="20"/>
+      </w:rPr>
+    </w:lvl>
+  </w:abstractNum>
+  <w:abstractNum w:abstractNumId="8" w15:restartNumberingAfterBreak="0">
+    <w:nsid w:val="101F2AFD"/>
+    <w:multiLevelType w:val="multilevel"/>
+    <w:tmpl w:val="BAB0941C"/>
+    <w:lvl w:ilvl="0">
+      <w:start w:val="1"/>
+      <w:numFmt w:val="bullet"/>
+      <w:lvlText w:val=""/>
+      <w:lvlJc w:val="left"/>
+      <w:pPr>
+        <w:tabs>
+          <w:tab w:val="num" w:pos="720"/>
+        </w:tabs>
+        <w:ind w:left="720" w:hanging="360"/>
+      </w:pPr>
+      <w:rPr>
+        <w:rFonts w:ascii="Symbol" w:hAnsi="Symbol" w:hint="default"/>
+        <w:sz w:val="20"/>
+      </w:rPr>
+    </w:lvl>
+    <w:lvl w:ilvl="1" w:tentative="1">
+      <w:start w:val="1"/>
+      <w:numFmt w:val="bullet"/>
+      <w:lvlText w:val="o"/>
+      <w:lvlJc w:val="left"/>
+      <w:pPr>
+        <w:tabs>
+          <w:tab w:val="num" w:pos="1440"/>
+        </w:tabs>
+        <w:ind w:left="1440" w:hanging="360"/>
+      </w:pPr>
+      <w:rPr>
+        <w:rFonts w:ascii="Courier New" w:hAnsi="Courier New" w:hint="default"/>
+        <w:sz w:val="20"/>
+      </w:rPr>
+    </w:lvl>
+    <w:lvl w:ilvl="2" w:tentative="1">
+      <w:start w:val="1"/>
+      <w:numFmt w:val="bullet"/>
+      <w:lvlText w:val=""/>
+      <w:lvlJc w:val="left"/>
+      <w:pPr>
+        <w:tabs>
+          <w:tab w:val="num" w:pos="2160"/>
+        </w:tabs>
+        <w:ind w:left="2160" w:hanging="360"/>
+      </w:pPr>
+      <w:rPr>
+        <w:rFonts w:ascii="Wingdings" w:hAnsi="Wingdings" w:hint="default"/>
+        <w:sz w:val="20"/>
+      </w:rPr>
+    </w:lvl>
+    <w:lvl w:ilvl="3" w:tentative="1">
+      <w:start w:val="1"/>
+      <w:numFmt w:val="bullet"/>
+      <w:lvlText w:val=""/>
+      <w:lvlJc w:val="left"/>
+      <w:pPr>
+        <w:tabs>
+          <w:tab w:val="num" w:pos="2880"/>
+        </w:tabs>
+        <w:ind w:left="2880" w:hanging="360"/>
+      </w:pPr>
+      <w:rPr>
+        <w:rFonts w:ascii="Wingdings" w:hAnsi="Wingdings" w:hint="default"/>
+        <w:sz w:val="20"/>
+      </w:rPr>
+    </w:lvl>
+    <w:lvl w:ilvl="4" w:tentative="1">
+      <w:start w:val="1"/>
+      <w:numFmt w:val="bullet"/>
+      <w:lvlText w:val=""/>
+      <w:lvlJc w:val="left"/>
+      <w:pPr>
+        <w:tabs>
+          <w:tab w:val="num" w:pos="3600"/>
+        </w:tabs>
+        <w:ind w:left="3600" w:hanging="360"/>
+      </w:pPr>
+      <w:rPr>
+        <w:rFonts w:ascii="Wingdings" w:hAnsi="Wingdings" w:hint="default"/>
+        <w:sz w:val="20"/>
+      </w:rPr>
+    </w:lvl>
+    <w:lvl w:ilvl="5" w:tentative="1">
+      <w:start w:val="1"/>
+      <w:numFmt w:val="bullet"/>
+      <w:lvlText w:val=""/>
+      <w:lvlJc w:val="left"/>
+      <w:pPr>
+        <w:tabs>
+          <w:tab w:val="num" w:pos="4320"/>
+        </w:tabs>
+        <w:ind w:left="4320" w:hanging="360"/>
+      </w:pPr>
+      <w:rPr>
+        <w:rFonts w:ascii="Wingdings" w:hAnsi="Wingdings" w:hint="default"/>
+        <w:sz w:val="20"/>
+      </w:rPr>
+    </w:lvl>
+    <w:lvl w:ilvl="6" w:tentative="1">
+      <w:start w:val="1"/>
+      <w:numFmt w:val="bullet"/>
+      <w:lvlText w:val=""/>
+      <w:lvlJc w:val="left"/>
+      <w:pPr>
+        <w:tabs>
+          <w:tab w:val="num" w:pos="5040"/>
+        </w:tabs>
+        <w:ind w:left="5040" w:hanging="360"/>
+      </w:pPr>
+      <w:rPr>
+        <w:rFonts w:ascii="Wingdings" w:hAnsi="Wingdings" w:hint="default"/>
+        <w:sz w:val="20"/>
+      </w:rPr>
+    </w:lvl>
+    <w:lvl w:ilvl="7" w:tentative="1">
+      <w:start w:val="1"/>
+      <w:numFmt w:val="bullet"/>
+      <w:lvlText w:val=""/>
+      <w:lvlJc w:val="left"/>
+      <w:pPr>
+        <w:tabs>
+          <w:tab w:val="num" w:pos="5760"/>
+        </w:tabs>
+        <w:ind w:left="5760" w:hanging="360"/>
+      </w:pPr>
+      <w:rPr>
+        <w:rFonts w:ascii="Wingdings" w:hAnsi="Wingdings" w:hint="default"/>
+        <w:sz w:val="20"/>
+      </w:rPr>
+    </w:lvl>
+    <w:lvl w:ilvl="8" w:tentative="1">
+      <w:start w:val="1"/>
+      <w:numFmt w:val="bullet"/>
+      <w:lvlText w:val=""/>
+      <w:lvlJc w:val="left"/>
+      <w:pPr>
+        <w:tabs>
+          <w:tab w:val="num" w:pos="6480"/>
+        </w:tabs>
+        <w:ind w:left="6480" w:hanging="360"/>
+      </w:pPr>
+      <w:rPr>
+        <w:rFonts w:ascii="Wingdings" w:hAnsi="Wingdings" w:hint="default"/>
+        <w:sz w:val="20"/>
+      </w:rPr>
+    </w:lvl>
+  </w:abstractNum>
+  <w:abstractNum w:abstractNumId="9" w15:restartNumberingAfterBreak="0">
+    <w:nsid w:val="17A00620"/>
+    <w:multiLevelType w:val="multilevel"/>
+    <w:tmpl w:val="301C2C22"/>
+    <w:lvl w:ilvl="0">
+      <w:start w:val="1"/>
+      <w:numFmt w:val="bullet"/>
+      <w:lvlText w:val=""/>
+      <w:lvlJc w:val="left"/>
+      <w:pPr>
+        <w:tabs>
+          <w:tab w:val="num" w:pos="720"/>
+        </w:tabs>
+        <w:ind w:left="720" w:hanging="360"/>
+      </w:pPr>
+      <w:rPr>
+        <w:rFonts w:ascii="Symbol" w:hAnsi="Symbol" w:hint="default"/>
+        <w:sz w:val="20"/>
+      </w:rPr>
+    </w:lvl>
+    <w:lvl w:ilvl="1" w:tentative="1">
+      <w:start w:val="1"/>
+      <w:numFmt w:val="bullet"/>
+      <w:lvlText w:val="o"/>
+      <w:lvlJc w:val="left"/>
+      <w:pPr>
+        <w:tabs>
+          <w:tab w:val="num" w:pos="1440"/>
+        </w:tabs>
+        <w:ind w:left="1440" w:hanging="360"/>
+      </w:pPr>
+      <w:rPr>
+        <w:rFonts w:ascii="Courier New" w:hAnsi="Courier New" w:hint="default"/>
+        <w:sz w:val="20"/>
+      </w:rPr>
+    </w:lvl>
+    <w:lvl w:ilvl="2" w:tentative="1">
+      <w:start w:val="1"/>
+      <w:numFmt w:val="bullet"/>
+      <w:lvlText w:val=""/>
+      <w:lvlJc w:val="left"/>
+      <w:pPr>
+        <w:tabs>
+          <w:tab w:val="num" w:pos="2160"/>
+        </w:tabs>
+        <w:ind w:left="2160" w:hanging="360"/>
+      </w:pPr>
+      <w:rPr>
+        <w:rFonts w:ascii="Wingdings" w:hAnsi="Wingdings" w:hint="default"/>
+        <w:sz w:val="20"/>
+      </w:rPr>
+    </w:lvl>
+    <w:lvl w:ilvl="3" w:tentative="1">
+      <w:start w:val="1"/>
+      <w:numFmt w:val="bullet"/>
+      <w:lvlText w:val=""/>
+      <w:lvlJc w:val="left"/>
+      <w:pPr>
+        <w:tabs>
+          <w:tab w:val="num" w:pos="2880"/>
+        </w:tabs>
+        <w:ind w:left="2880" w:hanging="360"/>
+      </w:pPr>
+      <w:rPr>
+        <w:rFonts w:ascii="Wingdings" w:hAnsi="Wingdings" w:hint="default"/>
+        <w:sz w:val="20"/>
+      </w:rPr>
+    </w:lvl>
+    <w:lvl w:ilvl="4" w:tentative="1">
+      <w:start w:val="1"/>
+      <w:numFmt w:val="bullet"/>
+      <w:lvlText w:val=""/>
+      <w:lvlJc w:val="left"/>
+      <w:pPr>
+        <w:tabs>
+          <w:tab w:val="num" w:pos="3600"/>
+        </w:tabs>
+        <w:ind w:left="3600" w:hanging="360"/>
+      </w:pPr>
+      <w:rPr>
+        <w:rFonts w:ascii="Wingdings" w:hAnsi="Wingdings" w:hint="default"/>
+        <w:sz w:val="20"/>
+      </w:rPr>
+    </w:lvl>
+    <w:lvl w:ilvl="5" w:tentative="1">
+      <w:start w:val="1"/>
+      <w:numFmt w:val="bullet"/>
+      <w:lvlText w:val=""/>
+      <w:lvlJc w:val="left"/>
+      <w:pPr>
+        <w:tabs>
+          <w:tab w:val="num" w:pos="4320"/>
+        </w:tabs>
+        <w:ind w:left="4320" w:hanging="360"/>
+      </w:pPr>
+      <w:rPr>
+        <w:rFonts w:ascii="Wingdings" w:hAnsi="Wingdings" w:hint="default"/>
+        <w:sz w:val="20"/>
+      </w:rPr>
+    </w:lvl>
+    <w:lvl w:ilvl="6" w:tentative="1">
+      <w:start w:val="1"/>
+      <w:numFmt w:val="bullet"/>
+      <w:lvlText w:val=""/>
+      <w:lvlJc w:val="left"/>
+      <w:pPr>
+        <w:tabs>
+          <w:tab w:val="num" w:pos="5040"/>
+        </w:tabs>
+        <w:ind w:left="5040" w:hanging="360"/>
+      </w:pPr>
+      <w:rPr>
+        <w:rFonts w:ascii="Wingdings" w:hAnsi="Wingdings" w:hint="default"/>
+        <w:sz w:val="20"/>
+      </w:rPr>
+    </w:lvl>
+    <w:lvl w:ilvl="7" w:tentative="1">
+      <w:start w:val="1"/>
+      <w:numFmt w:val="bullet"/>
+      <w:lvlText w:val=""/>
+      <w:lvlJc w:val="left"/>
+      <w:pPr>
+        <w:tabs>
+          <w:tab w:val="num" w:pos="5760"/>
+        </w:tabs>
+        <w:ind w:left="5760" w:hanging="360"/>
+      </w:pPr>
+      <w:rPr>
+        <w:rFonts w:ascii="Wingdings" w:hAnsi="Wingdings" w:hint="default"/>
+        <w:sz w:val="20"/>
+      </w:rPr>
+    </w:lvl>
+    <w:lvl w:ilvl="8" w:tentative="1">
+      <w:start w:val="1"/>
+      <w:numFmt w:val="bullet"/>
+      <w:lvlText w:val=""/>
+      <w:lvlJc w:val="left"/>
+      <w:pPr>
+        <w:tabs>
+          <w:tab w:val="num" w:pos="6480"/>
+        </w:tabs>
+        <w:ind w:left="6480" w:hanging="360"/>
+      </w:pPr>
+      <w:rPr>
+        <w:rFonts w:ascii="Wingdings" w:hAnsi="Wingdings" w:hint="default"/>
+        <w:sz w:val="20"/>
+      </w:rPr>
+    </w:lvl>
+  </w:abstractNum>
+  <w:abstractNum w:abstractNumId="10" w15:restartNumberingAfterBreak="0">
     <w:nsid w:val="191A34A1"/>
     <w:multiLevelType w:val="multilevel"/>
     <w:tmpl w:val="9E1AF7E0"/>
@@ -7035,7 +10016,156 @@
       </w:pPr>
     </w:lvl>
   </w:abstractNum>
-  <w:abstractNum w:abstractNumId="6" w15:restartNumberingAfterBreak="0">
+  <w:abstractNum w:abstractNumId="11" w15:restartNumberingAfterBreak="0">
+    <w:nsid w:val="19EC2102"/>
+    <w:multiLevelType w:val="multilevel"/>
+    <w:tmpl w:val="1DD03EA0"/>
+    <w:lvl w:ilvl="0">
+      <w:start w:val="1"/>
+      <w:numFmt w:val="bullet"/>
+      <w:lvlText w:val=""/>
+      <w:lvlJc w:val="left"/>
+      <w:pPr>
+        <w:tabs>
+          <w:tab w:val="num" w:pos="720"/>
+        </w:tabs>
+        <w:ind w:left="720" w:hanging="360"/>
+      </w:pPr>
+      <w:rPr>
+        <w:rFonts w:ascii="Symbol" w:hAnsi="Symbol" w:hint="default"/>
+        <w:sz w:val="20"/>
+      </w:rPr>
+    </w:lvl>
+    <w:lvl w:ilvl="1" w:tentative="1">
+      <w:start w:val="1"/>
+      <w:numFmt w:val="bullet"/>
+      <w:lvlText w:val="o"/>
+      <w:lvlJc w:val="left"/>
+      <w:pPr>
+        <w:tabs>
+          <w:tab w:val="num" w:pos="1440"/>
+        </w:tabs>
+        <w:ind w:left="1440" w:hanging="360"/>
+      </w:pPr>
+      <w:rPr>
+        <w:rFonts w:ascii="Courier New" w:hAnsi="Courier New" w:hint="default"/>
+        <w:sz w:val="20"/>
+      </w:rPr>
+    </w:lvl>
+    <w:lvl w:ilvl="2" w:tentative="1">
+      <w:start w:val="1"/>
+      <w:numFmt w:val="bullet"/>
+      <w:lvlText w:val=""/>
+      <w:lvlJc w:val="left"/>
+      <w:pPr>
+        <w:tabs>
+          <w:tab w:val="num" w:pos="2160"/>
+        </w:tabs>
+        <w:ind w:left="2160" w:hanging="360"/>
+      </w:pPr>
+      <w:rPr>
+        <w:rFonts w:ascii="Wingdings" w:hAnsi="Wingdings" w:hint="default"/>
+        <w:sz w:val="20"/>
+      </w:rPr>
+    </w:lvl>
+    <w:lvl w:ilvl="3" w:tentative="1">
+      <w:start w:val="1"/>
+      <w:numFmt w:val="bullet"/>
+      <w:lvlText w:val=""/>
+      <w:lvlJc w:val="left"/>
+      <w:pPr>
+        <w:tabs>
+          <w:tab w:val="num" w:pos="2880"/>
+        </w:tabs>
+        <w:ind w:left="2880" w:hanging="360"/>
+      </w:pPr>
+      <w:rPr>
+        <w:rFonts w:ascii="Wingdings" w:hAnsi="Wingdings" w:hint="default"/>
+        <w:sz w:val="20"/>
+      </w:rPr>
+    </w:lvl>
+    <w:lvl w:ilvl="4" w:tentative="1">
+      <w:start w:val="1"/>
+      <w:numFmt w:val="bullet"/>
+      <w:lvlText w:val=""/>
+      <w:lvlJc w:val="left"/>
+      <w:pPr>
+        <w:tabs>
+          <w:tab w:val="num" w:pos="3600"/>
+        </w:tabs>
+        <w:ind w:left="3600" w:hanging="360"/>
+      </w:pPr>
+      <w:rPr>
+        <w:rFonts w:ascii="Wingdings" w:hAnsi="Wingdings" w:hint="default"/>
+        <w:sz w:val="20"/>
+      </w:rPr>
+    </w:lvl>
+    <w:lvl w:ilvl="5" w:tentative="1">
+      <w:start w:val="1"/>
+      <w:numFmt w:val="bullet"/>
+      <w:lvlText w:val=""/>
+      <w:lvlJc w:val="left"/>
+      <w:pPr>
+        <w:tabs>
+          <w:tab w:val="num" w:pos="4320"/>
+        </w:tabs>
+        <w:ind w:left="4320" w:hanging="360"/>
+      </w:pPr>
+      <w:rPr>
+        <w:rFonts w:ascii="Wingdings" w:hAnsi="Wingdings" w:hint="default"/>
+        <w:sz w:val="20"/>
+      </w:rPr>
+    </w:lvl>
+    <w:lvl w:ilvl="6" w:tentative="1">
+      <w:start w:val="1"/>
+      <w:numFmt w:val="bullet"/>
+      <w:lvlText w:val=""/>
+      <w:lvlJc w:val="left"/>
+      <w:pPr>
+        <w:tabs>
+          <w:tab w:val="num" w:pos="5040"/>
+        </w:tabs>
+        <w:ind w:left="5040" w:hanging="360"/>
+      </w:pPr>
+      <w:rPr>
+        <w:rFonts w:ascii="Wingdings" w:hAnsi="Wingdings" w:hint="default"/>
+        <w:sz w:val="20"/>
+      </w:rPr>
+    </w:lvl>
+    <w:lvl w:ilvl="7" w:tentative="1">
+      <w:start w:val="1"/>
+      <w:numFmt w:val="bullet"/>
+      <w:lvlText w:val=""/>
+      <w:lvlJc w:val="left"/>
+      <w:pPr>
+        <w:tabs>
+          <w:tab w:val="num" w:pos="5760"/>
+        </w:tabs>
+        <w:ind w:left="5760" w:hanging="360"/>
+      </w:pPr>
+      <w:rPr>
+        <w:rFonts w:ascii="Wingdings" w:hAnsi="Wingdings" w:hint="default"/>
+        <w:sz w:val="20"/>
+      </w:rPr>
+    </w:lvl>
+    <w:lvl w:ilvl="8" w:tentative="1">
+      <w:start w:val="1"/>
+      <w:numFmt w:val="bullet"/>
+      <w:lvlText w:val=""/>
+      <w:lvlJc w:val="left"/>
+      <w:pPr>
+        <w:tabs>
+          <w:tab w:val="num" w:pos="6480"/>
+        </w:tabs>
+        <w:ind w:left="6480" w:hanging="360"/>
+      </w:pPr>
+      <w:rPr>
+        <w:rFonts w:ascii="Wingdings" w:hAnsi="Wingdings" w:hint="default"/>
+        <w:sz w:val="20"/>
+      </w:rPr>
+    </w:lvl>
+  </w:abstractNum>
+  <w:abstractNum w:abstractNumId="12" w15:restartNumberingAfterBreak="0">
     <w:nsid w:val="1B430734"/>
     <w:multiLevelType w:val="multilevel"/>
     <w:tmpl w:val="151C47F2"/>
@@ -7184,7 +10314,7 @@
       </w:rPr>
     </w:lvl>
   </w:abstractNum>
-  <w:abstractNum w:abstractNumId="7" w15:restartNumberingAfterBreak="0">
+  <w:abstractNum w:abstractNumId="13" w15:restartNumberingAfterBreak="0">
     <w:nsid w:val="1F1B003B"/>
     <w:multiLevelType w:val="multilevel"/>
     <w:tmpl w:val="2814D686"/>
@@ -7333,7 +10463,156 @@
       </w:rPr>
     </w:lvl>
   </w:abstractNum>
-  <w:abstractNum w:abstractNumId="8" w15:restartNumberingAfterBreak="0">
+  <w:abstractNum w:abstractNumId="14" w15:restartNumberingAfterBreak="0">
+    <w:nsid w:val="23650ECD"/>
+    <w:multiLevelType w:val="multilevel"/>
+    <w:tmpl w:val="F820AC8C"/>
+    <w:lvl w:ilvl="0">
+      <w:start w:val="1"/>
+      <w:numFmt w:val="bullet"/>
+      <w:lvlText w:val=""/>
+      <w:lvlJc w:val="left"/>
+      <w:pPr>
+        <w:tabs>
+          <w:tab w:val="num" w:pos="720"/>
+        </w:tabs>
+        <w:ind w:left="720" w:hanging="360"/>
+      </w:pPr>
+      <w:rPr>
+        <w:rFonts w:ascii="Symbol" w:hAnsi="Symbol" w:hint="default"/>
+        <w:sz w:val="20"/>
+      </w:rPr>
+    </w:lvl>
+    <w:lvl w:ilvl="1" w:tentative="1">
+      <w:start w:val="1"/>
+      <w:numFmt w:val="bullet"/>
+      <w:lvlText w:val="o"/>
+      <w:lvlJc w:val="left"/>
+      <w:pPr>
+        <w:tabs>
+          <w:tab w:val="num" w:pos="1440"/>
+        </w:tabs>
+        <w:ind w:left="1440" w:hanging="360"/>
+      </w:pPr>
+      <w:rPr>
+        <w:rFonts w:ascii="Courier New" w:hAnsi="Courier New" w:hint="default"/>
+        <w:sz w:val="20"/>
+      </w:rPr>
+    </w:lvl>
+    <w:lvl w:ilvl="2" w:tentative="1">
+      <w:start w:val="1"/>
+      <w:numFmt w:val="bullet"/>
+      <w:lvlText w:val=""/>
+      <w:lvlJc w:val="left"/>
+      <w:pPr>
+        <w:tabs>
+          <w:tab w:val="num" w:pos="2160"/>
+        </w:tabs>
+        <w:ind w:left="2160" w:hanging="360"/>
+      </w:pPr>
+      <w:rPr>
+        <w:rFonts w:ascii="Wingdings" w:hAnsi="Wingdings" w:hint="default"/>
+        <w:sz w:val="20"/>
+      </w:rPr>
+    </w:lvl>
+    <w:lvl w:ilvl="3" w:tentative="1">
+      <w:start w:val="1"/>
+      <w:numFmt w:val="bullet"/>
+      <w:lvlText w:val=""/>
+      <w:lvlJc w:val="left"/>
+      <w:pPr>
+        <w:tabs>
+          <w:tab w:val="num" w:pos="2880"/>
+        </w:tabs>
+        <w:ind w:left="2880" w:hanging="360"/>
+      </w:pPr>
+      <w:rPr>
+        <w:rFonts w:ascii="Wingdings" w:hAnsi="Wingdings" w:hint="default"/>
+        <w:sz w:val="20"/>
+      </w:rPr>
+    </w:lvl>
+    <w:lvl w:ilvl="4" w:tentative="1">
+      <w:start w:val="1"/>
+      <w:numFmt w:val="bullet"/>
+      <w:lvlText w:val=""/>
+      <w:lvlJc w:val="left"/>
+      <w:pPr>
+        <w:tabs>
+          <w:tab w:val="num" w:pos="3600"/>
+        </w:tabs>
+        <w:ind w:left="3600" w:hanging="360"/>
+      </w:pPr>
+      <w:rPr>
+        <w:rFonts w:ascii="Wingdings" w:hAnsi="Wingdings" w:hint="default"/>
+        <w:sz w:val="20"/>
+      </w:rPr>
+    </w:lvl>
+    <w:lvl w:ilvl="5" w:tentative="1">
+      <w:start w:val="1"/>
+      <w:numFmt w:val="bullet"/>
+      <w:lvlText w:val=""/>
+      <w:lvlJc w:val="left"/>
+      <w:pPr>
+        <w:tabs>
+          <w:tab w:val="num" w:pos="4320"/>
+        </w:tabs>
+        <w:ind w:left="4320" w:hanging="360"/>
+      </w:pPr>
+      <w:rPr>
+        <w:rFonts w:ascii="Wingdings" w:hAnsi="Wingdings" w:hint="default"/>
+        <w:sz w:val="20"/>
+      </w:rPr>
+    </w:lvl>
+    <w:lvl w:ilvl="6" w:tentative="1">
+      <w:start w:val="1"/>
+      <w:numFmt w:val="bullet"/>
+      <w:lvlText w:val=""/>
+      <w:lvlJc w:val="left"/>
+      <w:pPr>
+        <w:tabs>
+          <w:tab w:val="num" w:pos="5040"/>
+        </w:tabs>
+        <w:ind w:left="5040" w:hanging="360"/>
+      </w:pPr>
+      <w:rPr>
+        <w:rFonts w:ascii="Wingdings" w:hAnsi="Wingdings" w:hint="default"/>
+        <w:sz w:val="20"/>
+      </w:rPr>
+    </w:lvl>
+    <w:lvl w:ilvl="7" w:tentative="1">
+      <w:start w:val="1"/>
+      <w:numFmt w:val="bullet"/>
+      <w:lvlText w:val=""/>
+      <w:lvlJc w:val="left"/>
+      <w:pPr>
+        <w:tabs>
+          <w:tab w:val="num" w:pos="5760"/>
+        </w:tabs>
+        <w:ind w:left="5760" w:hanging="360"/>
+      </w:pPr>
+      <w:rPr>
+        <w:rFonts w:ascii="Wingdings" w:hAnsi="Wingdings" w:hint="default"/>
+        <w:sz w:val="20"/>
+      </w:rPr>
+    </w:lvl>
+    <w:lvl w:ilvl="8" w:tentative="1">
+      <w:start w:val="1"/>
+      <w:numFmt w:val="bullet"/>
+      <w:lvlText w:val=""/>
+      <w:lvlJc w:val="left"/>
+      <w:pPr>
+        <w:tabs>
+          <w:tab w:val="num" w:pos="6480"/>
+        </w:tabs>
+        <w:ind w:left="6480" w:hanging="360"/>
+      </w:pPr>
+      <w:rPr>
+        <w:rFonts w:ascii="Wingdings" w:hAnsi="Wingdings" w:hint="default"/>
+        <w:sz w:val="20"/>
+      </w:rPr>
+    </w:lvl>
+  </w:abstractNum>
+  <w:abstractNum w:abstractNumId="15" w15:restartNumberingAfterBreak="0">
     <w:nsid w:val="2CC11526"/>
     <w:multiLevelType w:val="multilevel"/>
     <w:tmpl w:val="110EB9F8"/>
@@ -7482,7 +10761,7 @@
       </w:rPr>
     </w:lvl>
   </w:abstractNum>
-  <w:abstractNum w:abstractNumId="9" w15:restartNumberingAfterBreak="0">
+  <w:abstractNum w:abstractNumId="16" w15:restartNumberingAfterBreak="0">
     <w:nsid w:val="2D0A07EC"/>
     <w:multiLevelType w:val="multilevel"/>
     <w:tmpl w:val="535C7ED6"/>
@@ -7631,7 +10910,7 @@
       </w:rPr>
     </w:lvl>
   </w:abstractNum>
-  <w:abstractNum w:abstractNumId="10" w15:restartNumberingAfterBreak="0">
+  <w:abstractNum w:abstractNumId="17" w15:restartNumberingAfterBreak="0">
     <w:nsid w:val="2D5E2670"/>
     <w:multiLevelType w:val="multilevel"/>
     <w:tmpl w:val="B79688D6"/>
@@ -7780,7 +11059,7 @@
       </w:rPr>
     </w:lvl>
   </w:abstractNum>
-  <w:abstractNum w:abstractNumId="11" w15:restartNumberingAfterBreak="0">
+  <w:abstractNum w:abstractNumId="18" w15:restartNumberingAfterBreak="0">
     <w:nsid w:val="2D913E3A"/>
     <w:multiLevelType w:val="multilevel"/>
     <w:tmpl w:val="10D4F4FA"/>
@@ -7893,7 +11172,7 @@
       </w:pPr>
     </w:lvl>
   </w:abstractNum>
-  <w:abstractNum w:abstractNumId="12" w15:restartNumberingAfterBreak="0">
+  <w:abstractNum w:abstractNumId="19" w15:restartNumberingAfterBreak="0">
     <w:nsid w:val="2E4711E9"/>
     <w:multiLevelType w:val="multilevel"/>
     <w:tmpl w:val="7FCE726E"/>
@@ -8042,7 +11321,7 @@
       </w:rPr>
     </w:lvl>
   </w:abstractNum>
-  <w:abstractNum w:abstractNumId="13" w15:restartNumberingAfterBreak="0">
+  <w:abstractNum w:abstractNumId="20" w15:restartNumberingAfterBreak="0">
     <w:nsid w:val="310250F5"/>
     <w:multiLevelType w:val="multilevel"/>
     <w:tmpl w:val="25E07866"/>
@@ -8191,7 +11470,7 @@
       </w:rPr>
     </w:lvl>
   </w:abstractNum>
-  <w:abstractNum w:abstractNumId="14" w15:restartNumberingAfterBreak="0">
+  <w:abstractNum w:abstractNumId="21" w15:restartNumberingAfterBreak="0">
     <w:nsid w:val="36B62376"/>
     <w:multiLevelType w:val="multilevel"/>
     <w:tmpl w:val="4ED4A9FA"/>
@@ -8308,7 +11587,7 @@
       </w:pPr>
     </w:lvl>
   </w:abstractNum>
-  <w:abstractNum w:abstractNumId="15" w15:restartNumberingAfterBreak="0">
+  <w:abstractNum w:abstractNumId="22" w15:restartNumberingAfterBreak="0">
     <w:nsid w:val="3E27169B"/>
     <w:multiLevelType w:val="multilevel"/>
     <w:tmpl w:val="D64CDE52"/>
@@ -8457,7 +11736,7 @@
       </w:rPr>
     </w:lvl>
   </w:abstractNum>
-  <w:abstractNum w:abstractNumId="16" w15:restartNumberingAfterBreak="0">
+  <w:abstractNum w:abstractNumId="23" w15:restartNumberingAfterBreak="0">
     <w:nsid w:val="403C07A1"/>
     <w:multiLevelType w:val="multilevel"/>
     <w:tmpl w:val="CE02DFA2"/>
@@ -8574,7 +11853,7 @@
       </w:pPr>
     </w:lvl>
   </w:abstractNum>
-  <w:abstractNum w:abstractNumId="17" w15:restartNumberingAfterBreak="0">
+  <w:abstractNum w:abstractNumId="24" w15:restartNumberingAfterBreak="0">
     <w:nsid w:val="410E0ADB"/>
     <w:multiLevelType w:val="multilevel"/>
     <w:tmpl w:val="25521728"/>
@@ -8723,7 +12002,7 @@
       </w:rPr>
     </w:lvl>
   </w:abstractNum>
-  <w:abstractNum w:abstractNumId="18" w15:restartNumberingAfterBreak="0">
+  <w:abstractNum w:abstractNumId="25" w15:restartNumberingAfterBreak="0">
     <w:nsid w:val="41824BD8"/>
     <w:multiLevelType w:val="multilevel"/>
     <w:tmpl w:val="C0CCF44E"/>
@@ -8872,7 +12151,156 @@
       </w:rPr>
     </w:lvl>
   </w:abstractNum>
-  <w:abstractNum w:abstractNumId="19" w15:restartNumberingAfterBreak="0">
+  <w:abstractNum w:abstractNumId="26" w15:restartNumberingAfterBreak="0">
+    <w:nsid w:val="422A7819"/>
+    <w:multiLevelType w:val="multilevel"/>
+    <w:tmpl w:val="66F2E6E0"/>
+    <w:lvl w:ilvl="0">
+      <w:start w:val="1"/>
+      <w:numFmt w:val="bullet"/>
+      <w:lvlText w:val=""/>
+      <w:lvlJc w:val="left"/>
+      <w:pPr>
+        <w:tabs>
+          <w:tab w:val="num" w:pos="720"/>
+        </w:tabs>
+        <w:ind w:left="720" w:hanging="360"/>
+      </w:pPr>
+      <w:rPr>
+        <w:rFonts w:ascii="Symbol" w:hAnsi="Symbol" w:hint="default"/>
+        <w:sz w:val="20"/>
+      </w:rPr>
+    </w:lvl>
+    <w:lvl w:ilvl="1" w:tentative="1">
+      <w:start w:val="1"/>
+      <w:numFmt w:val="bullet"/>
+      <w:lvlText w:val="o"/>
+      <w:lvlJc w:val="left"/>
+      <w:pPr>
+        <w:tabs>
+          <w:tab w:val="num" w:pos="1440"/>
+        </w:tabs>
+        <w:ind w:left="1440" w:hanging="360"/>
+      </w:pPr>
+      <w:rPr>
+        <w:rFonts w:ascii="Courier New" w:hAnsi="Courier New" w:hint="default"/>
+        <w:sz w:val="20"/>
+      </w:rPr>
+    </w:lvl>
+    <w:lvl w:ilvl="2" w:tentative="1">
+      <w:start w:val="1"/>
+      <w:numFmt w:val="bullet"/>
+      <w:lvlText w:val=""/>
+      <w:lvlJc w:val="left"/>
+      <w:pPr>
+        <w:tabs>
+          <w:tab w:val="num" w:pos="2160"/>
+        </w:tabs>
+        <w:ind w:left="2160" w:hanging="360"/>
+      </w:pPr>
+      <w:rPr>
+        <w:rFonts w:ascii="Wingdings" w:hAnsi="Wingdings" w:hint="default"/>
+        <w:sz w:val="20"/>
+      </w:rPr>
+    </w:lvl>
+    <w:lvl w:ilvl="3" w:tentative="1">
+      <w:start w:val="1"/>
+      <w:numFmt w:val="bullet"/>
+      <w:lvlText w:val=""/>
+      <w:lvlJc w:val="left"/>
+      <w:pPr>
+        <w:tabs>
+          <w:tab w:val="num" w:pos="2880"/>
+        </w:tabs>
+        <w:ind w:left="2880" w:hanging="360"/>
+      </w:pPr>
+      <w:rPr>
+        <w:rFonts w:ascii="Wingdings" w:hAnsi="Wingdings" w:hint="default"/>
+        <w:sz w:val="20"/>
+      </w:rPr>
+    </w:lvl>
+    <w:lvl w:ilvl="4" w:tentative="1">
+      <w:start w:val="1"/>
+      <w:numFmt w:val="bullet"/>
+      <w:lvlText w:val=""/>
+      <w:lvlJc w:val="left"/>
+      <w:pPr>
+        <w:tabs>
+          <w:tab w:val="num" w:pos="3600"/>
+        </w:tabs>
+        <w:ind w:left="3600" w:hanging="360"/>
+      </w:pPr>
+      <w:rPr>
+        <w:rFonts w:ascii="Wingdings" w:hAnsi="Wingdings" w:hint="default"/>
+        <w:sz w:val="20"/>
+      </w:rPr>
+    </w:lvl>
+    <w:lvl w:ilvl="5" w:tentative="1">
+      <w:start w:val="1"/>
+      <w:numFmt w:val="bullet"/>
+      <w:lvlText w:val=""/>
+      <w:lvlJc w:val="left"/>
+      <w:pPr>
+        <w:tabs>
+          <w:tab w:val="num" w:pos="4320"/>
+        </w:tabs>
+        <w:ind w:left="4320" w:hanging="360"/>
+      </w:pPr>
+      <w:rPr>
+        <w:rFonts w:ascii="Wingdings" w:hAnsi="Wingdings" w:hint="default"/>
+        <w:sz w:val="20"/>
+      </w:rPr>
+    </w:lvl>
+    <w:lvl w:ilvl="6" w:tentative="1">
+      <w:start w:val="1"/>
+      <w:numFmt w:val="bullet"/>
+      <w:lvlText w:val=""/>
+      <w:lvlJc w:val="left"/>
+      <w:pPr>
+        <w:tabs>
+          <w:tab w:val="num" w:pos="5040"/>
+        </w:tabs>
+        <w:ind w:left="5040" w:hanging="360"/>
+      </w:pPr>
+      <w:rPr>
+        <w:rFonts w:ascii="Wingdings" w:hAnsi="Wingdings" w:hint="default"/>
+        <w:sz w:val="20"/>
+      </w:rPr>
+    </w:lvl>
+    <w:lvl w:ilvl="7" w:tentative="1">
+      <w:start w:val="1"/>
+      <w:numFmt w:val="bullet"/>
+      <w:lvlText w:val=""/>
+      <w:lvlJc w:val="left"/>
+      <w:pPr>
+        <w:tabs>
+          <w:tab w:val="num" w:pos="5760"/>
+        </w:tabs>
+        <w:ind w:left="5760" w:hanging="360"/>
+      </w:pPr>
+      <w:rPr>
+        <w:rFonts w:ascii="Wingdings" w:hAnsi="Wingdings" w:hint="default"/>
+        <w:sz w:val="20"/>
+      </w:rPr>
+    </w:lvl>
+    <w:lvl w:ilvl="8" w:tentative="1">
+      <w:start w:val="1"/>
+      <w:numFmt w:val="bullet"/>
+      <w:lvlText w:val=""/>
+      <w:lvlJc w:val="left"/>
+      <w:pPr>
+        <w:tabs>
+          <w:tab w:val="num" w:pos="6480"/>
+        </w:tabs>
+        <w:ind w:left="6480" w:hanging="360"/>
+      </w:pPr>
+      <w:rPr>
+        <w:rFonts w:ascii="Wingdings" w:hAnsi="Wingdings" w:hint="default"/>
+        <w:sz w:val="20"/>
+      </w:rPr>
+    </w:lvl>
+  </w:abstractNum>
+  <w:abstractNum w:abstractNumId="27" w15:restartNumberingAfterBreak="0">
     <w:nsid w:val="4246316B"/>
     <w:multiLevelType w:val="multilevel"/>
     <w:tmpl w:val="2CD8BA34"/>
@@ -9021,7 +12449,7 @@
       </w:rPr>
     </w:lvl>
   </w:abstractNum>
-  <w:abstractNum w:abstractNumId="20" w15:restartNumberingAfterBreak="0">
+  <w:abstractNum w:abstractNumId="28" w15:restartNumberingAfterBreak="0">
     <w:nsid w:val="42806303"/>
     <w:multiLevelType w:val="multilevel"/>
     <w:tmpl w:val="687E1F56"/>
@@ -9170,7 +12598,7 @@
       </w:rPr>
     </w:lvl>
   </w:abstractNum>
-  <w:abstractNum w:abstractNumId="21" w15:restartNumberingAfterBreak="0">
+  <w:abstractNum w:abstractNumId="29" w15:restartNumberingAfterBreak="0">
     <w:nsid w:val="42991BB7"/>
     <w:multiLevelType w:val="multilevel"/>
     <w:tmpl w:val="05DAC570"/>
@@ -9319,7 +12747,156 @@
       </w:rPr>
     </w:lvl>
   </w:abstractNum>
-  <w:abstractNum w:abstractNumId="22" w15:restartNumberingAfterBreak="0">
+  <w:abstractNum w:abstractNumId="30" w15:restartNumberingAfterBreak="0">
+    <w:nsid w:val="43677ABF"/>
+    <w:multiLevelType w:val="multilevel"/>
+    <w:tmpl w:val="AA12F20C"/>
+    <w:lvl w:ilvl="0">
+      <w:start w:val="1"/>
+      <w:numFmt w:val="bullet"/>
+      <w:lvlText w:val=""/>
+      <w:lvlJc w:val="left"/>
+      <w:pPr>
+        <w:tabs>
+          <w:tab w:val="num" w:pos="720"/>
+        </w:tabs>
+        <w:ind w:left="720" w:hanging="360"/>
+      </w:pPr>
+      <w:rPr>
+        <w:rFonts w:ascii="Symbol" w:hAnsi="Symbol" w:hint="default"/>
+        <w:sz w:val="20"/>
+      </w:rPr>
+    </w:lvl>
+    <w:lvl w:ilvl="1" w:tentative="1">
+      <w:start w:val="1"/>
+      <w:numFmt w:val="bullet"/>
+      <w:lvlText w:val="o"/>
+      <w:lvlJc w:val="left"/>
+      <w:pPr>
+        <w:tabs>
+          <w:tab w:val="num" w:pos="1440"/>
+        </w:tabs>
+        <w:ind w:left="1440" w:hanging="360"/>
+      </w:pPr>
+      <w:rPr>
+        <w:rFonts w:ascii="Courier New" w:hAnsi="Courier New" w:hint="default"/>
+        <w:sz w:val="20"/>
+      </w:rPr>
+    </w:lvl>
+    <w:lvl w:ilvl="2" w:tentative="1">
+      <w:start w:val="1"/>
+      <w:numFmt w:val="bullet"/>
+      <w:lvlText w:val=""/>
+      <w:lvlJc w:val="left"/>
+      <w:pPr>
+        <w:tabs>
+          <w:tab w:val="num" w:pos="2160"/>
+        </w:tabs>
+        <w:ind w:left="2160" w:hanging="360"/>
+      </w:pPr>
+      <w:rPr>
+        <w:rFonts w:ascii="Wingdings" w:hAnsi="Wingdings" w:hint="default"/>
+        <w:sz w:val="20"/>
+      </w:rPr>
+    </w:lvl>
+    <w:lvl w:ilvl="3" w:tentative="1">
+      <w:start w:val="1"/>
+      <w:numFmt w:val="bullet"/>
+      <w:lvlText w:val=""/>
+      <w:lvlJc w:val="left"/>
+      <w:pPr>
+        <w:tabs>
+          <w:tab w:val="num" w:pos="2880"/>
+        </w:tabs>
+        <w:ind w:left="2880" w:hanging="360"/>
+      </w:pPr>
+      <w:rPr>
+        <w:rFonts w:ascii="Wingdings" w:hAnsi="Wingdings" w:hint="default"/>
+        <w:sz w:val="20"/>
+      </w:rPr>
+    </w:lvl>
+    <w:lvl w:ilvl="4" w:tentative="1">
+      <w:start w:val="1"/>
+      <w:numFmt w:val="bullet"/>
+      <w:lvlText w:val=""/>
+      <w:lvlJc w:val="left"/>
+      <w:pPr>
+        <w:tabs>
+          <w:tab w:val="num" w:pos="3600"/>
+        </w:tabs>
+        <w:ind w:left="3600" w:hanging="360"/>
+      </w:pPr>
+      <w:rPr>
+        <w:rFonts w:ascii="Wingdings" w:hAnsi="Wingdings" w:hint="default"/>
+        <w:sz w:val="20"/>
+      </w:rPr>
+    </w:lvl>
+    <w:lvl w:ilvl="5" w:tentative="1">
+      <w:start w:val="1"/>
+      <w:numFmt w:val="bullet"/>
+      <w:lvlText w:val=""/>
+      <w:lvlJc w:val="left"/>
+      <w:pPr>
+        <w:tabs>
+          <w:tab w:val="num" w:pos="4320"/>
+        </w:tabs>
+        <w:ind w:left="4320" w:hanging="360"/>
+      </w:pPr>
+      <w:rPr>
+        <w:rFonts w:ascii="Wingdings" w:hAnsi="Wingdings" w:hint="default"/>
+        <w:sz w:val="20"/>
+      </w:rPr>
+    </w:lvl>
+    <w:lvl w:ilvl="6" w:tentative="1">
+      <w:start w:val="1"/>
+      <w:numFmt w:val="bullet"/>
+      <w:lvlText w:val=""/>
+      <w:lvlJc w:val="left"/>
+      <w:pPr>
+        <w:tabs>
+          <w:tab w:val="num" w:pos="5040"/>
+        </w:tabs>
+        <w:ind w:left="5040" w:hanging="360"/>
+      </w:pPr>
+      <w:rPr>
+        <w:rFonts w:ascii="Wingdings" w:hAnsi="Wingdings" w:hint="default"/>
+        <w:sz w:val="20"/>
+      </w:rPr>
+    </w:lvl>
+    <w:lvl w:ilvl="7" w:tentative="1">
+      <w:start w:val="1"/>
+      <w:numFmt w:val="bullet"/>
+      <w:lvlText w:val=""/>
+      <w:lvlJc w:val="left"/>
+      <w:pPr>
+        <w:tabs>
+          <w:tab w:val="num" w:pos="5760"/>
+        </w:tabs>
+        <w:ind w:left="5760" w:hanging="360"/>
+      </w:pPr>
+      <w:rPr>
+        <w:rFonts w:ascii="Wingdings" w:hAnsi="Wingdings" w:hint="default"/>
+        <w:sz w:val="20"/>
+      </w:rPr>
+    </w:lvl>
+    <w:lvl w:ilvl="8" w:tentative="1">
+      <w:start w:val="1"/>
+      <w:numFmt w:val="bullet"/>
+      <w:lvlText w:val=""/>
+      <w:lvlJc w:val="left"/>
+      <w:pPr>
+        <w:tabs>
+          <w:tab w:val="num" w:pos="6480"/>
+        </w:tabs>
+        <w:ind w:left="6480" w:hanging="360"/>
+      </w:pPr>
+      <w:rPr>
+        <w:rFonts w:ascii="Wingdings" w:hAnsi="Wingdings" w:hint="default"/>
+        <w:sz w:val="20"/>
+      </w:rPr>
+    </w:lvl>
+  </w:abstractNum>
+  <w:abstractNum w:abstractNumId="31" w15:restartNumberingAfterBreak="0">
     <w:nsid w:val="4D3C3CDD"/>
     <w:multiLevelType w:val="multilevel"/>
     <w:tmpl w:val="460E0942"/>
@@ -9468,7 +13045,454 @@
       </w:rPr>
     </w:lvl>
   </w:abstractNum>
-  <w:abstractNum w:abstractNumId="23" w15:restartNumberingAfterBreak="0">
+  <w:abstractNum w:abstractNumId="32" w15:restartNumberingAfterBreak="0">
+    <w:nsid w:val="5277761E"/>
+    <w:multiLevelType w:val="multilevel"/>
+    <w:tmpl w:val="3E862AC2"/>
+    <w:lvl w:ilvl="0">
+      <w:start w:val="1"/>
+      <w:numFmt w:val="bullet"/>
+      <w:lvlText w:val=""/>
+      <w:lvlJc w:val="left"/>
+      <w:pPr>
+        <w:tabs>
+          <w:tab w:val="num" w:pos="720"/>
+        </w:tabs>
+        <w:ind w:left="720" w:hanging="360"/>
+      </w:pPr>
+      <w:rPr>
+        <w:rFonts w:ascii="Symbol" w:hAnsi="Symbol" w:hint="default"/>
+        <w:sz w:val="20"/>
+      </w:rPr>
+    </w:lvl>
+    <w:lvl w:ilvl="1" w:tentative="1">
+      <w:start w:val="1"/>
+      <w:numFmt w:val="bullet"/>
+      <w:lvlText w:val="o"/>
+      <w:lvlJc w:val="left"/>
+      <w:pPr>
+        <w:tabs>
+          <w:tab w:val="num" w:pos="1440"/>
+        </w:tabs>
+        <w:ind w:left="1440" w:hanging="360"/>
+      </w:pPr>
+      <w:rPr>
+        <w:rFonts w:ascii="Courier New" w:hAnsi="Courier New" w:hint="default"/>
+        <w:sz w:val="20"/>
+      </w:rPr>
+    </w:lvl>
+    <w:lvl w:ilvl="2" w:tentative="1">
+      <w:start w:val="1"/>
+      <w:numFmt w:val="bullet"/>
+      <w:lvlText w:val=""/>
+      <w:lvlJc w:val="left"/>
+      <w:pPr>
+        <w:tabs>
+          <w:tab w:val="num" w:pos="2160"/>
+        </w:tabs>
+        <w:ind w:left="2160" w:hanging="360"/>
+      </w:pPr>
+      <w:rPr>
+        <w:rFonts w:ascii="Wingdings" w:hAnsi="Wingdings" w:hint="default"/>
+        <w:sz w:val="20"/>
+      </w:rPr>
+    </w:lvl>
+    <w:lvl w:ilvl="3" w:tentative="1">
+      <w:start w:val="1"/>
+      <w:numFmt w:val="bullet"/>
+      <w:lvlText w:val=""/>
+      <w:lvlJc w:val="left"/>
+      <w:pPr>
+        <w:tabs>
+          <w:tab w:val="num" w:pos="2880"/>
+        </w:tabs>
+        <w:ind w:left="2880" w:hanging="360"/>
+      </w:pPr>
+      <w:rPr>
+        <w:rFonts w:ascii="Wingdings" w:hAnsi="Wingdings" w:hint="default"/>
+        <w:sz w:val="20"/>
+      </w:rPr>
+    </w:lvl>
+    <w:lvl w:ilvl="4" w:tentative="1">
+      <w:start w:val="1"/>
+      <w:numFmt w:val="bullet"/>
+      <w:lvlText w:val=""/>
+      <w:lvlJc w:val="left"/>
+      <w:pPr>
+        <w:tabs>
+          <w:tab w:val="num" w:pos="3600"/>
+        </w:tabs>
+        <w:ind w:left="3600" w:hanging="360"/>
+      </w:pPr>
+      <w:rPr>
+        <w:rFonts w:ascii="Wingdings" w:hAnsi="Wingdings" w:hint="default"/>
+        <w:sz w:val="20"/>
+      </w:rPr>
+    </w:lvl>
+    <w:lvl w:ilvl="5" w:tentative="1">
+      <w:start w:val="1"/>
+      <w:numFmt w:val="bullet"/>
+      <w:lvlText w:val=""/>
+      <w:lvlJc w:val="left"/>
+      <w:pPr>
+        <w:tabs>
+          <w:tab w:val="num" w:pos="4320"/>
+        </w:tabs>
+        <w:ind w:left="4320" w:hanging="360"/>
+      </w:pPr>
+      <w:rPr>
+        <w:rFonts w:ascii="Wingdings" w:hAnsi="Wingdings" w:hint="default"/>
+        <w:sz w:val="20"/>
+      </w:rPr>
+    </w:lvl>
+    <w:lvl w:ilvl="6" w:tentative="1">
+      <w:start w:val="1"/>
+      <w:numFmt w:val="bullet"/>
+      <w:lvlText w:val=""/>
+      <w:lvlJc w:val="left"/>
+      <w:pPr>
+        <w:tabs>
+          <w:tab w:val="num" w:pos="5040"/>
+        </w:tabs>
+        <w:ind w:left="5040" w:hanging="360"/>
+      </w:pPr>
+      <w:rPr>
+        <w:rFonts w:ascii="Wingdings" w:hAnsi="Wingdings" w:hint="default"/>
+        <w:sz w:val="20"/>
+      </w:rPr>
+    </w:lvl>
+    <w:lvl w:ilvl="7" w:tentative="1">
+      <w:start w:val="1"/>
+      <w:numFmt w:val="bullet"/>
+      <w:lvlText w:val=""/>
+      <w:lvlJc w:val="left"/>
+      <w:pPr>
+        <w:tabs>
+          <w:tab w:val="num" w:pos="5760"/>
+        </w:tabs>
+        <w:ind w:left="5760" w:hanging="360"/>
+      </w:pPr>
+      <w:rPr>
+        <w:rFonts w:ascii="Wingdings" w:hAnsi="Wingdings" w:hint="default"/>
+        <w:sz w:val="20"/>
+      </w:rPr>
+    </w:lvl>
+    <w:lvl w:ilvl="8" w:tentative="1">
+      <w:start w:val="1"/>
+      <w:numFmt w:val="bullet"/>
+      <w:lvlText w:val=""/>
+      <w:lvlJc w:val="left"/>
+      <w:pPr>
+        <w:tabs>
+          <w:tab w:val="num" w:pos="6480"/>
+        </w:tabs>
+        <w:ind w:left="6480" w:hanging="360"/>
+      </w:pPr>
+      <w:rPr>
+        <w:rFonts w:ascii="Wingdings" w:hAnsi="Wingdings" w:hint="default"/>
+        <w:sz w:val="20"/>
+      </w:rPr>
+    </w:lvl>
+  </w:abstractNum>
+  <w:abstractNum w:abstractNumId="33" w15:restartNumberingAfterBreak="0">
+    <w:nsid w:val="53385D96"/>
+    <w:multiLevelType w:val="multilevel"/>
+    <w:tmpl w:val="FDA07EBA"/>
+    <w:lvl w:ilvl="0">
+      <w:start w:val="1"/>
+      <w:numFmt w:val="bullet"/>
+      <w:lvlText w:val=""/>
+      <w:lvlJc w:val="left"/>
+      <w:pPr>
+        <w:tabs>
+          <w:tab w:val="num" w:pos="720"/>
+        </w:tabs>
+        <w:ind w:left="720" w:hanging="360"/>
+      </w:pPr>
+      <w:rPr>
+        <w:rFonts w:ascii="Symbol" w:hAnsi="Symbol" w:hint="default"/>
+        <w:sz w:val="20"/>
+      </w:rPr>
+    </w:lvl>
+    <w:lvl w:ilvl="1" w:tentative="1">
+      <w:start w:val="1"/>
+      <w:numFmt w:val="bullet"/>
+      <w:lvlText w:val="o"/>
+      <w:lvlJc w:val="left"/>
+      <w:pPr>
+        <w:tabs>
+          <w:tab w:val="num" w:pos="1440"/>
+        </w:tabs>
+        <w:ind w:left="1440" w:hanging="360"/>
+      </w:pPr>
+      <w:rPr>
+        <w:rFonts w:ascii="Courier New" w:hAnsi="Courier New" w:hint="default"/>
+        <w:sz w:val="20"/>
+      </w:rPr>
+    </w:lvl>
+    <w:lvl w:ilvl="2" w:tentative="1">
+      <w:start w:val="1"/>
+      <w:numFmt w:val="bullet"/>
+      <w:lvlText w:val=""/>
+      <w:lvlJc w:val="left"/>
+      <w:pPr>
+        <w:tabs>
+          <w:tab w:val="num" w:pos="2160"/>
+        </w:tabs>
+        <w:ind w:left="2160" w:hanging="360"/>
+      </w:pPr>
+      <w:rPr>
+        <w:rFonts w:ascii="Wingdings" w:hAnsi="Wingdings" w:hint="default"/>
+        <w:sz w:val="20"/>
+      </w:rPr>
+    </w:lvl>
+    <w:lvl w:ilvl="3" w:tentative="1">
+      <w:start w:val="1"/>
+      <w:numFmt w:val="bullet"/>
+      <w:lvlText w:val=""/>
+      <w:lvlJc w:val="left"/>
+      <w:pPr>
+        <w:tabs>
+          <w:tab w:val="num" w:pos="2880"/>
+        </w:tabs>
+        <w:ind w:left="2880" w:hanging="360"/>
+      </w:pPr>
+      <w:rPr>
+        <w:rFonts w:ascii="Wingdings" w:hAnsi="Wingdings" w:hint="default"/>
+        <w:sz w:val="20"/>
+      </w:rPr>
+    </w:lvl>
+    <w:lvl w:ilvl="4" w:tentative="1">
+      <w:start w:val="1"/>
+      <w:numFmt w:val="bullet"/>
+      <w:lvlText w:val=""/>
+      <w:lvlJc w:val="left"/>
+      <w:pPr>
+        <w:tabs>
+          <w:tab w:val="num" w:pos="3600"/>
+        </w:tabs>
+        <w:ind w:left="3600" w:hanging="360"/>
+      </w:pPr>
+      <w:rPr>
+        <w:rFonts w:ascii="Wingdings" w:hAnsi="Wingdings" w:hint="default"/>
+        <w:sz w:val="20"/>
+      </w:rPr>
+    </w:lvl>
+    <w:lvl w:ilvl="5" w:tentative="1">
+      <w:start w:val="1"/>
+      <w:numFmt w:val="bullet"/>
+      <w:lvlText w:val=""/>
+      <w:lvlJc w:val="left"/>
+      <w:pPr>
+        <w:tabs>
+          <w:tab w:val="num" w:pos="4320"/>
+        </w:tabs>
+        <w:ind w:left="4320" w:hanging="360"/>
+      </w:pPr>
+      <w:rPr>
+        <w:rFonts w:ascii="Wingdings" w:hAnsi="Wingdings" w:hint="default"/>
+        <w:sz w:val="20"/>
+      </w:rPr>
+    </w:lvl>
+    <w:lvl w:ilvl="6" w:tentative="1">
+      <w:start w:val="1"/>
+      <w:numFmt w:val="bullet"/>
+      <w:lvlText w:val=""/>
+      <w:lvlJc w:val="left"/>
+      <w:pPr>
+        <w:tabs>
+          <w:tab w:val="num" w:pos="5040"/>
+        </w:tabs>
+        <w:ind w:left="5040" w:hanging="360"/>
+      </w:pPr>
+      <w:rPr>
+        <w:rFonts w:ascii="Wingdings" w:hAnsi="Wingdings" w:hint="default"/>
+        <w:sz w:val="20"/>
+      </w:rPr>
+    </w:lvl>
+    <w:lvl w:ilvl="7" w:tentative="1">
+      <w:start w:val="1"/>
+      <w:numFmt w:val="bullet"/>
+      <w:lvlText w:val=""/>
+      <w:lvlJc w:val="left"/>
+      <w:pPr>
+        <w:tabs>
+          <w:tab w:val="num" w:pos="5760"/>
+        </w:tabs>
+        <w:ind w:left="5760" w:hanging="360"/>
+      </w:pPr>
+      <w:rPr>
+        <w:rFonts w:ascii="Wingdings" w:hAnsi="Wingdings" w:hint="default"/>
+        <w:sz w:val="20"/>
+      </w:rPr>
+    </w:lvl>
+    <w:lvl w:ilvl="8" w:tentative="1">
+      <w:start w:val="1"/>
+      <w:numFmt w:val="bullet"/>
+      <w:lvlText w:val=""/>
+      <w:lvlJc w:val="left"/>
+      <w:pPr>
+        <w:tabs>
+          <w:tab w:val="num" w:pos="6480"/>
+        </w:tabs>
+        <w:ind w:left="6480" w:hanging="360"/>
+      </w:pPr>
+      <w:rPr>
+        <w:rFonts w:ascii="Wingdings" w:hAnsi="Wingdings" w:hint="default"/>
+        <w:sz w:val="20"/>
+      </w:rPr>
+    </w:lvl>
+  </w:abstractNum>
+  <w:abstractNum w:abstractNumId="34" w15:restartNumberingAfterBreak="0">
+    <w:nsid w:val="5781353D"/>
+    <w:multiLevelType w:val="multilevel"/>
+    <w:tmpl w:val="50CAB36C"/>
+    <w:lvl w:ilvl="0">
+      <w:start w:val="1"/>
+      <w:numFmt w:val="bullet"/>
+      <w:lvlText w:val=""/>
+      <w:lvlJc w:val="left"/>
+      <w:pPr>
+        <w:tabs>
+          <w:tab w:val="num" w:pos="720"/>
+        </w:tabs>
+        <w:ind w:left="720" w:hanging="360"/>
+      </w:pPr>
+      <w:rPr>
+        <w:rFonts w:ascii="Symbol" w:hAnsi="Symbol" w:hint="default"/>
+        <w:sz w:val="20"/>
+      </w:rPr>
+    </w:lvl>
+    <w:lvl w:ilvl="1" w:tentative="1">
+      <w:start w:val="1"/>
+      <w:numFmt w:val="bullet"/>
+      <w:lvlText w:val="o"/>
+      <w:lvlJc w:val="left"/>
+      <w:pPr>
+        <w:tabs>
+          <w:tab w:val="num" w:pos="1440"/>
+        </w:tabs>
+        <w:ind w:left="1440" w:hanging="360"/>
+      </w:pPr>
+      <w:rPr>
+        <w:rFonts w:ascii="Courier New" w:hAnsi="Courier New" w:hint="default"/>
+        <w:sz w:val="20"/>
+      </w:rPr>
+    </w:lvl>
+    <w:lvl w:ilvl="2" w:tentative="1">
+      <w:start w:val="1"/>
+      <w:numFmt w:val="bullet"/>
+      <w:lvlText w:val=""/>
+      <w:lvlJc w:val="left"/>
+      <w:pPr>
+        <w:tabs>
+          <w:tab w:val="num" w:pos="2160"/>
+        </w:tabs>
+        <w:ind w:left="2160" w:hanging="360"/>
+      </w:pPr>
+      <w:rPr>
+        <w:rFonts w:ascii="Wingdings" w:hAnsi="Wingdings" w:hint="default"/>
+        <w:sz w:val="20"/>
+      </w:rPr>
+    </w:lvl>
+    <w:lvl w:ilvl="3" w:tentative="1">
+      <w:start w:val="1"/>
+      <w:numFmt w:val="bullet"/>
+      <w:lvlText w:val=""/>
+      <w:lvlJc w:val="left"/>
+      <w:pPr>
+        <w:tabs>
+          <w:tab w:val="num" w:pos="2880"/>
+        </w:tabs>
+        <w:ind w:left="2880" w:hanging="360"/>
+      </w:pPr>
+      <w:rPr>
+        <w:rFonts w:ascii="Wingdings" w:hAnsi="Wingdings" w:hint="default"/>
+        <w:sz w:val="20"/>
+      </w:rPr>
+    </w:lvl>
+    <w:lvl w:ilvl="4" w:tentative="1">
+      <w:start w:val="1"/>
+      <w:numFmt w:val="bullet"/>
+      <w:lvlText w:val=""/>
+      <w:lvlJc w:val="left"/>
+      <w:pPr>
+        <w:tabs>
+          <w:tab w:val="num" w:pos="3600"/>
+        </w:tabs>
+        <w:ind w:left="3600" w:hanging="360"/>
+      </w:pPr>
+      <w:rPr>
+        <w:rFonts w:ascii="Wingdings" w:hAnsi="Wingdings" w:hint="default"/>
+        <w:sz w:val="20"/>
+      </w:rPr>
+    </w:lvl>
+    <w:lvl w:ilvl="5" w:tentative="1">
+      <w:start w:val="1"/>
+      <w:numFmt w:val="bullet"/>
+      <w:lvlText w:val=""/>
+      <w:lvlJc w:val="left"/>
+      <w:pPr>
+        <w:tabs>
+          <w:tab w:val="num" w:pos="4320"/>
+        </w:tabs>
+        <w:ind w:left="4320" w:hanging="360"/>
+      </w:pPr>
+      <w:rPr>
+        <w:rFonts w:ascii="Wingdings" w:hAnsi="Wingdings" w:hint="default"/>
+        <w:sz w:val="20"/>
+      </w:rPr>
+    </w:lvl>
+    <w:lvl w:ilvl="6" w:tentative="1">
+      <w:start w:val="1"/>
+      <w:numFmt w:val="bullet"/>
+      <w:lvlText w:val=""/>
+      <w:lvlJc w:val="left"/>
+      <w:pPr>
+        <w:tabs>
+          <w:tab w:val="num" w:pos="5040"/>
+        </w:tabs>
+        <w:ind w:left="5040" w:hanging="360"/>
+      </w:pPr>
+      <w:rPr>
+        <w:rFonts w:ascii="Wingdings" w:hAnsi="Wingdings" w:hint="default"/>
+        <w:sz w:val="20"/>
+      </w:rPr>
+    </w:lvl>
+    <w:lvl w:ilvl="7" w:tentative="1">
+      <w:start w:val="1"/>
+      <w:numFmt w:val="bullet"/>
+      <w:lvlText w:val=""/>
+      <w:lvlJc w:val="left"/>
+      <w:pPr>
+        <w:tabs>
+          <w:tab w:val="num" w:pos="5760"/>
+        </w:tabs>
+        <w:ind w:left="5760" w:hanging="360"/>
+      </w:pPr>
+      <w:rPr>
+        <w:rFonts w:ascii="Wingdings" w:hAnsi="Wingdings" w:hint="default"/>
+        <w:sz w:val="20"/>
+      </w:rPr>
+    </w:lvl>
+    <w:lvl w:ilvl="8" w:tentative="1">
+      <w:start w:val="1"/>
+      <w:numFmt w:val="bullet"/>
+      <w:lvlText w:val=""/>
+      <w:lvlJc w:val="left"/>
+      <w:pPr>
+        <w:tabs>
+          <w:tab w:val="num" w:pos="6480"/>
+        </w:tabs>
+        <w:ind w:left="6480" w:hanging="360"/>
+      </w:pPr>
+      <w:rPr>
+        <w:rFonts w:ascii="Wingdings" w:hAnsi="Wingdings" w:hint="default"/>
+        <w:sz w:val="20"/>
+      </w:rPr>
+    </w:lvl>
+  </w:abstractNum>
+  <w:abstractNum w:abstractNumId="35" w15:restartNumberingAfterBreak="0">
     <w:nsid w:val="5A7C1087"/>
     <w:multiLevelType w:val="multilevel"/>
     <w:tmpl w:val="8B76BAF8"/>
@@ -9617,7 +13641,7 @@
       </w:rPr>
     </w:lvl>
   </w:abstractNum>
-  <w:abstractNum w:abstractNumId="24" w15:restartNumberingAfterBreak="0">
+  <w:abstractNum w:abstractNumId="36" w15:restartNumberingAfterBreak="0">
     <w:nsid w:val="5AA40708"/>
     <w:multiLevelType w:val="multilevel"/>
     <w:tmpl w:val="BE902BF6"/>
@@ -9766,7 +13790,156 @@
       </w:rPr>
     </w:lvl>
   </w:abstractNum>
-  <w:abstractNum w:abstractNumId="25" w15:restartNumberingAfterBreak="0">
+  <w:abstractNum w:abstractNumId="37" w15:restartNumberingAfterBreak="0">
+    <w:nsid w:val="5B603E61"/>
+    <w:multiLevelType w:val="multilevel"/>
+    <w:tmpl w:val="C3562B76"/>
+    <w:lvl w:ilvl="0">
+      <w:start w:val="1"/>
+      <w:numFmt w:val="bullet"/>
+      <w:lvlText w:val=""/>
+      <w:lvlJc w:val="left"/>
+      <w:pPr>
+        <w:tabs>
+          <w:tab w:val="num" w:pos="720"/>
+        </w:tabs>
+        <w:ind w:left="720" w:hanging="360"/>
+      </w:pPr>
+      <w:rPr>
+        <w:rFonts w:ascii="Symbol" w:hAnsi="Symbol" w:hint="default"/>
+        <w:sz w:val="20"/>
+      </w:rPr>
+    </w:lvl>
+    <w:lvl w:ilvl="1">
+      <w:start w:val="1"/>
+      <w:numFmt w:val="bullet"/>
+      <w:lvlText w:val="o"/>
+      <w:lvlJc w:val="left"/>
+      <w:pPr>
+        <w:tabs>
+          <w:tab w:val="num" w:pos="1440"/>
+        </w:tabs>
+        <w:ind w:left="1440" w:hanging="360"/>
+      </w:pPr>
+      <w:rPr>
+        <w:rFonts w:ascii="Courier New" w:hAnsi="Courier New" w:hint="default"/>
+        <w:sz w:val="20"/>
+      </w:rPr>
+    </w:lvl>
+    <w:lvl w:ilvl="2" w:tentative="1">
+      <w:start w:val="1"/>
+      <w:numFmt w:val="bullet"/>
+      <w:lvlText w:val=""/>
+      <w:lvlJc w:val="left"/>
+      <w:pPr>
+        <w:tabs>
+          <w:tab w:val="num" w:pos="2160"/>
+        </w:tabs>
+        <w:ind w:left="2160" w:hanging="360"/>
+      </w:pPr>
+      <w:rPr>
+        <w:rFonts w:ascii="Wingdings" w:hAnsi="Wingdings" w:hint="default"/>
+        <w:sz w:val="20"/>
+      </w:rPr>
+    </w:lvl>
+    <w:lvl w:ilvl="3" w:tentative="1">
+      <w:start w:val="1"/>
+      <w:numFmt w:val="bullet"/>
+      <w:lvlText w:val=""/>
+      <w:lvlJc w:val="left"/>
+      <w:pPr>
+        <w:tabs>
+          <w:tab w:val="num" w:pos="2880"/>
+        </w:tabs>
+        <w:ind w:left="2880" w:hanging="360"/>
+      </w:pPr>
+      <w:rPr>
+        <w:rFonts w:ascii="Wingdings" w:hAnsi="Wingdings" w:hint="default"/>
+        <w:sz w:val="20"/>
+      </w:rPr>
+    </w:lvl>
+    <w:lvl w:ilvl="4" w:tentative="1">
+      <w:start w:val="1"/>
+      <w:numFmt w:val="bullet"/>
+      <w:lvlText w:val=""/>
+      <w:lvlJc w:val="left"/>
+      <w:pPr>
+        <w:tabs>
+          <w:tab w:val="num" w:pos="3600"/>
+        </w:tabs>
+        <w:ind w:left="3600" w:hanging="360"/>
+      </w:pPr>
+      <w:rPr>
+        <w:rFonts w:ascii="Wingdings" w:hAnsi="Wingdings" w:hint="default"/>
+        <w:sz w:val="20"/>
+      </w:rPr>
+    </w:lvl>
+    <w:lvl w:ilvl="5" w:tentative="1">
+      <w:start w:val="1"/>
+      <w:numFmt w:val="bullet"/>
+      <w:lvlText w:val=""/>
+      <w:lvlJc w:val="left"/>
+      <w:pPr>
+        <w:tabs>
+          <w:tab w:val="num" w:pos="4320"/>
+        </w:tabs>
+        <w:ind w:left="4320" w:hanging="360"/>
+      </w:pPr>
+      <w:rPr>
+        <w:rFonts w:ascii="Wingdings" w:hAnsi="Wingdings" w:hint="default"/>
+        <w:sz w:val="20"/>
+      </w:rPr>
+    </w:lvl>
+    <w:lvl w:ilvl="6" w:tentative="1">
+      <w:start w:val="1"/>
+      <w:numFmt w:val="bullet"/>
+      <w:lvlText w:val=""/>
+      <w:lvlJc w:val="left"/>
+      <w:pPr>
+        <w:tabs>
+          <w:tab w:val="num" w:pos="5040"/>
+        </w:tabs>
+        <w:ind w:left="5040" w:hanging="360"/>
+      </w:pPr>
+      <w:rPr>
+        <w:rFonts w:ascii="Wingdings" w:hAnsi="Wingdings" w:hint="default"/>
+        <w:sz w:val="20"/>
+      </w:rPr>
+    </w:lvl>
+    <w:lvl w:ilvl="7" w:tentative="1">
+      <w:start w:val="1"/>
+      <w:numFmt w:val="bullet"/>
+      <w:lvlText w:val=""/>
+      <w:lvlJc w:val="left"/>
+      <w:pPr>
+        <w:tabs>
+          <w:tab w:val="num" w:pos="5760"/>
+        </w:tabs>
+        <w:ind w:left="5760" w:hanging="360"/>
+      </w:pPr>
+      <w:rPr>
+        <w:rFonts w:ascii="Wingdings" w:hAnsi="Wingdings" w:hint="default"/>
+        <w:sz w:val="20"/>
+      </w:rPr>
+    </w:lvl>
+    <w:lvl w:ilvl="8" w:tentative="1">
+      <w:start w:val="1"/>
+      <w:numFmt w:val="bullet"/>
+      <w:lvlText w:val=""/>
+      <w:lvlJc w:val="left"/>
+      <w:pPr>
+        <w:tabs>
+          <w:tab w:val="num" w:pos="6480"/>
+        </w:tabs>
+        <w:ind w:left="6480" w:hanging="360"/>
+      </w:pPr>
+      <w:rPr>
+        <w:rFonts w:ascii="Wingdings" w:hAnsi="Wingdings" w:hint="default"/>
+        <w:sz w:val="20"/>
+      </w:rPr>
+    </w:lvl>
+  </w:abstractNum>
+  <w:abstractNum w:abstractNumId="38" w15:restartNumberingAfterBreak="0">
     <w:nsid w:val="5DFD01AD"/>
     <w:multiLevelType w:val="multilevel"/>
     <w:tmpl w:val="F07EC7A0"/>
@@ -9915,7 +14088,7 @@
       </w:rPr>
     </w:lvl>
   </w:abstractNum>
-  <w:abstractNum w:abstractNumId="26" w15:restartNumberingAfterBreak="0">
+  <w:abstractNum w:abstractNumId="39" w15:restartNumberingAfterBreak="0">
     <w:nsid w:val="5E413789"/>
     <w:multiLevelType w:val="multilevel"/>
     <w:tmpl w:val="7EF06326"/>
@@ -10064,7 +14237,7 @@
       </w:rPr>
     </w:lvl>
   </w:abstractNum>
-  <w:abstractNum w:abstractNumId="27" w15:restartNumberingAfterBreak="0">
+  <w:abstractNum w:abstractNumId="40" w15:restartNumberingAfterBreak="0">
     <w:nsid w:val="5E5D526D"/>
     <w:multiLevelType w:val="multilevel"/>
     <w:tmpl w:val="B4B647FA"/>
@@ -10213,7 +14386,7 @@
       </w:rPr>
     </w:lvl>
   </w:abstractNum>
-  <w:abstractNum w:abstractNumId="28" w15:restartNumberingAfterBreak="0">
+  <w:abstractNum w:abstractNumId="41" w15:restartNumberingAfterBreak="0">
     <w:nsid w:val="65FA75F1"/>
     <w:multiLevelType w:val="multilevel"/>
     <w:tmpl w:val="00004BCC"/>
@@ -10330,7 +14503,7 @@
       </w:pPr>
     </w:lvl>
   </w:abstractNum>
-  <w:abstractNum w:abstractNumId="29" w15:restartNumberingAfterBreak="0">
+  <w:abstractNum w:abstractNumId="42" w15:restartNumberingAfterBreak="0">
     <w:nsid w:val="669531B1"/>
     <w:multiLevelType w:val="multilevel"/>
     <w:tmpl w:val="0890D4A2"/>
@@ -10443,7 +14616,7 @@
       </w:pPr>
     </w:lvl>
   </w:abstractNum>
-  <w:abstractNum w:abstractNumId="30" w15:restartNumberingAfterBreak="0">
+  <w:abstractNum w:abstractNumId="43" w15:restartNumberingAfterBreak="0">
     <w:nsid w:val="66CB3C67"/>
     <w:multiLevelType w:val="multilevel"/>
     <w:tmpl w:val="E830FF32"/>
@@ -10592,7 +14765,7 @@
       </w:rPr>
     </w:lvl>
   </w:abstractNum>
-  <w:abstractNum w:abstractNumId="31" w15:restartNumberingAfterBreak="0">
+  <w:abstractNum w:abstractNumId="44" w15:restartNumberingAfterBreak="0">
     <w:nsid w:val="67211DCC"/>
     <w:multiLevelType w:val="multilevel"/>
     <w:tmpl w:val="8B746914"/>
@@ -10741,7 +14914,7 @@
       </w:rPr>
     </w:lvl>
   </w:abstractNum>
-  <w:abstractNum w:abstractNumId="32" w15:restartNumberingAfterBreak="0">
+  <w:abstractNum w:abstractNumId="45" w15:restartNumberingAfterBreak="0">
     <w:nsid w:val="68141E29"/>
     <w:multiLevelType w:val="multilevel"/>
     <w:tmpl w:val="7F8A6D16"/>
@@ -10890,7 +15063,7 @@
       </w:rPr>
     </w:lvl>
   </w:abstractNum>
-  <w:abstractNum w:abstractNumId="33" w15:restartNumberingAfterBreak="0">
+  <w:abstractNum w:abstractNumId="46" w15:restartNumberingAfterBreak="0">
     <w:nsid w:val="689B4893"/>
     <w:multiLevelType w:val="multilevel"/>
     <w:tmpl w:val="05BA0E14"/>
@@ -11039,7 +15212,7 @@
       </w:rPr>
     </w:lvl>
   </w:abstractNum>
-  <w:abstractNum w:abstractNumId="34" w15:restartNumberingAfterBreak="0">
+  <w:abstractNum w:abstractNumId="47" w15:restartNumberingAfterBreak="0">
     <w:nsid w:val="6A261469"/>
     <w:multiLevelType w:val="multilevel"/>
     <w:tmpl w:val="4B3E11CC"/>
@@ -11152,7 +15325,156 @@
       </w:pPr>
     </w:lvl>
   </w:abstractNum>
-  <w:abstractNum w:abstractNumId="35" w15:restartNumberingAfterBreak="0">
+  <w:abstractNum w:abstractNumId="48" w15:restartNumberingAfterBreak="0">
+    <w:nsid w:val="6CF23C7E"/>
+    <w:multiLevelType w:val="multilevel"/>
+    <w:tmpl w:val="024EEC1A"/>
+    <w:lvl w:ilvl="0">
+      <w:start w:val="1"/>
+      <w:numFmt w:val="bullet"/>
+      <w:lvlText w:val=""/>
+      <w:lvlJc w:val="left"/>
+      <w:pPr>
+        <w:tabs>
+          <w:tab w:val="num" w:pos="720"/>
+        </w:tabs>
+        <w:ind w:left="720" w:hanging="360"/>
+      </w:pPr>
+      <w:rPr>
+        <w:rFonts w:ascii="Symbol" w:hAnsi="Symbol" w:hint="default"/>
+        <w:sz w:val="20"/>
+      </w:rPr>
+    </w:lvl>
+    <w:lvl w:ilvl="1" w:tentative="1">
+      <w:start w:val="1"/>
+      <w:numFmt w:val="bullet"/>
+      <w:lvlText w:val="o"/>
+      <w:lvlJc w:val="left"/>
+      <w:pPr>
+        <w:tabs>
+          <w:tab w:val="num" w:pos="1440"/>
+        </w:tabs>
+        <w:ind w:left="1440" w:hanging="360"/>
+      </w:pPr>
+      <w:rPr>
+        <w:rFonts w:ascii="Courier New" w:hAnsi="Courier New" w:hint="default"/>
+        <w:sz w:val="20"/>
+      </w:rPr>
+    </w:lvl>
+    <w:lvl w:ilvl="2" w:tentative="1">
+      <w:start w:val="1"/>
+      <w:numFmt w:val="bullet"/>
+      <w:lvlText w:val=""/>
+      <w:lvlJc w:val="left"/>
+      <w:pPr>
+        <w:tabs>
+          <w:tab w:val="num" w:pos="2160"/>
+        </w:tabs>
+        <w:ind w:left="2160" w:hanging="360"/>
+      </w:pPr>
+      <w:rPr>
+        <w:rFonts w:ascii="Wingdings" w:hAnsi="Wingdings" w:hint="default"/>
+        <w:sz w:val="20"/>
+      </w:rPr>
+    </w:lvl>
+    <w:lvl w:ilvl="3" w:tentative="1">
+      <w:start w:val="1"/>
+      <w:numFmt w:val="bullet"/>
+      <w:lvlText w:val=""/>
+      <w:lvlJc w:val="left"/>
+      <w:pPr>
+        <w:tabs>
+          <w:tab w:val="num" w:pos="2880"/>
+        </w:tabs>
+        <w:ind w:left="2880" w:hanging="360"/>
+      </w:pPr>
+      <w:rPr>
+        <w:rFonts w:ascii="Wingdings" w:hAnsi="Wingdings" w:hint="default"/>
+        <w:sz w:val="20"/>
+      </w:rPr>
+    </w:lvl>
+    <w:lvl w:ilvl="4" w:tentative="1">
+      <w:start w:val="1"/>
+      <w:numFmt w:val="bullet"/>
+      <w:lvlText w:val=""/>
+      <w:lvlJc w:val="left"/>
+      <w:pPr>
+        <w:tabs>
+          <w:tab w:val="num" w:pos="3600"/>
+        </w:tabs>
+        <w:ind w:left="3600" w:hanging="360"/>
+      </w:pPr>
+      <w:rPr>
+        <w:rFonts w:ascii="Wingdings" w:hAnsi="Wingdings" w:hint="default"/>
+        <w:sz w:val="20"/>
+      </w:rPr>
+    </w:lvl>
+    <w:lvl w:ilvl="5" w:tentative="1">
+      <w:start w:val="1"/>
+      <w:numFmt w:val="bullet"/>
+      <w:lvlText w:val=""/>
+      <w:lvlJc w:val="left"/>
+      <w:pPr>
+        <w:tabs>
+          <w:tab w:val="num" w:pos="4320"/>
+        </w:tabs>
+        <w:ind w:left="4320" w:hanging="360"/>
+      </w:pPr>
+      <w:rPr>
+        <w:rFonts w:ascii="Wingdings" w:hAnsi="Wingdings" w:hint="default"/>
+        <w:sz w:val="20"/>
+      </w:rPr>
+    </w:lvl>
+    <w:lvl w:ilvl="6" w:tentative="1">
+      <w:start w:val="1"/>
+      <w:numFmt w:val="bullet"/>
+      <w:lvlText w:val=""/>
+      <w:lvlJc w:val="left"/>
+      <w:pPr>
+        <w:tabs>
+          <w:tab w:val="num" w:pos="5040"/>
+        </w:tabs>
+        <w:ind w:left="5040" w:hanging="360"/>
+      </w:pPr>
+      <w:rPr>
+        <w:rFonts w:ascii="Wingdings" w:hAnsi="Wingdings" w:hint="default"/>
+        <w:sz w:val="20"/>
+      </w:rPr>
+    </w:lvl>
+    <w:lvl w:ilvl="7" w:tentative="1">
+      <w:start w:val="1"/>
+      <w:numFmt w:val="bullet"/>
+      <w:lvlText w:val=""/>
+      <w:lvlJc w:val="left"/>
+      <w:pPr>
+        <w:tabs>
+          <w:tab w:val="num" w:pos="5760"/>
+        </w:tabs>
+        <w:ind w:left="5760" w:hanging="360"/>
+      </w:pPr>
+      <w:rPr>
+        <w:rFonts w:ascii="Wingdings" w:hAnsi="Wingdings" w:hint="default"/>
+        <w:sz w:val="20"/>
+      </w:rPr>
+    </w:lvl>
+    <w:lvl w:ilvl="8" w:tentative="1">
+      <w:start w:val="1"/>
+      <w:numFmt w:val="bullet"/>
+      <w:lvlText w:val=""/>
+      <w:lvlJc w:val="left"/>
+      <w:pPr>
+        <w:tabs>
+          <w:tab w:val="num" w:pos="6480"/>
+        </w:tabs>
+        <w:ind w:left="6480" w:hanging="360"/>
+      </w:pPr>
+      <w:rPr>
+        <w:rFonts w:ascii="Wingdings" w:hAnsi="Wingdings" w:hint="default"/>
+        <w:sz w:val="20"/>
+      </w:rPr>
+    </w:lvl>
+  </w:abstractNum>
+  <w:abstractNum w:abstractNumId="49" w15:restartNumberingAfterBreak="0">
     <w:nsid w:val="70F93E94"/>
     <w:multiLevelType w:val="multilevel"/>
     <w:tmpl w:val="02525F48"/>
@@ -11301,7 +15623,7 @@
       </w:rPr>
     </w:lvl>
   </w:abstractNum>
-  <w:abstractNum w:abstractNumId="36" w15:restartNumberingAfterBreak="0">
+  <w:abstractNum w:abstractNumId="50" w15:restartNumberingAfterBreak="0">
     <w:nsid w:val="713B38B9"/>
     <w:multiLevelType w:val="multilevel"/>
     <w:tmpl w:val="7AC0976A"/>
@@ -11450,7 +15772,7 @@
       </w:rPr>
     </w:lvl>
   </w:abstractNum>
-  <w:abstractNum w:abstractNumId="37" w15:restartNumberingAfterBreak="0">
+  <w:abstractNum w:abstractNumId="51" w15:restartNumberingAfterBreak="0">
     <w:nsid w:val="72F024AE"/>
     <w:multiLevelType w:val="multilevel"/>
     <w:tmpl w:val="9CC00E8A"/>
@@ -11599,7 +15921,156 @@
       </w:rPr>
     </w:lvl>
   </w:abstractNum>
-  <w:abstractNum w:abstractNumId="38" w15:restartNumberingAfterBreak="0">
+  <w:abstractNum w:abstractNumId="52" w15:restartNumberingAfterBreak="0">
+    <w:nsid w:val="73804E8F"/>
+    <w:multiLevelType w:val="multilevel"/>
+    <w:tmpl w:val="F934DC24"/>
+    <w:lvl w:ilvl="0">
+      <w:start w:val="1"/>
+      <w:numFmt w:val="bullet"/>
+      <w:lvlText w:val=""/>
+      <w:lvlJc w:val="left"/>
+      <w:pPr>
+        <w:tabs>
+          <w:tab w:val="num" w:pos="720"/>
+        </w:tabs>
+        <w:ind w:left="720" w:hanging="360"/>
+      </w:pPr>
+      <w:rPr>
+        <w:rFonts w:ascii="Symbol" w:hAnsi="Symbol" w:hint="default"/>
+        <w:sz w:val="20"/>
+      </w:rPr>
+    </w:lvl>
+    <w:lvl w:ilvl="1" w:tentative="1">
+      <w:start w:val="1"/>
+      <w:numFmt w:val="bullet"/>
+      <w:lvlText w:val="o"/>
+      <w:lvlJc w:val="left"/>
+      <w:pPr>
+        <w:tabs>
+          <w:tab w:val="num" w:pos="1440"/>
+        </w:tabs>
+        <w:ind w:left="1440" w:hanging="360"/>
+      </w:pPr>
+      <w:rPr>
+        <w:rFonts w:ascii="Courier New" w:hAnsi="Courier New" w:hint="default"/>
+        <w:sz w:val="20"/>
+      </w:rPr>
+    </w:lvl>
+    <w:lvl w:ilvl="2" w:tentative="1">
+      <w:start w:val="1"/>
+      <w:numFmt w:val="bullet"/>
+      <w:lvlText w:val=""/>
+      <w:lvlJc w:val="left"/>
+      <w:pPr>
+        <w:tabs>
+          <w:tab w:val="num" w:pos="2160"/>
+        </w:tabs>
+        <w:ind w:left="2160" w:hanging="360"/>
+      </w:pPr>
+      <w:rPr>
+        <w:rFonts w:ascii="Wingdings" w:hAnsi="Wingdings" w:hint="default"/>
+        <w:sz w:val="20"/>
+      </w:rPr>
+    </w:lvl>
+    <w:lvl w:ilvl="3" w:tentative="1">
+      <w:start w:val="1"/>
+      <w:numFmt w:val="bullet"/>
+      <w:lvlText w:val=""/>
+      <w:lvlJc w:val="left"/>
+      <w:pPr>
+        <w:tabs>
+          <w:tab w:val="num" w:pos="2880"/>
+        </w:tabs>
+        <w:ind w:left="2880" w:hanging="360"/>
+      </w:pPr>
+      <w:rPr>
+        <w:rFonts w:ascii="Wingdings" w:hAnsi="Wingdings" w:hint="default"/>
+        <w:sz w:val="20"/>
+      </w:rPr>
+    </w:lvl>
+    <w:lvl w:ilvl="4" w:tentative="1">
+      <w:start w:val="1"/>
+      <w:numFmt w:val="bullet"/>
+      <w:lvlText w:val=""/>
+      <w:lvlJc w:val="left"/>
+      <w:pPr>
+        <w:tabs>
+          <w:tab w:val="num" w:pos="3600"/>
+        </w:tabs>
+        <w:ind w:left="3600" w:hanging="360"/>
+      </w:pPr>
+      <w:rPr>
+        <w:rFonts w:ascii="Wingdings" w:hAnsi="Wingdings" w:hint="default"/>
+        <w:sz w:val="20"/>
+      </w:rPr>
+    </w:lvl>
+    <w:lvl w:ilvl="5" w:tentative="1">
+      <w:start w:val="1"/>
+      <w:numFmt w:val="bullet"/>
+      <w:lvlText w:val=""/>
+      <w:lvlJc w:val="left"/>
+      <w:pPr>
+        <w:tabs>
+          <w:tab w:val="num" w:pos="4320"/>
+        </w:tabs>
+        <w:ind w:left="4320" w:hanging="360"/>
+      </w:pPr>
+      <w:rPr>
+        <w:rFonts w:ascii="Wingdings" w:hAnsi="Wingdings" w:hint="default"/>
+        <w:sz w:val="20"/>
+      </w:rPr>
+    </w:lvl>
+    <w:lvl w:ilvl="6" w:tentative="1">
+      <w:start w:val="1"/>
+      <w:numFmt w:val="bullet"/>
+      <w:lvlText w:val=""/>
+      <w:lvlJc w:val="left"/>
+      <w:pPr>
+        <w:tabs>
+          <w:tab w:val="num" w:pos="5040"/>
+        </w:tabs>
+        <w:ind w:left="5040" w:hanging="360"/>
+      </w:pPr>
+      <w:rPr>
+        <w:rFonts w:ascii="Wingdings" w:hAnsi="Wingdings" w:hint="default"/>
+        <w:sz w:val="20"/>
+      </w:rPr>
+    </w:lvl>
+    <w:lvl w:ilvl="7" w:tentative="1">
+      <w:start w:val="1"/>
+      <w:numFmt w:val="bullet"/>
+      <w:lvlText w:val=""/>
+      <w:lvlJc w:val="left"/>
+      <w:pPr>
+        <w:tabs>
+          <w:tab w:val="num" w:pos="5760"/>
+        </w:tabs>
+        <w:ind w:left="5760" w:hanging="360"/>
+      </w:pPr>
+      <w:rPr>
+        <w:rFonts w:ascii="Wingdings" w:hAnsi="Wingdings" w:hint="default"/>
+        <w:sz w:val="20"/>
+      </w:rPr>
+    </w:lvl>
+    <w:lvl w:ilvl="8" w:tentative="1">
+      <w:start w:val="1"/>
+      <w:numFmt w:val="bullet"/>
+      <w:lvlText w:val=""/>
+      <w:lvlJc w:val="left"/>
+      <w:pPr>
+        <w:tabs>
+          <w:tab w:val="num" w:pos="6480"/>
+        </w:tabs>
+        <w:ind w:left="6480" w:hanging="360"/>
+      </w:pPr>
+      <w:rPr>
+        <w:rFonts w:ascii="Wingdings" w:hAnsi="Wingdings" w:hint="default"/>
+        <w:sz w:val="20"/>
+      </w:rPr>
+    </w:lvl>
+  </w:abstractNum>
+  <w:abstractNum w:abstractNumId="53" w15:restartNumberingAfterBreak="0">
     <w:nsid w:val="7DE45A46"/>
     <w:multiLevelType w:val="multilevel"/>
     <w:tmpl w:val="CB260B92"/>
@@ -11749,121 +16220,166 @@
     </w:lvl>
   </w:abstractNum>
   <w:num w:numId="1" w16cid:durableId="589586226">
-    <w:abstractNumId w:val="37"/>
+    <w:abstractNumId w:val="51"/>
   </w:num>
   <w:num w:numId="2" w16cid:durableId="123235710">
-    <w:abstractNumId w:val="26"/>
+    <w:abstractNumId w:val="39"/>
   </w:num>
   <w:num w:numId="3" w16cid:durableId="1927222801">
+    <w:abstractNumId w:val="29"/>
+  </w:num>
+  <w:num w:numId="4" w16cid:durableId="1523280950">
+    <w:abstractNumId w:val="18"/>
+  </w:num>
+  <w:num w:numId="5" w16cid:durableId="709189865">
+    <w:abstractNumId w:val="6"/>
+  </w:num>
+  <w:num w:numId="6" w16cid:durableId="2088719968">
+    <w:abstractNumId w:val="10"/>
+  </w:num>
+  <w:num w:numId="7" w16cid:durableId="1035085850">
+    <w:abstractNumId w:val="44"/>
+  </w:num>
+  <w:num w:numId="8" w16cid:durableId="2005811589">
+    <w:abstractNumId w:val="17"/>
+  </w:num>
+  <w:num w:numId="9" w16cid:durableId="869143858">
+    <w:abstractNumId w:val="31"/>
+  </w:num>
+  <w:num w:numId="10" w16cid:durableId="1776091746">
+    <w:abstractNumId w:val="43"/>
+  </w:num>
+  <w:num w:numId="11" w16cid:durableId="407654718">
+    <w:abstractNumId w:val="53"/>
+  </w:num>
+  <w:num w:numId="12" w16cid:durableId="179777119">
+    <w:abstractNumId w:val="4"/>
+  </w:num>
+  <w:num w:numId="13" w16cid:durableId="690298452">
+    <w:abstractNumId w:val="19"/>
+  </w:num>
+  <w:num w:numId="14" w16cid:durableId="2034963849">
+    <w:abstractNumId w:val="27"/>
+  </w:num>
+  <w:num w:numId="15" w16cid:durableId="1197234134">
+    <w:abstractNumId w:val="46"/>
+  </w:num>
+  <w:num w:numId="16" w16cid:durableId="829323757">
     <w:abstractNumId w:val="21"/>
   </w:num>
-  <w:num w:numId="4" w16cid:durableId="1523280950">
-    <w:abstractNumId w:val="11"/>
-  </w:num>
-  <w:num w:numId="5" w16cid:durableId="709189865">
-    <w:abstractNumId w:val="4"/>
-  </w:num>
-  <w:num w:numId="6" w16cid:durableId="2088719968">
-    <w:abstractNumId w:val="5"/>
-  </w:num>
-  <w:num w:numId="7" w16cid:durableId="1035085850">
-    <w:abstractNumId w:val="31"/>
-  </w:num>
-  <w:num w:numId="8" w16cid:durableId="2005811589">
-    <w:abstractNumId w:val="10"/>
-  </w:num>
-  <w:num w:numId="9" w16cid:durableId="869143858">
-    <w:abstractNumId w:val="22"/>
-  </w:num>
-  <w:num w:numId="10" w16cid:durableId="1776091746">
-    <w:abstractNumId w:val="30"/>
-  </w:num>
-  <w:num w:numId="11" w16cid:durableId="407654718">
-    <w:abstractNumId w:val="38"/>
-  </w:num>
-  <w:num w:numId="12" w16cid:durableId="179777119">
-    <w:abstractNumId w:val="3"/>
-  </w:num>
-  <w:num w:numId="13" w16cid:durableId="690298452">
-    <w:abstractNumId w:val="12"/>
-  </w:num>
-  <w:num w:numId="14" w16cid:durableId="2034963849">
-    <w:abstractNumId w:val="19"/>
-  </w:num>
-  <w:num w:numId="15" w16cid:durableId="1197234134">
-    <w:abstractNumId w:val="33"/>
-  </w:num>
-  <w:num w:numId="16" w16cid:durableId="829323757">
-    <w:abstractNumId w:val="14"/>
-  </w:num>
   <w:num w:numId="17" w16cid:durableId="293951694">
-    <w:abstractNumId w:val="28"/>
+    <w:abstractNumId w:val="41"/>
   </w:num>
   <w:num w:numId="18" w16cid:durableId="1244100167">
     <w:abstractNumId w:val="0"/>
   </w:num>
   <w:num w:numId="19" w16cid:durableId="1117481363">
+    <w:abstractNumId w:val="28"/>
+  </w:num>
+  <w:num w:numId="20" w16cid:durableId="1745301100">
+    <w:abstractNumId w:val="3"/>
+  </w:num>
+  <w:num w:numId="21" w16cid:durableId="1368334008">
+    <w:abstractNumId w:val="12"/>
+  </w:num>
+  <w:num w:numId="22" w16cid:durableId="956646273">
+    <w:abstractNumId w:val="13"/>
+  </w:num>
+  <w:num w:numId="23" w16cid:durableId="1649288796">
+    <w:abstractNumId w:val="40"/>
+  </w:num>
+  <w:num w:numId="24" w16cid:durableId="364991289">
+    <w:abstractNumId w:val="47"/>
+  </w:num>
+  <w:num w:numId="25" w16cid:durableId="1837264529">
+    <w:abstractNumId w:val="49"/>
+  </w:num>
+  <w:num w:numId="26" w16cid:durableId="2081099808">
+    <w:abstractNumId w:val="2"/>
+  </w:num>
+  <w:num w:numId="27" w16cid:durableId="572548461">
+    <w:abstractNumId w:val="35"/>
+  </w:num>
+  <w:num w:numId="28" w16cid:durableId="1801606591">
+    <w:abstractNumId w:val="25"/>
+  </w:num>
+  <w:num w:numId="29" w16cid:durableId="1137186434">
+    <w:abstractNumId w:val="22"/>
+  </w:num>
+  <w:num w:numId="30" w16cid:durableId="1123839177">
     <w:abstractNumId w:val="20"/>
   </w:num>
-  <w:num w:numId="20" w16cid:durableId="1745301100">
-    <w:abstractNumId w:val="2"/>
+  <w:num w:numId="31" w16cid:durableId="435098455">
+    <w:abstractNumId w:val="16"/>
   </w:num>
-  <w:num w:numId="21" w16cid:durableId="1368334008">
-    <w:abstractNumId w:val="6"/>
+  <w:num w:numId="32" w16cid:durableId="1976788413">
+    <w:abstractNumId w:val="15"/>
   </w:num>
-  <w:num w:numId="22" w16cid:durableId="956646273">
+  <w:num w:numId="33" w16cid:durableId="1765420230">
+    <w:abstractNumId w:val="36"/>
+  </w:num>
+  <w:num w:numId="34" w16cid:durableId="1924483526">
+    <w:abstractNumId w:val="38"/>
+  </w:num>
+  <w:num w:numId="35" w16cid:durableId="312173853">
+    <w:abstractNumId w:val="50"/>
+  </w:num>
+  <w:num w:numId="36" w16cid:durableId="881479924">
+    <w:abstractNumId w:val="45"/>
+  </w:num>
+  <w:num w:numId="37" w16cid:durableId="2114813510">
+    <w:abstractNumId w:val="42"/>
+  </w:num>
+  <w:num w:numId="38" w16cid:durableId="1770393838">
+    <w:abstractNumId w:val="23"/>
+  </w:num>
+  <w:num w:numId="39" w16cid:durableId="1458987472">
+    <w:abstractNumId w:val="24"/>
+  </w:num>
+  <w:num w:numId="40" w16cid:durableId="1843662511">
+    <w:abstractNumId w:val="11"/>
+  </w:num>
+  <w:num w:numId="41" w16cid:durableId="1001154502">
+    <w:abstractNumId w:val="8"/>
+  </w:num>
+  <w:num w:numId="42" w16cid:durableId="1810053456">
+    <w:abstractNumId w:val="34"/>
+  </w:num>
+  <w:num w:numId="43" w16cid:durableId="341670612">
+    <w:abstractNumId w:val="48"/>
+  </w:num>
+  <w:num w:numId="44" w16cid:durableId="807279033">
+    <w:abstractNumId w:val="30"/>
+  </w:num>
+  <w:num w:numId="45" w16cid:durableId="85156706">
     <w:abstractNumId w:val="7"/>
   </w:num>
-  <w:num w:numId="23" w16cid:durableId="1649288796">
-    <w:abstractNumId w:val="27"/>
+  <w:num w:numId="46" w16cid:durableId="94911163">
+    <w:abstractNumId w:val="52"/>
   </w:num>
-  <w:num w:numId="24" w16cid:durableId="364991289">
-    <w:abstractNumId w:val="34"/>
+  <w:num w:numId="47" w16cid:durableId="504324009">
+    <w:abstractNumId w:val="33"/>
   </w:num>
-  <w:num w:numId="25" w16cid:durableId="1837264529">
-    <w:abstractNumId w:val="35"/>
+  <w:num w:numId="48" w16cid:durableId="1299611179">
+    <w:abstractNumId w:val="5"/>
   </w:num>
-  <w:num w:numId="26" w16cid:durableId="2081099808">
+  <w:num w:numId="49" w16cid:durableId="1194803362">
     <w:abstractNumId w:val="1"/>
   </w:num>
-  <w:num w:numId="27" w16cid:durableId="572548461">
-    <w:abstractNumId w:val="23"/>
+  <w:num w:numId="50" w16cid:durableId="1250118067">
+    <w:abstractNumId w:val="37"/>
   </w:num>
-  <w:num w:numId="28" w16cid:durableId="1801606591">
-    <w:abstractNumId w:val="18"/>
-  </w:num>
-  <w:num w:numId="29" w16cid:durableId="1137186434">
-    <w:abstractNumId w:val="15"/>
-  </w:num>
-  <w:num w:numId="30" w16cid:durableId="1123839177">
-    <w:abstractNumId w:val="13"/>
-  </w:num>
-  <w:num w:numId="31" w16cid:durableId="435098455">
+  <w:num w:numId="51" w16cid:durableId="859705098">
     <w:abstractNumId w:val="9"/>
   </w:num>
-  <w:num w:numId="32" w16cid:durableId="1976788413">
-    <w:abstractNumId w:val="8"/>
+  <w:num w:numId="52" w16cid:durableId="340350806">
+    <w:abstractNumId w:val="14"/>
   </w:num>
-  <w:num w:numId="33" w16cid:durableId="1765420230">
-    <w:abstractNumId w:val="24"/>
+  <w:num w:numId="53" w16cid:durableId="1846743593">
+    <w:abstractNumId w:val="26"/>
   </w:num>
-  <w:num w:numId="34" w16cid:durableId="1924483526">
-    <w:abstractNumId w:val="25"/>
-  </w:num>
-  <w:num w:numId="35" w16cid:durableId="312173853">
-    <w:abstractNumId w:val="36"/>
-  </w:num>
-  <w:num w:numId="36" w16cid:durableId="881479924">
+  <w:num w:numId="54" w16cid:durableId="1434132064">
     <w:abstractNumId w:val="32"/>
-  </w:num>
-  <w:num w:numId="37" w16cid:durableId="2114813510">
-    <w:abstractNumId w:val="29"/>
-  </w:num>
-  <w:num w:numId="38" w16cid:durableId="1770393838">
-    <w:abstractNumId w:val="16"/>
-  </w:num>
-  <w:num w:numId="39" w16cid:durableId="1458987472">
-    <w:abstractNumId w:val="17"/>
   </w:num>
 </w:numbering>
 </file>
